--- a/Assignment I.docx
+++ b/Assignment I.docx
@@ -260,24 +260,32 @@
           <w:sz w:val="28"/>
           <w:szCs w:val="28"/>
         </w:rPr>
-        <w:t xml:space="preserve"> ATR/7730/11</w:t>
-      </w:r>
-    </w:p>
-    <w:p>
-      <w:pPr>
+        <w:t xml:space="preserve"> ATR/4992</w:t>
+      </w:r>
+      <w:r>
         <w:rPr>
           <w:rFonts w:ascii="Times New Roman" w:hAnsi="Times New Roman" w:cs="Times New Roman"/>
           <w:sz w:val="28"/>
           <w:szCs w:val="28"/>
         </w:rPr>
-      </w:pPr>
-      <w:r>
+        <w:t>/11</w:t>
+      </w:r>
+    </w:p>
+    <w:p>
+      <w:pPr>
         <w:rPr>
           <w:rFonts w:ascii="Times New Roman" w:hAnsi="Times New Roman" w:cs="Times New Roman"/>
-          <w:b/>
           <w:sz w:val="28"/>
           <w:szCs w:val="28"/>
         </w:rPr>
+      </w:pPr>
+      <w:r>
+        <w:rPr>
+          <w:rFonts w:ascii="Times New Roman" w:hAnsi="Times New Roman" w:cs="Times New Roman"/>
+          <w:b/>
+          <w:sz w:val="28"/>
+          <w:szCs w:val="28"/>
+        </w:rPr>
         <w:t>Course: -</w:t>
       </w:r>
       <w:r>
@@ -286,59 +294,59 @@
           <w:sz w:val="28"/>
           <w:szCs w:val="28"/>
         </w:rPr>
-        <w:t xml:space="preserve"> </w:t>
-      </w:r>
-      <w:r>
+        <w:t xml:space="preserve"> Web Design and Development</w:t>
+      </w:r>
+    </w:p>
+    <w:p>
+      <w:pPr>
         <w:rPr>
           <w:rFonts w:ascii="Times New Roman" w:hAnsi="Times New Roman" w:cs="Times New Roman"/>
           <w:sz w:val="28"/>
           <w:szCs w:val="28"/>
         </w:rPr>
-        <w:t>Web Design and Development</w:t>
-      </w:r>
-    </w:p>
-    <w:p>
-      <w:pPr>
+      </w:pPr>
+      <w:r>
         <w:rPr>
           <w:rFonts w:ascii="Times New Roman" w:hAnsi="Times New Roman" w:cs="Times New Roman"/>
+          <w:b/>
           <w:sz w:val="28"/>
           <w:szCs w:val="28"/>
         </w:rPr>
-      </w:pPr>
+        <w:t>Section: -</w:t>
+      </w:r>
       <w:r>
         <w:rPr>
           <w:rFonts w:ascii="Times New Roman" w:hAnsi="Times New Roman" w:cs="Times New Roman"/>
-          <w:b/>
           <w:sz w:val="28"/>
           <w:szCs w:val="28"/>
         </w:rPr>
-        <w:t>Section: -</w:t>
-      </w:r>
-      <w:r>
+        <w:t xml:space="preserve"> 02</w:t>
+      </w:r>
+    </w:p>
+    <w:p>
+      <w:pPr>
         <w:rPr>
           <w:rFonts w:ascii="Times New Roman" w:hAnsi="Times New Roman" w:cs="Times New Roman"/>
           <w:sz w:val="28"/>
           <w:szCs w:val="28"/>
         </w:rPr>
-        <w:t xml:space="preserve"> 02</w:t>
-      </w:r>
-    </w:p>
-    <w:p>
-      <w:pPr>
+      </w:pPr>
+      <w:r>
         <w:rPr>
           <w:rFonts w:ascii="Times New Roman" w:hAnsi="Times New Roman" w:cs="Times New Roman"/>
+          <w:b/>
           <w:sz w:val="28"/>
           <w:szCs w:val="28"/>
         </w:rPr>
-      </w:pPr>
+        <w:t>Email: -</w:t>
+      </w:r>
       <w:r>
         <w:rPr>
           <w:rFonts w:ascii="Times New Roman" w:hAnsi="Times New Roman" w:cs="Times New Roman"/>
-          <w:b/>
           <w:sz w:val="28"/>
           <w:szCs w:val="28"/>
         </w:rPr>
-        <w:t>Email: -</w:t>
+        <w:t xml:space="preserve"> se.tolosa.mitiku</w:t>
       </w:r>
       <w:r>
         <w:rPr>
@@ -346,16 +354,17 @@
           <w:sz w:val="28"/>
           <w:szCs w:val="28"/>
         </w:rPr>
-        <w:t xml:space="preserve"> se.tolosa.mitiku</w:t>
-      </w:r>
-      <w:r>
+        <w:t>@gmail.com</w:t>
+      </w:r>
+    </w:p>
+    <w:p>
+      <w:pPr>
         <w:rPr>
           <w:rFonts w:ascii="Times New Roman" w:hAnsi="Times New Roman" w:cs="Times New Roman"/>
           <w:sz w:val="28"/>
           <w:szCs w:val="28"/>
         </w:rPr>
-        <w:t>@gmail.com</w:t>
-      </w:r>
+      </w:pPr>
     </w:p>
     <w:p>
       <w:pPr>
@@ -365,15 +374,14 @@
           <w:szCs w:val="28"/>
         </w:rPr>
       </w:pPr>
-    </w:p>
-    <w:p>
-      <w:pPr>
+      <w:r>
         <w:rPr>
           <w:rFonts w:ascii="Times New Roman" w:hAnsi="Times New Roman" w:cs="Times New Roman"/>
           <w:sz w:val="28"/>
           <w:szCs w:val="28"/>
         </w:rPr>
-      </w:pPr>
+        <w:tab/>
+      </w:r>
       <w:r>
         <w:rPr>
           <w:rFonts w:ascii="Times New Roman" w:hAnsi="Times New Roman" w:cs="Times New Roman"/>
@@ -417,28 +425,11 @@
       <w:r>
         <w:rPr>
           <w:rFonts w:ascii="Times New Roman" w:hAnsi="Times New Roman" w:cs="Times New Roman"/>
+          <w:b/>
           <w:sz w:val="28"/>
           <w:szCs w:val="28"/>
         </w:rPr>
-        <w:tab/>
-      </w:r>
-      <w:r>
-        <w:rPr>
-          <w:rFonts w:ascii="Times New Roman" w:hAnsi="Times New Roman" w:cs="Times New Roman"/>
-          <w:b/>
-          <w:sz w:val="28"/>
-          <w:szCs w:val="28"/>
-        </w:rPr>
-        <w:t>Submission date:</w:t>
-      </w:r>
-      <w:r>
-        <w:rPr>
-          <w:rFonts w:ascii="Times New Roman" w:hAnsi="Times New Roman" w:cs="Times New Roman"/>
-          <w:b/>
-          <w:sz w:val="28"/>
-          <w:szCs w:val="28"/>
-        </w:rPr>
-        <w:t xml:space="preserve"> -</w:t>
+        <w:t>Submission date: -</w:t>
       </w:r>
       <w:r>
         <w:rPr>
@@ -593,181 +584,533 @@
       <w:pPr>
         <w:jc w:val="both"/>
         <w:rPr>
-          <w:b/>
-          <w:sz w:val="32"/>
-        </w:rPr>
-      </w:pPr>
-    </w:p>
-    <w:p>
-      <w:pPr>
-        <w:jc w:val="both"/>
-        <w:rPr>
-          <w:b/>
-          <w:sz w:val="32"/>
-        </w:rPr>
-      </w:pPr>
-    </w:p>
-    <w:p>
-      <w:pPr>
-        <w:jc w:val="both"/>
-        <w:rPr>
-          <w:b/>
-          <w:sz w:val="32"/>
-        </w:rPr>
-      </w:pPr>
-    </w:p>
-    <w:p>
-      <w:pPr>
-        <w:jc w:val="both"/>
-        <w:rPr>
-          <w:b/>
-          <w:sz w:val="32"/>
-        </w:rPr>
-      </w:pPr>
-    </w:p>
-    <w:p>
-      <w:pPr>
-        <w:jc w:val="both"/>
-        <w:rPr>
-          <w:b/>
-          <w:sz w:val="32"/>
-        </w:rPr>
-      </w:pPr>
-    </w:p>
-    <w:p>
-      <w:pPr>
-        <w:jc w:val="both"/>
-        <w:rPr>
-          <w:b/>
-          <w:sz w:val="32"/>
-        </w:rPr>
-      </w:pPr>
-    </w:p>
-    <w:p>
-      <w:pPr>
-        <w:jc w:val="both"/>
-        <w:rPr>
-          <w:b/>
-          <w:sz w:val="32"/>
-        </w:rPr>
-      </w:pPr>
-    </w:p>
-    <w:p>
-      <w:pPr>
-        <w:jc w:val="both"/>
-        <w:rPr>
-          <w:b/>
-          <w:sz w:val="32"/>
-        </w:rPr>
-      </w:pPr>
-    </w:p>
-    <w:p>
-      <w:pPr>
-        <w:jc w:val="both"/>
-        <w:rPr>
-          <w:b/>
-          <w:sz w:val="32"/>
-        </w:rPr>
-      </w:pPr>
-    </w:p>
-    <w:p>
-      <w:pPr>
-        <w:jc w:val="both"/>
-        <w:rPr>
-          <w:b/>
-          <w:sz w:val="32"/>
-        </w:rPr>
-      </w:pPr>
-    </w:p>
-    <w:p>
-      <w:pPr>
-        <w:jc w:val="both"/>
-        <w:rPr>
-          <w:b/>
-          <w:sz w:val="32"/>
-        </w:rPr>
-      </w:pPr>
-    </w:p>
-    <w:p>
-      <w:pPr>
-        <w:jc w:val="both"/>
-        <w:rPr>
-          <w:b/>
-          <w:sz w:val="32"/>
-        </w:rPr>
-      </w:pPr>
-    </w:p>
-    <w:p>
-      <w:pPr>
-        <w:jc w:val="both"/>
-        <w:rPr>
-          <w:b/>
-          <w:sz w:val="32"/>
-        </w:rPr>
-      </w:pPr>
-    </w:p>
-    <w:p>
-      <w:pPr>
-        <w:jc w:val="both"/>
-        <w:rPr>
-          <w:b/>
-          <w:sz w:val="32"/>
-        </w:rPr>
-      </w:pPr>
-    </w:p>
-    <w:p>
-      <w:pPr>
-        <w:jc w:val="both"/>
-        <w:rPr>
-          <w:b/>
-          <w:sz w:val="32"/>
-        </w:rPr>
-      </w:pPr>
-    </w:p>
-    <w:p>
-      <w:pPr>
-        <w:jc w:val="both"/>
-        <w:rPr>
-          <w:b/>
-          <w:sz w:val="32"/>
-        </w:rPr>
-      </w:pPr>
-    </w:p>
-    <w:p>
-      <w:pPr>
-        <w:jc w:val="both"/>
-        <w:rPr>
-          <w:b/>
-          <w:sz w:val="32"/>
-        </w:rPr>
-      </w:pPr>
-    </w:p>
-    <w:p>
-      <w:pPr>
-        <w:jc w:val="both"/>
-        <w:rPr>
-          <w:b/>
-          <w:sz w:val="32"/>
-        </w:rPr>
-      </w:pPr>
-    </w:p>
-    <w:p>
-      <w:pPr>
-        <w:jc w:val="both"/>
-        <w:rPr>
-          <w:b/>
-          <w:sz w:val="32"/>
-        </w:rPr>
-      </w:pPr>
-    </w:p>
-    <w:p>
-      <w:pPr>
-        <w:jc w:val="both"/>
-        <w:rPr>
-          <w:b/>
-          <w:sz w:val="32"/>
-        </w:rPr>
-      </w:pPr>
+          <w:sz w:val="24"/>
+        </w:rPr>
+      </w:pPr>
+      <w:r>
+        <w:rPr>
+          <w:sz w:val="24"/>
+        </w:rPr>
+        <w:t xml:space="preserve">Internet before it got the concept of complicated pathways that </w:t>
+      </w:r>
+      <w:r>
+        <w:rPr>
+          <w:sz w:val="24"/>
+        </w:rPr>
+        <w:t>connects every computer in the world</w:t>
+      </w:r>
+      <w:r>
+        <w:rPr>
+          <w:sz w:val="24"/>
+        </w:rPr>
+        <w:t xml:space="preserve"> was first a very small network. I</w:t>
+      </w:r>
+      <w:r>
+        <w:rPr>
+          <w:sz w:val="24"/>
+        </w:rPr>
+        <w:t>n f</w:t>
+      </w:r>
+      <w:r>
+        <w:rPr>
+          <w:sz w:val="24"/>
+        </w:rPr>
+        <w:t>act</w:t>
+      </w:r>
+      <w:r>
+        <w:rPr>
+          <w:sz w:val="24"/>
+        </w:rPr>
+        <w:t>,</w:t>
+      </w:r>
+      <w:r>
+        <w:rPr>
+          <w:sz w:val="24"/>
+        </w:rPr>
+        <w:t xml:space="preserve"> the very first computers never communicated with other computers. </w:t>
+      </w:r>
+    </w:p>
+    <w:p>
+      <w:pPr>
+        <w:jc w:val="both"/>
+        <w:rPr>
+          <w:sz w:val="24"/>
+        </w:rPr>
+      </w:pPr>
+      <w:r>
+        <w:rPr>
+          <w:sz w:val="24"/>
+        </w:rPr>
+        <w:t xml:space="preserve">The early discipline Computer Science, in the late 1950s considered mainly time-sharing between computer users and </w:t>
+      </w:r>
+      <w:r>
+        <w:rPr>
+          <w:sz w:val="24"/>
+        </w:rPr>
+        <w:t>achieving this over wide area networks hence development of concept of networking.</w:t>
+      </w:r>
+    </w:p>
+    <w:p>
+      <w:pPr>
+        <w:jc w:val="both"/>
+        <w:rPr>
+          <w:sz w:val="24"/>
+        </w:rPr>
+      </w:pPr>
+      <w:r>
+        <w:rPr>
+          <w:sz w:val="24"/>
+        </w:rPr>
+        <w:t>As a solution to this</w:t>
+      </w:r>
+      <w:r>
+        <w:rPr>
+          <w:sz w:val="24"/>
+        </w:rPr>
+        <w:t>,</w:t>
+      </w:r>
+      <w:r>
+        <w:rPr>
+          <w:sz w:val="24"/>
+        </w:rPr>
+        <w:t xml:space="preserve"> two people proposed Ideas independently in the 1960s about how to allow computers</w:t>
+      </w:r>
+      <w:r>
+        <w:rPr>
+          <w:sz w:val="24"/>
+        </w:rPr>
+        <w:t xml:space="preserve"> to</w:t>
+      </w:r>
+      <w:r>
+        <w:rPr>
+          <w:sz w:val="24"/>
+        </w:rPr>
+        <w:t xml:space="preserve"> communicate.</w:t>
+      </w:r>
+    </w:p>
+    <w:p>
+      <w:pPr>
+        <w:jc w:val="both"/>
+        <w:rPr>
+          <w:sz w:val="24"/>
+        </w:rPr>
+      </w:pPr>
+      <w:r>
+        <w:rPr>
+          <w:sz w:val="24"/>
+        </w:rPr>
+        <w:t xml:space="preserve">Paul </w:t>
+      </w:r>
+      <w:proofErr w:type="spellStart"/>
+      <w:r>
+        <w:rPr>
+          <w:sz w:val="24"/>
+        </w:rPr>
+        <w:t>Baran</w:t>
+      </w:r>
+      <w:proofErr w:type="spellEnd"/>
+      <w:r>
+        <w:rPr>
+          <w:sz w:val="24"/>
+        </w:rPr>
+        <w:t xml:space="preserve"> who is a polish American engineer pioneer in developments of computer science </w:t>
+      </w:r>
+      <w:r>
+        <w:rPr>
+          <w:sz w:val="24"/>
+        </w:rPr>
+        <w:t xml:space="preserve">independently </w:t>
+      </w:r>
+      <w:r>
+        <w:rPr>
+          <w:sz w:val="24"/>
+        </w:rPr>
+        <w:t>proposed a distributed network based on data in message blocks in early 1960.</w:t>
+      </w:r>
+    </w:p>
+    <w:p>
+      <w:pPr>
+        <w:jc w:val="both"/>
+        <w:rPr>
+          <w:sz w:val="24"/>
+        </w:rPr>
+      </w:pPr>
+      <w:r>
+        <w:rPr>
+          <w:sz w:val="24"/>
+        </w:rPr>
+        <w:t xml:space="preserve">Donald Davies </w:t>
+      </w:r>
+      <w:r>
+        <w:rPr>
+          <w:sz w:val="24"/>
+        </w:rPr>
+        <w:t>welsh computer scientist in NPL(national physical laboratories) also independently proposed idea of packet switching in which blocks of message with headers containing the source and destination addresses could be sent over networks</w:t>
+      </w:r>
+      <w:r>
+        <w:rPr>
+          <w:sz w:val="24"/>
+        </w:rPr>
+        <w:t>.</w:t>
+      </w:r>
+    </w:p>
+    <w:p>
+      <w:pPr>
+        <w:jc w:val="both"/>
+        <w:rPr>
+          <w:sz w:val="24"/>
+        </w:rPr>
+      </w:pPr>
+      <w:r>
+        <w:rPr>
+          <w:sz w:val="24"/>
+        </w:rPr>
+        <w:t xml:space="preserve">The advanced research projects agency </w:t>
+      </w:r>
+      <w:proofErr w:type="gramStart"/>
+      <w:r>
+        <w:rPr>
+          <w:sz w:val="24"/>
+        </w:rPr>
+        <w:t>network(</w:t>
+      </w:r>
+      <w:proofErr w:type="gramEnd"/>
+      <w:r>
+        <w:rPr>
+          <w:sz w:val="24"/>
+        </w:rPr>
+        <w:t xml:space="preserve">ARPANET) was </w:t>
+      </w:r>
+      <w:r>
+        <w:rPr>
+          <w:sz w:val="24"/>
+        </w:rPr>
+        <w:t xml:space="preserve">the first wide area network </w:t>
+      </w:r>
+      <w:r>
+        <w:rPr>
+          <w:sz w:val="24"/>
+        </w:rPr>
+        <w:t xml:space="preserve">built in early 1970s </w:t>
+      </w:r>
+      <w:r>
+        <w:rPr>
+          <w:sz w:val="24"/>
+        </w:rPr>
+        <w:t xml:space="preserve">that </w:t>
+      </w:r>
+      <w:r>
+        <w:rPr>
+          <w:sz w:val="24"/>
+        </w:rPr>
+        <w:t>adopted the p</w:t>
+      </w:r>
+      <w:r>
+        <w:rPr>
+          <w:sz w:val="24"/>
+        </w:rPr>
+        <w:t>a</w:t>
+      </w:r>
+      <w:r>
+        <w:rPr>
+          <w:sz w:val="24"/>
+        </w:rPr>
+        <w:t>cket switching technologies pro</w:t>
+      </w:r>
+      <w:r>
+        <w:rPr>
+          <w:sz w:val="24"/>
+        </w:rPr>
+        <w:t xml:space="preserve">posed by </w:t>
+      </w:r>
+      <w:proofErr w:type="spellStart"/>
+      <w:r>
+        <w:rPr>
+          <w:sz w:val="24"/>
+        </w:rPr>
+        <w:t>davies</w:t>
+      </w:r>
+      <w:proofErr w:type="spellEnd"/>
+      <w:r>
+        <w:rPr>
+          <w:sz w:val="24"/>
+        </w:rPr>
+        <w:t xml:space="preserve"> and </w:t>
+      </w:r>
+      <w:proofErr w:type="spellStart"/>
+      <w:r>
+        <w:rPr>
+          <w:sz w:val="24"/>
+        </w:rPr>
+        <w:t>baran</w:t>
+      </w:r>
+      <w:proofErr w:type="spellEnd"/>
+      <w:r>
+        <w:rPr>
+          <w:sz w:val="24"/>
+        </w:rPr>
+        <w:t xml:space="preserve"> and </w:t>
+      </w:r>
+      <w:r>
+        <w:rPr>
+          <w:sz w:val="24"/>
+        </w:rPr>
+        <w:t>so</w:t>
+      </w:r>
+      <w:r>
+        <w:rPr>
+          <w:sz w:val="24"/>
+        </w:rPr>
+        <w:t>me mathematical works.</w:t>
+      </w:r>
+    </w:p>
+    <w:p>
+      <w:pPr>
+        <w:jc w:val="both"/>
+        <w:rPr>
+          <w:sz w:val="24"/>
+        </w:rPr>
+      </w:pPr>
+      <w:r>
+        <w:rPr>
+          <w:sz w:val="24"/>
+        </w:rPr>
+        <w:t>In the early 1970s not only ARPANET but</w:t>
+      </w:r>
+      <w:r>
+        <w:rPr>
+          <w:sz w:val="24"/>
+        </w:rPr>
+        <w:t xml:space="preserve"> also</w:t>
+      </w:r>
+      <w:r>
+        <w:rPr>
+          <w:sz w:val="24"/>
+        </w:rPr>
+        <w:t xml:space="preserve"> many other networks such as merit networks, NPL networks and CYCLADES</w:t>
+      </w:r>
+      <w:r>
+        <w:rPr>
+          <w:sz w:val="24"/>
+        </w:rPr>
+        <w:t>,</w:t>
+      </w:r>
+      <w:r>
+        <w:rPr>
+          <w:sz w:val="24"/>
+        </w:rPr>
+        <w:t xml:space="preserve"> </w:t>
+      </w:r>
+      <w:proofErr w:type="gramStart"/>
+      <w:r>
+        <w:rPr>
+          <w:sz w:val="24"/>
+        </w:rPr>
+        <w:t>were developed</w:t>
+      </w:r>
+      <w:proofErr w:type="gramEnd"/>
+      <w:r>
+        <w:rPr>
+          <w:sz w:val="24"/>
+        </w:rPr>
+        <w:t xml:space="preserve"> from the </w:t>
+      </w:r>
+      <w:r>
+        <w:rPr>
+          <w:sz w:val="24"/>
+        </w:rPr>
+        <w:t>packet switching concepts.</w:t>
+      </w:r>
+    </w:p>
+    <w:p>
+      <w:pPr>
+        <w:jc w:val="both"/>
+        <w:rPr>
+          <w:sz w:val="24"/>
+        </w:rPr>
+      </w:pPr>
+      <w:r>
+        <w:rPr>
+          <w:sz w:val="24"/>
+        </w:rPr>
+        <w:t>Another challenge was that of connecting multiple separate networks into network of networks</w:t>
+      </w:r>
+      <w:r>
+        <w:rPr>
+          <w:sz w:val="24"/>
+        </w:rPr>
+        <w:t xml:space="preserve"> so, the ARPANET project and international working groups led to the development of protocols for this so-called internetworking. </w:t>
+      </w:r>
+      <w:proofErr w:type="spellStart"/>
+      <w:r>
+        <w:rPr>
+          <w:sz w:val="24"/>
+        </w:rPr>
+        <w:t>Vint</w:t>
+      </w:r>
+      <w:proofErr w:type="spellEnd"/>
+      <w:r>
+        <w:rPr>
+          <w:sz w:val="24"/>
+        </w:rPr>
+        <w:t xml:space="preserve"> Cerf, at Stanford University, and Bob Kahn, at ARPA, published research in 1973 that later evolved into the transmission control </w:t>
+      </w:r>
+      <w:proofErr w:type="gramStart"/>
+      <w:r>
+        <w:rPr>
+          <w:sz w:val="24"/>
+        </w:rPr>
+        <w:t>protocol(</w:t>
+      </w:r>
+      <w:proofErr w:type="gramEnd"/>
+      <w:r>
+        <w:rPr>
+          <w:sz w:val="24"/>
+        </w:rPr>
+        <w:t>TCP) and internet protocol(IP).</w:t>
+      </w:r>
+      <w:r>
+        <w:rPr>
+          <w:sz w:val="24"/>
+        </w:rPr>
+        <w:t xml:space="preserve"> In </w:t>
+      </w:r>
+      <w:proofErr w:type="gramStart"/>
+      <w:r>
+        <w:rPr>
+          <w:sz w:val="24"/>
+        </w:rPr>
+        <w:t>1980s</w:t>
+      </w:r>
+      <w:proofErr w:type="gramEnd"/>
+      <w:r>
+        <w:rPr>
+          <w:sz w:val="24"/>
+        </w:rPr>
+        <w:t xml:space="preserve"> several universities were interconnected.</w:t>
+      </w:r>
+    </w:p>
+    <w:p>
+      <w:pPr>
+        <w:jc w:val="both"/>
+        <w:rPr>
+          <w:sz w:val="24"/>
+        </w:rPr>
+      </w:pPr>
+      <w:r>
+        <w:rPr>
+          <w:sz w:val="24"/>
+        </w:rPr>
+        <w:t xml:space="preserve">Then the emergence of </w:t>
+      </w:r>
+      <w:proofErr w:type="gramStart"/>
+      <w:r>
+        <w:rPr>
+          <w:sz w:val="24"/>
+        </w:rPr>
+        <w:t>DNS(</w:t>
+      </w:r>
+      <w:proofErr w:type="gramEnd"/>
+      <w:r>
+        <w:rPr>
+          <w:sz w:val="24"/>
+        </w:rPr>
+        <w:t xml:space="preserve">Domain name system) and adopted TCP/IP internationally marked the beginning of the internet. </w:t>
+      </w:r>
+      <w:proofErr w:type="gramStart"/>
+      <w:r>
+        <w:rPr>
+          <w:sz w:val="24"/>
+        </w:rPr>
+        <w:t>ISP(</w:t>
+      </w:r>
+      <w:proofErr w:type="gramEnd"/>
+      <w:r>
+        <w:rPr>
+          <w:sz w:val="24"/>
+        </w:rPr>
+        <w:t>Internet service providers) began to em</w:t>
+      </w:r>
+      <w:r>
+        <w:rPr>
+          <w:sz w:val="24"/>
+        </w:rPr>
+        <w:t>e</w:t>
+      </w:r>
+      <w:r>
+        <w:rPr>
+          <w:sz w:val="24"/>
+        </w:rPr>
+        <w:t>rge</w:t>
+      </w:r>
+      <w:r>
+        <w:rPr>
+          <w:sz w:val="24"/>
+        </w:rPr>
+        <w:t xml:space="preserve"> and the ARPANET was decommissioned in the 1990.</w:t>
+      </w:r>
+    </w:p>
+    <w:p>
+      <w:pPr>
+        <w:jc w:val="both"/>
+        <w:rPr>
+          <w:sz w:val="24"/>
+        </w:rPr>
+      </w:pPr>
+      <w:r>
+        <w:rPr>
+          <w:sz w:val="24"/>
+        </w:rPr>
+        <w:t xml:space="preserve">In </w:t>
+      </w:r>
+      <w:proofErr w:type="gramStart"/>
+      <w:r>
+        <w:rPr>
+          <w:sz w:val="24"/>
+        </w:rPr>
+        <w:t>1990</w:t>
+      </w:r>
+      <w:proofErr w:type="gramEnd"/>
+      <w:r>
+        <w:rPr>
+          <w:sz w:val="24"/>
+        </w:rPr>
+        <w:t xml:space="preserve"> Tim Berners-Lee British computer scientist in Switzerland did a research that resulted in the world wide web, linking hypertext documents into an information system, accessible from any node in the network.</w:t>
+      </w:r>
+    </w:p>
+    <w:p>
+      <w:pPr>
+        <w:jc w:val="both"/>
+        <w:rPr>
+          <w:sz w:val="24"/>
+        </w:rPr>
+      </w:pPr>
+      <w:r>
+        <w:rPr>
+          <w:sz w:val="24"/>
+        </w:rPr>
+        <w:t xml:space="preserve">Ever since </w:t>
+      </w:r>
+      <w:r>
+        <w:rPr>
+          <w:sz w:val="24"/>
+        </w:rPr>
+        <w:t xml:space="preserve">internet has been growing in almost every sphere by the number of users, </w:t>
+      </w:r>
+      <w:proofErr w:type="gramStart"/>
+      <w:r>
+        <w:rPr>
+          <w:sz w:val="24"/>
+        </w:rPr>
+        <w:t>it’s</w:t>
+      </w:r>
+      <w:proofErr w:type="gramEnd"/>
+      <w:r>
+        <w:rPr>
+          <w:sz w:val="24"/>
+        </w:rPr>
+        <w:t xml:space="preserve"> impact on the cultural, commercial and technological aspects, its data transmission speeds, communication landscape and many more.</w:t>
+      </w:r>
     </w:p>
     <w:p>
       <w:pPr>
@@ -1004,161 +1347,1627 @@
       <w:pPr>
         <w:jc w:val="both"/>
         <w:rPr>
-          <w:b/>
-          <w:sz w:val="32"/>
-        </w:rPr>
-      </w:pPr>
-    </w:p>
-    <w:p>
-      <w:pPr>
-        <w:jc w:val="both"/>
-        <w:rPr>
-          <w:b/>
-          <w:sz w:val="32"/>
-        </w:rPr>
-      </w:pPr>
-    </w:p>
-    <w:p>
-      <w:pPr>
-        <w:jc w:val="both"/>
-        <w:rPr>
-          <w:b/>
-          <w:sz w:val="32"/>
-        </w:rPr>
-      </w:pPr>
-    </w:p>
-    <w:p>
-      <w:pPr>
-        <w:jc w:val="both"/>
-        <w:rPr>
-          <w:b/>
-          <w:sz w:val="32"/>
-        </w:rPr>
-      </w:pPr>
-    </w:p>
-    <w:p>
-      <w:pPr>
-        <w:jc w:val="both"/>
-        <w:rPr>
-          <w:b/>
-          <w:sz w:val="32"/>
-        </w:rPr>
-      </w:pPr>
-    </w:p>
-    <w:p>
-      <w:pPr>
-        <w:jc w:val="both"/>
-        <w:rPr>
-          <w:b/>
-          <w:sz w:val="32"/>
-        </w:rPr>
-      </w:pPr>
-    </w:p>
-    <w:p>
-      <w:pPr>
-        <w:jc w:val="both"/>
-        <w:rPr>
-          <w:b/>
-          <w:sz w:val="32"/>
-        </w:rPr>
-      </w:pPr>
-    </w:p>
-    <w:p>
-      <w:pPr>
-        <w:jc w:val="both"/>
-        <w:rPr>
-          <w:b/>
-          <w:sz w:val="32"/>
-        </w:rPr>
-      </w:pPr>
-    </w:p>
-    <w:p>
-      <w:pPr>
-        <w:jc w:val="both"/>
-        <w:rPr>
-          <w:b/>
-          <w:sz w:val="32"/>
-        </w:rPr>
-      </w:pPr>
-    </w:p>
-    <w:p>
-      <w:pPr>
-        <w:jc w:val="both"/>
-        <w:rPr>
-          <w:b/>
-          <w:sz w:val="32"/>
-        </w:rPr>
-      </w:pPr>
-    </w:p>
-    <w:p>
-      <w:pPr>
-        <w:jc w:val="both"/>
-        <w:rPr>
-          <w:b/>
-          <w:sz w:val="32"/>
-        </w:rPr>
-      </w:pPr>
-    </w:p>
-    <w:p>
-      <w:pPr>
-        <w:jc w:val="both"/>
-        <w:rPr>
-          <w:b/>
-          <w:sz w:val="32"/>
-        </w:rPr>
-      </w:pPr>
-    </w:p>
-    <w:p>
-      <w:pPr>
-        <w:jc w:val="both"/>
-        <w:rPr>
-          <w:b/>
-          <w:sz w:val="32"/>
-        </w:rPr>
-      </w:pPr>
-    </w:p>
-    <w:p>
-      <w:pPr>
-        <w:jc w:val="both"/>
-        <w:rPr>
-          <w:b/>
-          <w:sz w:val="32"/>
-        </w:rPr>
-      </w:pPr>
-    </w:p>
-    <w:p>
-      <w:pPr>
-        <w:jc w:val="both"/>
-        <w:rPr>
-          <w:b/>
-          <w:sz w:val="32"/>
-        </w:rPr>
-      </w:pPr>
-    </w:p>
-    <w:p>
-      <w:pPr>
-        <w:jc w:val="both"/>
-        <w:rPr>
-          <w:b/>
-          <w:sz w:val="32"/>
-        </w:rPr>
-      </w:pPr>
-    </w:p>
-    <w:p>
-      <w:pPr>
-        <w:jc w:val="both"/>
-        <w:rPr>
-          <w:b/>
-          <w:sz w:val="32"/>
-        </w:rPr>
-      </w:pPr>
-    </w:p>
-    <w:p>
-      <w:pPr>
-        <w:jc w:val="both"/>
-        <w:rPr>
-          <w:b/>
-          <w:sz w:val="32"/>
+          <w:sz w:val="24"/>
+        </w:rPr>
+      </w:pPr>
+      <w:r>
+        <w:rPr>
+          <w:b/>
+          <w:sz w:val="28"/>
+        </w:rPr>
+        <w:t>Portal</w:t>
+      </w:r>
+      <w:proofErr w:type="gramStart"/>
+      <w:r>
+        <w:rPr>
+          <w:b/>
+          <w:sz w:val="28"/>
+        </w:rPr>
+        <w:t>:-</w:t>
+      </w:r>
+      <w:proofErr w:type="gramEnd"/>
+      <w:r>
+        <w:rPr>
+          <w:b/>
+          <w:sz w:val="28"/>
+        </w:rPr>
+        <w:t xml:space="preserve"> </w:t>
+      </w:r>
+      <w:r>
+        <w:rPr>
+          <w:sz w:val="24"/>
+        </w:rPr>
+        <w:t xml:space="preserve">are primarily used for internal purposes within businesses, schools, or institutions. These websites often involve a login process, allowing students to access the school website, or granting </w:t>
+      </w:r>
+      <w:proofErr w:type="gramStart"/>
+      <w:r>
+        <w:rPr>
+          <w:sz w:val="24"/>
+        </w:rPr>
+        <w:t>employees</w:t>
+      </w:r>
+      <w:proofErr w:type="gramEnd"/>
+      <w:r>
+        <w:rPr>
+          <w:sz w:val="24"/>
+        </w:rPr>
+        <w:t xml:space="preserve"> access to their emails, alerts, and files all in one place.</w:t>
+      </w:r>
+    </w:p>
+    <w:p>
+      <w:pPr>
+        <w:pStyle w:val="ListParagraph"/>
+        <w:numPr>
+          <w:ilvl w:val="0"/>
+          <w:numId w:val="11"/>
+        </w:numPr>
+        <w:jc w:val="both"/>
+        <w:rPr>
+          <w:sz w:val="24"/>
+        </w:rPr>
+      </w:pPr>
+      <w:r>
+        <w:rPr>
+          <w:sz w:val="24"/>
+        </w:rPr>
+        <w:t>AAIT</w:t>
+      </w:r>
+      <w:r>
+        <w:rPr>
+          <w:sz w:val="24"/>
+        </w:rPr>
+        <w:t xml:space="preserve">: </w:t>
+      </w:r>
+      <w:hyperlink r:id="rId6" w:history="1">
+        <w:r>
+          <w:rPr>
+            <w:rStyle w:val="Hyperlink"/>
+          </w:rPr>
+          <w:t>https://portal.aait.edu.et/</w:t>
+        </w:r>
+      </w:hyperlink>
+    </w:p>
+    <w:p>
+      <w:pPr>
+        <w:jc w:val="both"/>
+        <w:rPr>
+          <w:b/>
+          <w:sz w:val="28"/>
+        </w:rPr>
+      </w:pPr>
+    </w:p>
+    <w:p>
+      <w:pPr>
+        <w:jc w:val="both"/>
+        <w:rPr>
+          <w:sz w:val="24"/>
+        </w:rPr>
+      </w:pPr>
+      <w:hyperlink r:id="rId7" w:history="1">
+        <w:r>
+          <w:rPr>
+            <w:rStyle w:val="Hyperlink"/>
+            <w:b/>
+            <w:color w:val="000000" w:themeColor="text1"/>
+            <w:sz w:val="28"/>
+            <w:u w:val="none"/>
+          </w:rPr>
+          <w:t>News:-</w:t>
+        </w:r>
+      </w:hyperlink>
+      <w:r>
+        <w:rPr>
+          <w:color w:val="000000" w:themeColor="text1"/>
+          <w:sz w:val="24"/>
+        </w:rPr>
+        <w:t xml:space="preserve"> </w:t>
+      </w:r>
+      <w:r>
+        <w:rPr>
+          <w:sz w:val="24"/>
+        </w:rPr>
+        <w:t>The primary purpose of a news website is to keep its readers up to date on current affairs</w:t>
+      </w:r>
+    </w:p>
+    <w:p>
+      <w:pPr>
+        <w:pStyle w:val="ListParagraph"/>
+        <w:numPr>
+          <w:ilvl w:val="0"/>
+          <w:numId w:val="13"/>
+        </w:numPr>
+        <w:jc w:val="both"/>
+        <w:rPr>
+          <w:sz w:val="24"/>
+        </w:rPr>
+      </w:pPr>
+      <w:r>
+        <w:rPr>
+          <w:sz w:val="24"/>
+        </w:rPr>
+        <w:t>BBC</w:t>
+      </w:r>
+      <w:r>
+        <w:rPr>
+          <w:sz w:val="24"/>
+        </w:rPr>
+        <w:t xml:space="preserve">: </w:t>
+      </w:r>
+      <w:hyperlink r:id="rId8" w:history="1">
+        <w:r>
+          <w:rPr>
+            <w:rStyle w:val="Hyperlink"/>
+          </w:rPr>
+          <w:t>https://www.bbc.com/news</w:t>
+        </w:r>
+      </w:hyperlink>
+    </w:p>
+    <w:p>
+      <w:pPr>
+        <w:pStyle w:val="ListParagraph"/>
+        <w:numPr>
+          <w:ilvl w:val="0"/>
+          <w:numId w:val="13"/>
+        </w:numPr>
+        <w:jc w:val="both"/>
+        <w:rPr>
+          <w:sz w:val="24"/>
+        </w:rPr>
+      </w:pPr>
+      <w:r>
+        <w:rPr>
+          <w:sz w:val="24"/>
+        </w:rPr>
+        <w:t>CNN</w:t>
+      </w:r>
+      <w:r>
+        <w:rPr>
+          <w:sz w:val="24"/>
+        </w:rPr>
+        <w:t xml:space="preserve">: </w:t>
+      </w:r>
+      <w:hyperlink r:id="rId9" w:history="1">
+        <w:r>
+          <w:rPr>
+            <w:rStyle w:val="Hyperlink"/>
+          </w:rPr>
+          <w:t>https://edition.cnn.com/</w:t>
+        </w:r>
+      </w:hyperlink>
+    </w:p>
+    <w:p>
+      <w:pPr>
+        <w:pStyle w:val="ListParagraph"/>
+        <w:numPr>
+          <w:ilvl w:val="0"/>
+          <w:numId w:val="13"/>
+        </w:numPr>
+        <w:jc w:val="both"/>
+        <w:rPr>
+          <w:sz w:val="24"/>
+        </w:rPr>
+      </w:pPr>
+      <w:r>
+        <w:rPr>
+          <w:sz w:val="24"/>
+        </w:rPr>
+        <w:t>FOX news</w:t>
+      </w:r>
+      <w:r>
+        <w:rPr>
+          <w:sz w:val="24"/>
+        </w:rPr>
+        <w:t xml:space="preserve">: </w:t>
+      </w:r>
+      <w:hyperlink r:id="rId10" w:history="1">
+        <w:r>
+          <w:rPr>
+            <w:rStyle w:val="Hyperlink"/>
+          </w:rPr>
+          <w:t>https://www.foxnews.com/</w:t>
+        </w:r>
+      </w:hyperlink>
+    </w:p>
+    <w:p>
+      <w:pPr>
+        <w:pStyle w:val="ListParagraph"/>
+        <w:numPr>
+          <w:ilvl w:val="0"/>
+          <w:numId w:val="13"/>
+        </w:numPr>
+        <w:jc w:val="both"/>
+        <w:rPr>
+          <w:sz w:val="24"/>
+        </w:rPr>
+      </w:pPr>
+      <w:r>
+        <w:rPr>
+          <w:sz w:val="24"/>
+        </w:rPr>
+        <w:t>NBC news</w:t>
+      </w:r>
+      <w:r>
+        <w:rPr>
+          <w:sz w:val="24"/>
+        </w:rPr>
+        <w:t xml:space="preserve">: </w:t>
+      </w:r>
+      <w:hyperlink r:id="rId11" w:history="1">
+        <w:r>
+          <w:rPr>
+            <w:rStyle w:val="Hyperlink"/>
+          </w:rPr>
+          <w:t>https://www.nbcnews.com/</w:t>
+        </w:r>
+      </w:hyperlink>
+    </w:p>
+    <w:p>
+      <w:pPr>
+        <w:pStyle w:val="ListParagraph"/>
+        <w:numPr>
+          <w:ilvl w:val="0"/>
+          <w:numId w:val="13"/>
+        </w:numPr>
+        <w:jc w:val="both"/>
+        <w:rPr>
+          <w:sz w:val="24"/>
+        </w:rPr>
+      </w:pPr>
+      <w:r>
+        <w:rPr>
+          <w:sz w:val="24"/>
+        </w:rPr>
+        <w:t>New York Times</w:t>
+      </w:r>
+      <w:r>
+        <w:rPr>
+          <w:sz w:val="24"/>
+        </w:rPr>
+        <w:t xml:space="preserve">: </w:t>
+      </w:r>
+      <w:hyperlink r:id="rId12" w:history="1">
+        <w:r>
+          <w:rPr>
+            <w:rStyle w:val="Hyperlink"/>
+          </w:rPr>
+          <w:t>https://www.nytimes.com/</w:t>
+        </w:r>
+      </w:hyperlink>
+    </w:p>
+    <w:p>
+      <w:pPr>
+        <w:jc w:val="both"/>
+        <w:rPr>
+          <w:b/>
+          <w:sz w:val="28"/>
+        </w:rPr>
+      </w:pPr>
+      <w:r>
+        <w:rPr>
+          <w:b/>
+          <w:sz w:val="28"/>
+        </w:rPr>
+        <w:t>Informational</w:t>
+      </w:r>
+      <w:proofErr w:type="gramStart"/>
+      <w:r>
+        <w:rPr>
+          <w:b/>
+          <w:sz w:val="28"/>
+        </w:rPr>
+        <w:t>:-</w:t>
+      </w:r>
+      <w:proofErr w:type="gramEnd"/>
+      <w:r>
+        <w:rPr>
+          <w:b/>
+          <w:sz w:val="28"/>
+        </w:rPr>
+        <w:t xml:space="preserve"> </w:t>
+      </w:r>
+      <w:r>
+        <w:rPr>
+          <w:rFonts w:cstheme="minorHAnsi"/>
+          <w:color w:val="222222"/>
+          <w:sz w:val="24"/>
+          <w:shd w:val="clear" w:color="auto" w:fill="FFFFFF"/>
+        </w:rPr>
+        <w:t>are those </w:t>
+      </w:r>
+      <w:r>
+        <w:rPr>
+          <w:rFonts w:cstheme="minorHAnsi"/>
+          <w:bCs/>
+          <w:color w:val="222222"/>
+          <w:sz w:val="24"/>
+          <w:shd w:val="clear" w:color="auto" w:fill="FFFFFF"/>
+        </w:rPr>
+        <w:t>sites</w:t>
+      </w:r>
+      <w:r>
+        <w:rPr>
+          <w:rFonts w:cstheme="minorHAnsi"/>
+          <w:color w:val="222222"/>
+          <w:sz w:val="24"/>
+          <w:shd w:val="clear" w:color="auto" w:fill="FFFFFF"/>
+        </w:rPr>
+        <w:t> that are created in order to provide a customized and branded resource for potential and active customers, members, investors and so forth.</w:t>
+      </w:r>
+    </w:p>
+    <w:p>
+      <w:pPr>
+        <w:jc w:val="both"/>
+        <w:rPr>
+          <w:b/>
+          <w:sz w:val="28"/>
+        </w:rPr>
+      </w:pPr>
+    </w:p>
+    <w:p>
+      <w:pPr>
+        <w:jc w:val="both"/>
+        <w:rPr>
+          <w:b/>
+          <w:sz w:val="28"/>
+        </w:rPr>
+      </w:pPr>
+      <w:r>
+        <w:rPr>
+          <w:b/>
+          <w:sz w:val="28"/>
+        </w:rPr>
+        <w:t>Business/ Marketing</w:t>
+      </w:r>
+      <w:proofErr w:type="gramStart"/>
+      <w:r>
+        <w:rPr>
+          <w:b/>
+          <w:sz w:val="28"/>
+        </w:rPr>
+        <w:t>:-</w:t>
+      </w:r>
+      <w:proofErr w:type="gramEnd"/>
+      <w:r>
+        <w:rPr>
+          <w:b/>
+          <w:sz w:val="28"/>
+        </w:rPr>
+        <w:t xml:space="preserve"> </w:t>
+      </w:r>
+      <w:r>
+        <w:rPr>
+          <w:rFonts w:cstheme="minorHAnsi"/>
+          <w:sz w:val="24"/>
+          <w:szCs w:val="25"/>
+          <w:shd w:val="clear" w:color="auto" w:fill="FFFFFF"/>
+        </w:rPr>
+        <w:t>allows you to take online payments for products or services.</w:t>
+      </w:r>
+    </w:p>
+    <w:p>
+      <w:pPr>
+        <w:jc w:val="both"/>
+        <w:rPr>
+          <w:b/>
+          <w:sz w:val="28"/>
+        </w:rPr>
+      </w:pPr>
+    </w:p>
+    <w:p>
+      <w:pPr>
+        <w:jc w:val="both"/>
+        <w:rPr>
+          <w:sz w:val="24"/>
+        </w:rPr>
+      </w:pPr>
+      <w:r>
+        <w:rPr>
+          <w:b/>
+          <w:sz w:val="28"/>
+        </w:rPr>
+        <w:t>Educational</w:t>
+      </w:r>
+      <w:proofErr w:type="gramStart"/>
+      <w:r>
+        <w:rPr>
+          <w:b/>
+          <w:sz w:val="28"/>
+        </w:rPr>
+        <w:t>:-</w:t>
+      </w:r>
+      <w:proofErr w:type="gramEnd"/>
+      <w:r>
+        <w:rPr>
+          <w:sz w:val="24"/>
+        </w:rPr>
+        <w:t xml:space="preserve"> </w:t>
+      </w:r>
+      <w:r>
+        <w:rPr>
+          <w:sz w:val="24"/>
+        </w:rPr>
+        <w:t>These websites are designed to display information on certain topics, either using interactive games or engaging designs to keep the user hooked.</w:t>
+      </w:r>
+    </w:p>
+    <w:p>
+      <w:pPr>
+        <w:jc w:val="both"/>
+        <w:rPr>
+          <w:b/>
+          <w:sz w:val="28"/>
+        </w:rPr>
+      </w:pPr>
+    </w:p>
+    <w:p>
+      <w:pPr>
+        <w:jc w:val="both"/>
+        <w:rPr>
+          <w:rFonts w:cstheme="minorHAnsi"/>
+          <w:color w:val="222222"/>
+          <w:sz w:val="24"/>
+          <w:shd w:val="clear" w:color="auto" w:fill="FFFFFF"/>
+        </w:rPr>
+      </w:pPr>
+      <w:r>
+        <w:rPr>
+          <w:b/>
+          <w:sz w:val="28"/>
+        </w:rPr>
+        <w:t>Entertainment</w:t>
+      </w:r>
+      <w:proofErr w:type="gramStart"/>
+      <w:r>
+        <w:rPr>
+          <w:b/>
+          <w:sz w:val="28"/>
+        </w:rPr>
+        <w:t>:-</w:t>
+      </w:r>
+      <w:proofErr w:type="gramEnd"/>
+      <w:r>
+        <w:rPr>
+          <w:b/>
+          <w:sz w:val="28"/>
+        </w:rPr>
+        <w:t xml:space="preserve"> </w:t>
+      </w:r>
+      <w:r>
+        <w:rPr>
+          <w:rFonts w:cstheme="minorHAnsi"/>
+          <w:color w:val="222222"/>
+          <w:sz w:val="24"/>
+          <w:shd w:val="clear" w:color="auto" w:fill="FFFFFF"/>
+        </w:rPr>
+        <w:t xml:space="preserve">They are aimed at entertaining people, both by providing music, video clips or online games. </w:t>
+      </w:r>
+      <w:proofErr w:type="gramStart"/>
+      <w:r>
+        <w:rPr>
+          <w:rFonts w:cstheme="minorHAnsi"/>
+          <w:color w:val="222222"/>
+          <w:sz w:val="24"/>
+          <w:shd w:val="clear" w:color="auto" w:fill="FFFFFF"/>
+        </w:rPr>
+        <w:t>These </w:t>
+      </w:r>
+      <w:r>
+        <w:rPr>
+          <w:rFonts w:cstheme="minorHAnsi"/>
+          <w:bCs/>
+          <w:color w:val="222222"/>
+          <w:sz w:val="24"/>
+          <w:shd w:val="clear" w:color="auto" w:fill="FFFFFF"/>
+        </w:rPr>
+        <w:t>websites</w:t>
+      </w:r>
+      <w:r>
+        <w:rPr>
+          <w:rFonts w:cstheme="minorHAnsi"/>
+          <w:color w:val="222222"/>
+          <w:sz w:val="24"/>
+          <w:shd w:val="clear" w:color="auto" w:fill="FFFFFF"/>
+        </w:rPr>
+        <w:t xml:space="preserve"> seem to be </w:t>
+      </w:r>
+      <w:proofErr w:type="spellStart"/>
+      <w:r>
+        <w:rPr>
+          <w:rFonts w:cstheme="minorHAnsi"/>
+          <w:color w:val="222222"/>
+          <w:sz w:val="24"/>
+          <w:shd w:val="clear" w:color="auto" w:fill="FFFFFF"/>
+        </w:rPr>
+        <w:t>colourful</w:t>
+      </w:r>
+      <w:proofErr w:type="spellEnd"/>
+      <w:r>
+        <w:rPr>
+          <w:rFonts w:cstheme="minorHAnsi"/>
+          <w:color w:val="222222"/>
+          <w:sz w:val="24"/>
+          <w:shd w:val="clear" w:color="auto" w:fill="FFFFFF"/>
+        </w:rPr>
+        <w:t xml:space="preserve"> and fun to look at, which makes sense considering the nature of their content.</w:t>
+      </w:r>
+      <w:proofErr w:type="gramEnd"/>
+    </w:p>
+    <w:p>
+      <w:pPr>
+        <w:pStyle w:val="ListParagraph"/>
+        <w:numPr>
+          <w:ilvl w:val="0"/>
+          <w:numId w:val="19"/>
+        </w:numPr>
+        <w:jc w:val="both"/>
+        <w:rPr>
+          <w:rFonts w:cstheme="minorHAnsi"/>
+          <w:color w:val="222222"/>
+          <w:sz w:val="24"/>
+          <w:shd w:val="clear" w:color="auto" w:fill="FFFFFF"/>
+        </w:rPr>
+      </w:pPr>
+      <w:r>
+        <w:rPr>
+          <w:rFonts w:cstheme="minorHAnsi"/>
+          <w:color w:val="222222"/>
+          <w:sz w:val="24"/>
+          <w:shd w:val="clear" w:color="auto" w:fill="FFFFFF"/>
+        </w:rPr>
+        <w:t>Netflix</w:t>
+      </w:r>
+      <w:r>
+        <w:rPr>
+          <w:rFonts w:cstheme="minorHAnsi"/>
+          <w:color w:val="222222"/>
+          <w:sz w:val="24"/>
+          <w:shd w:val="clear" w:color="auto" w:fill="FFFFFF"/>
+        </w:rPr>
+        <w:t>:</w:t>
+      </w:r>
+      <w:r>
+        <w:t xml:space="preserve"> </w:t>
+      </w:r>
+      <w:hyperlink r:id="rId13" w:history="1">
+        <w:r>
+          <w:rPr>
+            <w:rStyle w:val="Hyperlink"/>
+          </w:rPr>
+          <w:t>https://www.netflix.com/et/</w:t>
+        </w:r>
+      </w:hyperlink>
+    </w:p>
+    <w:p>
+      <w:pPr>
+        <w:pStyle w:val="ListParagraph"/>
+        <w:numPr>
+          <w:ilvl w:val="0"/>
+          <w:numId w:val="19"/>
+        </w:numPr>
+        <w:jc w:val="both"/>
+        <w:rPr>
+          <w:rFonts w:cstheme="minorHAnsi"/>
+          <w:color w:val="222222"/>
+          <w:sz w:val="24"/>
+          <w:shd w:val="clear" w:color="auto" w:fill="FFFFFF"/>
+        </w:rPr>
+      </w:pPr>
+      <w:proofErr w:type="spellStart"/>
+      <w:r>
+        <w:rPr>
+          <w:rFonts w:cstheme="minorHAnsi"/>
+          <w:color w:val="222222"/>
+          <w:sz w:val="24"/>
+          <w:shd w:val="clear" w:color="auto" w:fill="FFFFFF"/>
+        </w:rPr>
+        <w:t>NowTv</w:t>
+      </w:r>
+      <w:proofErr w:type="spellEnd"/>
+      <w:r>
+        <w:rPr>
+          <w:rFonts w:cstheme="minorHAnsi"/>
+          <w:color w:val="222222"/>
+          <w:sz w:val="24"/>
+          <w:shd w:val="clear" w:color="auto" w:fill="FFFFFF"/>
+        </w:rPr>
+        <w:t xml:space="preserve">: </w:t>
+      </w:r>
+      <w:hyperlink r:id="rId14" w:history="1">
+        <w:r>
+          <w:rPr>
+            <w:rStyle w:val="Hyperlink"/>
+          </w:rPr>
+          <w:t>https://www.nowtv.com/</w:t>
+        </w:r>
+      </w:hyperlink>
+    </w:p>
+    <w:p>
+      <w:pPr>
+        <w:pStyle w:val="ListParagraph"/>
+        <w:numPr>
+          <w:ilvl w:val="0"/>
+          <w:numId w:val="19"/>
+        </w:numPr>
+        <w:jc w:val="both"/>
+        <w:rPr>
+          <w:rFonts w:cstheme="minorHAnsi"/>
+          <w:color w:val="222222"/>
+          <w:sz w:val="24"/>
+          <w:shd w:val="clear" w:color="auto" w:fill="FFFFFF"/>
+        </w:rPr>
+      </w:pPr>
+      <w:proofErr w:type="spellStart"/>
+      <w:r>
+        <w:rPr>
+          <w:rFonts w:cstheme="minorHAnsi"/>
+          <w:color w:val="222222"/>
+          <w:sz w:val="24"/>
+          <w:shd w:val="clear" w:color="auto" w:fill="FFFFFF"/>
+        </w:rPr>
+        <w:t>Youtube</w:t>
+      </w:r>
+      <w:proofErr w:type="spellEnd"/>
+      <w:r>
+        <w:rPr>
+          <w:rFonts w:cstheme="minorHAnsi"/>
+          <w:color w:val="222222"/>
+          <w:sz w:val="24"/>
+          <w:shd w:val="clear" w:color="auto" w:fill="FFFFFF"/>
+        </w:rPr>
+        <w:t xml:space="preserve">: </w:t>
+      </w:r>
+      <w:hyperlink r:id="rId15" w:history="1">
+        <w:r>
+          <w:rPr>
+            <w:rStyle w:val="Hyperlink"/>
+          </w:rPr>
+          <w:t>https://www.youtube.com/</w:t>
+        </w:r>
+      </w:hyperlink>
+    </w:p>
+    <w:p>
+      <w:pPr>
+        <w:pStyle w:val="ListParagraph"/>
+        <w:numPr>
+          <w:ilvl w:val="0"/>
+          <w:numId w:val="19"/>
+        </w:numPr>
+        <w:jc w:val="both"/>
+        <w:rPr>
+          <w:rFonts w:cstheme="minorHAnsi"/>
+          <w:color w:val="222222"/>
+          <w:sz w:val="24"/>
+          <w:shd w:val="clear" w:color="auto" w:fill="FFFFFF"/>
+        </w:rPr>
+      </w:pPr>
+      <w:r>
+        <w:rPr>
+          <w:rFonts w:cstheme="minorHAnsi"/>
+          <w:color w:val="222222"/>
+          <w:sz w:val="24"/>
+          <w:shd w:val="clear" w:color="auto" w:fill="FFFFFF"/>
+        </w:rPr>
+        <w:t>ESPN</w:t>
+      </w:r>
+      <w:r>
+        <w:rPr>
+          <w:rFonts w:cstheme="minorHAnsi"/>
+          <w:color w:val="222222"/>
+          <w:sz w:val="24"/>
+          <w:shd w:val="clear" w:color="auto" w:fill="FFFFFF"/>
+        </w:rPr>
+        <w:t xml:space="preserve">: </w:t>
+      </w:r>
+      <w:hyperlink r:id="rId16" w:history="1">
+        <w:r>
+          <w:rPr>
+            <w:rStyle w:val="Hyperlink"/>
+          </w:rPr>
+          <w:t>https://www.espn.com/</w:t>
+        </w:r>
+      </w:hyperlink>
+    </w:p>
+    <w:p>
+      <w:pPr>
+        <w:pStyle w:val="ListParagraph"/>
+        <w:numPr>
+          <w:ilvl w:val="0"/>
+          <w:numId w:val="19"/>
+        </w:numPr>
+        <w:jc w:val="both"/>
+        <w:rPr>
+          <w:rFonts w:cstheme="minorHAnsi"/>
+          <w:color w:val="222222"/>
+          <w:sz w:val="24"/>
+          <w:shd w:val="clear" w:color="auto" w:fill="FFFFFF"/>
+        </w:rPr>
+      </w:pPr>
+      <w:r>
+        <w:rPr>
+          <w:rFonts w:cstheme="minorHAnsi"/>
+          <w:color w:val="222222"/>
+          <w:sz w:val="24"/>
+          <w:shd w:val="clear" w:color="auto" w:fill="FFFFFF"/>
+        </w:rPr>
+        <w:t>IMDB</w:t>
+      </w:r>
+      <w:r>
+        <w:rPr>
+          <w:rFonts w:cstheme="minorHAnsi"/>
+          <w:color w:val="222222"/>
+          <w:sz w:val="24"/>
+          <w:shd w:val="clear" w:color="auto" w:fill="FFFFFF"/>
+        </w:rPr>
+        <w:t xml:space="preserve">: </w:t>
+      </w:r>
+      <w:hyperlink r:id="rId17" w:history="1">
+        <w:r>
+          <w:rPr>
+            <w:rStyle w:val="Hyperlink"/>
+          </w:rPr>
+          <w:t>https://www.imdb.com/</w:t>
+        </w:r>
+      </w:hyperlink>
+    </w:p>
+    <w:p>
+      <w:pPr>
+        <w:jc w:val="both"/>
+        <w:rPr>
+          <w:sz w:val="24"/>
+        </w:rPr>
+      </w:pPr>
+      <w:r>
+        <w:rPr>
+          <w:b/>
+          <w:sz w:val="28"/>
+        </w:rPr>
+        <w:t>Advocacy</w:t>
+      </w:r>
+      <w:proofErr w:type="gramStart"/>
+      <w:r>
+        <w:rPr>
+          <w:b/>
+          <w:sz w:val="28"/>
+        </w:rPr>
+        <w:t>:-</w:t>
+      </w:r>
+      <w:proofErr w:type="gramEnd"/>
+      <w:r>
+        <w:rPr>
+          <w:sz w:val="24"/>
+        </w:rPr>
+        <w:t xml:space="preserve"> </w:t>
+      </w:r>
+      <w:r>
+        <w:rPr>
+          <w:sz w:val="24"/>
+        </w:rPr>
+        <w:t>is the practice of funding a project or venture by raising small amounts of money from lots of different people.</w:t>
+      </w:r>
+    </w:p>
+    <w:p>
+      <w:pPr>
+        <w:jc w:val="both"/>
+        <w:rPr>
+          <w:b/>
+          <w:sz w:val="28"/>
+        </w:rPr>
+      </w:pPr>
+    </w:p>
+    <w:p>
+      <w:pPr>
+        <w:jc w:val="both"/>
+        <w:rPr>
+          <w:sz w:val="24"/>
+        </w:rPr>
+      </w:pPr>
+      <w:r>
+        <w:rPr>
+          <w:b/>
+          <w:sz w:val="28"/>
+        </w:rPr>
+        <w:t>Blog</w:t>
+      </w:r>
+      <w:proofErr w:type="gramStart"/>
+      <w:r>
+        <w:rPr>
+          <w:b/>
+          <w:sz w:val="28"/>
+        </w:rPr>
+        <w:t>:-</w:t>
+      </w:r>
+      <w:proofErr w:type="gramEnd"/>
+      <w:r>
+        <w:rPr>
+          <w:sz w:val="24"/>
+        </w:rPr>
+        <w:t xml:space="preserve"> </w:t>
+      </w:r>
+      <w:r>
+        <w:rPr>
+          <w:sz w:val="24"/>
+        </w:rPr>
+        <w:t xml:space="preserve">they’re online journals or informational pages that are regularly updated. Typically managed by an individual or a small group, a blog can cover any topic – whether </w:t>
+      </w:r>
+      <w:proofErr w:type="gramStart"/>
+      <w:r>
+        <w:rPr>
+          <w:sz w:val="24"/>
+        </w:rPr>
+        <w:t>it’s</w:t>
+      </w:r>
+      <w:proofErr w:type="gramEnd"/>
+      <w:r>
+        <w:rPr>
+          <w:sz w:val="24"/>
+        </w:rPr>
+        <w:t xml:space="preserve"> travel tips, financial advice, or doughnut reviews.</w:t>
+      </w:r>
+    </w:p>
+    <w:p>
+      <w:pPr>
+        <w:jc w:val="both"/>
+        <w:rPr>
+          <w:b/>
+          <w:sz w:val="28"/>
+        </w:rPr>
+      </w:pPr>
+    </w:p>
+    <w:p>
+      <w:pPr>
+        <w:jc w:val="both"/>
+        <w:rPr>
+          <w:sz w:val="24"/>
+        </w:rPr>
+      </w:pPr>
+      <w:r>
+        <w:rPr>
+          <w:b/>
+          <w:sz w:val="28"/>
+        </w:rPr>
+        <w:t>Wiki</w:t>
+      </w:r>
+      <w:proofErr w:type="gramStart"/>
+      <w:r>
+        <w:rPr>
+          <w:b/>
+          <w:sz w:val="28"/>
+        </w:rPr>
+        <w:t>:-</w:t>
+      </w:r>
+      <w:proofErr w:type="gramEnd"/>
+      <w:r>
+        <w:rPr>
+          <w:sz w:val="24"/>
+        </w:rPr>
+        <w:t xml:space="preserve"> </w:t>
+      </w:r>
+      <w:r>
+        <w:rPr>
+          <w:sz w:val="24"/>
+        </w:rPr>
+        <w:t>A wiki website allows people to collaborate online and write content together. The most popular example is Wikipedia itself, which allows anyone to amend, add to, and assess the content of each article</w:t>
+      </w:r>
+      <w:r>
+        <w:rPr>
+          <w:sz w:val="24"/>
+        </w:rPr>
+        <w:t>.</w:t>
+      </w:r>
+    </w:p>
+    <w:p>
+      <w:pPr>
+        <w:pStyle w:val="ListParagraph"/>
+        <w:numPr>
+          <w:ilvl w:val="0"/>
+          <w:numId w:val="16"/>
+        </w:numPr>
+        <w:jc w:val="both"/>
+        <w:rPr>
+          <w:sz w:val="24"/>
+        </w:rPr>
+      </w:pPr>
+      <w:r>
+        <w:rPr>
+          <w:sz w:val="24"/>
+        </w:rPr>
+        <w:t>Wikipedia</w:t>
+      </w:r>
+      <w:r>
+        <w:rPr>
+          <w:sz w:val="24"/>
+        </w:rPr>
+        <w:t xml:space="preserve">: </w:t>
+      </w:r>
+      <w:hyperlink r:id="rId18" w:history="1">
+        <w:r>
+          <w:rPr>
+            <w:rStyle w:val="Hyperlink"/>
+          </w:rPr>
+          <w:t>https://www.wikipedia.org/</w:t>
+        </w:r>
+      </w:hyperlink>
+    </w:p>
+    <w:p>
+      <w:pPr>
+        <w:pStyle w:val="ListParagraph"/>
+        <w:numPr>
+          <w:ilvl w:val="0"/>
+          <w:numId w:val="16"/>
+        </w:numPr>
+        <w:jc w:val="both"/>
+        <w:rPr>
+          <w:sz w:val="24"/>
+        </w:rPr>
+      </w:pPr>
+      <w:proofErr w:type="spellStart"/>
+      <w:r>
+        <w:t>Wikihow</w:t>
+      </w:r>
+      <w:proofErr w:type="spellEnd"/>
+      <w:r>
+        <w:t xml:space="preserve">: </w:t>
+      </w:r>
+      <w:hyperlink r:id="rId19" w:history="1">
+        <w:r>
+          <w:rPr>
+            <w:rStyle w:val="Hyperlink"/>
+          </w:rPr>
+          <w:t>https://www.wikihow.com/Main-Page</w:t>
+        </w:r>
+      </w:hyperlink>
+    </w:p>
+    <w:p>
+      <w:pPr>
+        <w:pStyle w:val="ListParagraph"/>
+        <w:numPr>
+          <w:ilvl w:val="0"/>
+          <w:numId w:val="16"/>
+        </w:numPr>
+        <w:jc w:val="both"/>
+        <w:rPr>
+          <w:sz w:val="24"/>
+        </w:rPr>
+      </w:pPr>
+      <w:r>
+        <w:t xml:space="preserve">Wiktionary: </w:t>
+      </w:r>
+      <w:hyperlink r:id="rId20" w:history="1">
+        <w:r>
+          <w:rPr>
+            <w:rStyle w:val="Hyperlink"/>
+          </w:rPr>
+          <w:t>https://www.wiktionary.org/</w:t>
+        </w:r>
+      </w:hyperlink>
+    </w:p>
+    <w:p>
+      <w:pPr>
+        <w:pStyle w:val="ListParagraph"/>
+        <w:numPr>
+          <w:ilvl w:val="0"/>
+          <w:numId w:val="16"/>
+        </w:numPr>
+        <w:jc w:val="both"/>
+        <w:rPr>
+          <w:sz w:val="24"/>
+        </w:rPr>
+      </w:pPr>
+      <w:r>
+        <w:t xml:space="preserve">Gamepedia.com: </w:t>
+      </w:r>
+      <w:hyperlink r:id="rId21" w:history="1">
+        <w:r>
+          <w:rPr>
+            <w:rStyle w:val="Hyperlink"/>
+          </w:rPr>
+          <w:t>https://www.gamepedia.com/</w:t>
+        </w:r>
+      </w:hyperlink>
+    </w:p>
+    <w:p>
+      <w:pPr>
+        <w:pStyle w:val="ListParagraph"/>
+        <w:numPr>
+          <w:ilvl w:val="0"/>
+          <w:numId w:val="16"/>
+        </w:numPr>
+        <w:jc w:val="both"/>
+        <w:rPr>
+          <w:sz w:val="24"/>
+        </w:rPr>
+      </w:pPr>
+      <w:proofErr w:type="spellStart"/>
+      <w:r>
+        <w:t>Wordreference</w:t>
+      </w:r>
+      <w:proofErr w:type="spellEnd"/>
+      <w:r>
+        <w:t xml:space="preserve">: </w:t>
+      </w:r>
+      <w:hyperlink r:id="rId22" w:history="1">
+        <w:r>
+          <w:rPr>
+            <w:rStyle w:val="Hyperlink"/>
+          </w:rPr>
+          <w:t>https://wordreference.com/</w:t>
+        </w:r>
+      </w:hyperlink>
+    </w:p>
+    <w:p>
+      <w:pPr>
+        <w:jc w:val="both"/>
+        <w:rPr>
+          <w:sz w:val="24"/>
+        </w:rPr>
+      </w:pPr>
+      <w:r>
+        <w:rPr>
+          <w:b/>
+          <w:sz w:val="28"/>
+        </w:rPr>
+        <w:t>Social Network</w:t>
+      </w:r>
+      <w:proofErr w:type="gramStart"/>
+      <w:r>
+        <w:rPr>
+          <w:b/>
+          <w:sz w:val="28"/>
+        </w:rPr>
+        <w:t>:-</w:t>
+      </w:r>
+      <w:proofErr w:type="gramEnd"/>
+      <w:r>
+        <w:rPr>
+          <w:sz w:val="24"/>
+        </w:rPr>
+        <w:t xml:space="preserve"> </w:t>
+      </w:r>
+      <w:r>
+        <w:rPr>
+          <w:sz w:val="24"/>
+        </w:rPr>
+        <w:t>These sites are usually created to let people share thoughts, images or ideas, or simply connect with other people in relation to a certain topic.</w:t>
+      </w:r>
+    </w:p>
+    <w:p>
+      <w:pPr>
+        <w:pStyle w:val="ListParagraph"/>
+        <w:numPr>
+          <w:ilvl w:val="0"/>
+          <w:numId w:val="18"/>
+        </w:numPr>
+        <w:jc w:val="both"/>
+        <w:rPr>
+          <w:sz w:val="24"/>
+        </w:rPr>
+      </w:pPr>
+      <w:r>
+        <w:rPr>
+          <w:sz w:val="24"/>
+        </w:rPr>
+        <w:t>Facebook</w:t>
+      </w:r>
+      <w:r>
+        <w:rPr>
+          <w:sz w:val="24"/>
+        </w:rPr>
+        <w:t xml:space="preserve">: </w:t>
+      </w:r>
+      <w:hyperlink r:id="rId23" w:history="1">
+        <w:r>
+          <w:rPr>
+            <w:rStyle w:val="Hyperlink"/>
+          </w:rPr>
+          <w:t>https://www.facebook.com/</w:t>
+        </w:r>
+      </w:hyperlink>
+    </w:p>
+    <w:p>
+      <w:pPr>
+        <w:pStyle w:val="ListParagraph"/>
+        <w:numPr>
+          <w:ilvl w:val="0"/>
+          <w:numId w:val="18"/>
+        </w:numPr>
+        <w:jc w:val="both"/>
+        <w:rPr>
+          <w:sz w:val="24"/>
+        </w:rPr>
+      </w:pPr>
+      <w:r>
+        <w:rPr>
+          <w:sz w:val="24"/>
+        </w:rPr>
+        <w:t>Twitter</w:t>
+      </w:r>
+      <w:r>
+        <w:rPr>
+          <w:sz w:val="24"/>
+        </w:rPr>
+        <w:t>:</w:t>
+      </w:r>
+      <w:r>
+        <w:t xml:space="preserve"> </w:t>
+      </w:r>
+      <w:hyperlink r:id="rId24" w:history="1">
+        <w:r>
+          <w:rPr>
+            <w:rStyle w:val="Hyperlink"/>
+          </w:rPr>
+          <w:t>https://twitter.com/</w:t>
+        </w:r>
+      </w:hyperlink>
+    </w:p>
+    <w:p>
+      <w:pPr>
+        <w:pStyle w:val="ListParagraph"/>
+        <w:numPr>
+          <w:ilvl w:val="0"/>
+          <w:numId w:val="18"/>
+        </w:numPr>
+        <w:jc w:val="both"/>
+        <w:rPr>
+          <w:sz w:val="24"/>
+        </w:rPr>
+      </w:pPr>
+      <w:r>
+        <w:rPr>
+          <w:sz w:val="24"/>
+        </w:rPr>
+        <w:t xml:space="preserve">Telegram: </w:t>
+      </w:r>
+      <w:hyperlink r:id="rId25" w:history="1">
+        <w:r>
+          <w:rPr>
+            <w:rStyle w:val="Hyperlink"/>
+          </w:rPr>
+          <w:t>https://web.telegram.org/</w:t>
+        </w:r>
+      </w:hyperlink>
+    </w:p>
+    <w:p>
+      <w:pPr>
+        <w:pStyle w:val="ListParagraph"/>
+        <w:numPr>
+          <w:ilvl w:val="0"/>
+          <w:numId w:val="18"/>
+        </w:numPr>
+        <w:jc w:val="both"/>
+        <w:rPr>
+          <w:sz w:val="24"/>
+        </w:rPr>
+      </w:pPr>
+      <w:r>
+        <w:rPr>
+          <w:sz w:val="24"/>
+        </w:rPr>
+        <w:t>Instagram</w:t>
+      </w:r>
+      <w:r>
+        <w:rPr>
+          <w:sz w:val="24"/>
+        </w:rPr>
+        <w:t>:</w:t>
+      </w:r>
+      <w:r>
+        <w:rPr>
+          <w:sz w:val="24"/>
+        </w:rPr>
+        <w:t xml:space="preserve"> </w:t>
+      </w:r>
+      <w:hyperlink r:id="rId26" w:history="1">
+        <w:r>
+          <w:rPr>
+            <w:rStyle w:val="Hyperlink"/>
+          </w:rPr>
+          <w:t>https://www.instagram.com/</w:t>
+        </w:r>
+      </w:hyperlink>
+    </w:p>
+    <w:p>
+      <w:pPr>
+        <w:pStyle w:val="ListParagraph"/>
+        <w:numPr>
+          <w:ilvl w:val="0"/>
+          <w:numId w:val="18"/>
+        </w:numPr>
+        <w:jc w:val="both"/>
+        <w:rPr>
+          <w:sz w:val="24"/>
+        </w:rPr>
+      </w:pPr>
+      <w:proofErr w:type="spellStart"/>
+      <w:r>
+        <w:rPr>
+          <w:sz w:val="24"/>
+        </w:rPr>
+        <w:t>Whatsapp</w:t>
+      </w:r>
+      <w:proofErr w:type="spellEnd"/>
+      <w:r>
+        <w:rPr>
+          <w:sz w:val="24"/>
+        </w:rPr>
+        <w:t>:</w:t>
+      </w:r>
+      <w:r>
+        <w:rPr>
+          <w:sz w:val="24"/>
+        </w:rPr>
+        <w:t xml:space="preserve"> </w:t>
+      </w:r>
+      <w:hyperlink r:id="rId27" w:history="1">
+        <w:r>
+          <w:rPr>
+            <w:rStyle w:val="Hyperlink"/>
+          </w:rPr>
+          <w:t>https://www.whatsapp.com/</w:t>
+        </w:r>
+      </w:hyperlink>
+    </w:p>
+    <w:p>
+      <w:pPr>
+        <w:jc w:val="both"/>
+        <w:rPr>
+          <w:rFonts w:cstheme="minorHAnsi"/>
+          <w:sz w:val="28"/>
+        </w:rPr>
+      </w:pPr>
+      <w:r>
+        <w:rPr>
+          <w:b/>
+          <w:sz w:val="28"/>
+        </w:rPr>
+        <w:t>Content Aggregator</w:t>
+      </w:r>
+      <w:proofErr w:type="gramStart"/>
+      <w:r>
+        <w:rPr>
+          <w:b/>
+          <w:sz w:val="28"/>
+        </w:rPr>
+        <w:t>:-</w:t>
+      </w:r>
+      <w:proofErr w:type="gramEnd"/>
+      <w:r>
+        <w:rPr>
+          <w:sz w:val="24"/>
+        </w:rPr>
+        <w:t xml:space="preserve"> </w:t>
+      </w:r>
+      <w:r>
+        <w:rPr>
+          <w:rFonts w:cstheme="minorHAnsi"/>
+          <w:color w:val="222222"/>
+          <w:sz w:val="24"/>
+          <w:shd w:val="clear" w:color="auto" w:fill="FFFFFF"/>
+        </w:rPr>
+        <w:t>A </w:t>
+      </w:r>
+      <w:r>
+        <w:rPr>
+          <w:rFonts w:cstheme="minorHAnsi"/>
+          <w:bCs/>
+          <w:color w:val="222222"/>
+          <w:sz w:val="24"/>
+          <w:shd w:val="clear" w:color="auto" w:fill="FFFFFF"/>
+        </w:rPr>
+        <w:t>content aggregator</w:t>
+      </w:r>
+      <w:r>
+        <w:rPr>
+          <w:rFonts w:cstheme="minorHAnsi"/>
+          <w:color w:val="222222"/>
+          <w:sz w:val="24"/>
+          <w:shd w:val="clear" w:color="auto" w:fill="FFFFFF"/>
+        </w:rPr>
+        <w:t> is an individual or organization that gathers web </w:t>
+      </w:r>
+      <w:r>
+        <w:rPr>
+          <w:rFonts w:cstheme="minorHAnsi"/>
+          <w:bCs/>
+          <w:color w:val="222222"/>
+          <w:sz w:val="24"/>
+          <w:shd w:val="clear" w:color="auto" w:fill="FFFFFF"/>
+        </w:rPr>
+        <w:t>content</w:t>
+      </w:r>
+      <w:r>
+        <w:rPr>
+          <w:rFonts w:cstheme="minorHAnsi"/>
+          <w:color w:val="222222"/>
+          <w:sz w:val="24"/>
+          <w:shd w:val="clear" w:color="auto" w:fill="FFFFFF"/>
+        </w:rPr>
+        <w:t> (and/or sometimes applications) from different online sources for reuse or resale.</w:t>
+      </w:r>
+    </w:p>
+    <w:p>
+      <w:pPr>
+        <w:jc w:val="both"/>
+        <w:rPr>
+          <w:b/>
+          <w:sz w:val="28"/>
+        </w:rPr>
+      </w:pPr>
+    </w:p>
+    <w:p>
+      <w:pPr>
+        <w:jc w:val="both"/>
+        <w:rPr>
+          <w:b/>
+          <w:sz w:val="28"/>
+        </w:rPr>
+      </w:pPr>
+      <w:r>
+        <w:rPr>
+          <w:b/>
+          <w:sz w:val="28"/>
+        </w:rPr>
+        <w:t>Personal</w:t>
+      </w:r>
+      <w:proofErr w:type="gramStart"/>
+      <w:r>
+        <w:rPr>
+          <w:b/>
+          <w:sz w:val="28"/>
+        </w:rPr>
+        <w:t>:-</w:t>
+      </w:r>
+      <w:proofErr w:type="gramEnd"/>
+      <w:r>
+        <w:rPr>
+          <w:b/>
+          <w:sz w:val="28"/>
+        </w:rPr>
+        <w:t xml:space="preserve"> </w:t>
+      </w:r>
+      <w:r>
+        <w:rPr>
+          <w:rFonts w:cstheme="minorHAnsi"/>
+          <w:color w:val="222222"/>
+          <w:sz w:val="24"/>
+          <w:shd w:val="clear" w:color="auto" w:fill="FFFFFF"/>
+        </w:rPr>
+        <w:t>A </w:t>
+      </w:r>
+      <w:r>
+        <w:rPr>
+          <w:rFonts w:cstheme="minorHAnsi"/>
+          <w:bCs/>
+          <w:color w:val="222222"/>
+          <w:sz w:val="24"/>
+          <w:shd w:val="clear" w:color="auto" w:fill="FFFFFF"/>
+        </w:rPr>
+        <w:t>personal website</w:t>
+      </w:r>
+      <w:r>
+        <w:rPr>
+          <w:rFonts w:cstheme="minorHAnsi"/>
+          <w:color w:val="222222"/>
+          <w:sz w:val="24"/>
+          <w:shd w:val="clear" w:color="auto" w:fill="FFFFFF"/>
+        </w:rPr>
+        <w:t> is a group of </w:t>
+      </w:r>
+      <w:r>
+        <w:rPr>
+          <w:rFonts w:cstheme="minorHAnsi"/>
+          <w:bCs/>
+          <w:color w:val="222222"/>
+          <w:sz w:val="24"/>
+          <w:shd w:val="clear" w:color="auto" w:fill="FFFFFF"/>
+        </w:rPr>
+        <w:t>web pages</w:t>
+      </w:r>
+      <w:r>
+        <w:rPr>
+          <w:rFonts w:cstheme="minorHAnsi"/>
+          <w:color w:val="222222"/>
+          <w:sz w:val="24"/>
+          <w:shd w:val="clear" w:color="auto" w:fill="FFFFFF"/>
+        </w:rPr>
+        <w:t xml:space="preserve"> that someone creates about themselves. </w:t>
+      </w:r>
+      <w:proofErr w:type="gramStart"/>
+      <w:r>
+        <w:rPr>
+          <w:rFonts w:cstheme="minorHAnsi"/>
+          <w:color w:val="222222"/>
+          <w:sz w:val="24"/>
+          <w:shd w:val="clear" w:color="auto" w:fill="FFFFFF"/>
+        </w:rPr>
+        <w:t>It basically</w:t>
+      </w:r>
+      <w:proofErr w:type="gramEnd"/>
+      <w:r>
+        <w:rPr>
+          <w:rFonts w:cstheme="minorHAnsi"/>
+          <w:color w:val="222222"/>
+          <w:sz w:val="24"/>
+          <w:shd w:val="clear" w:color="auto" w:fill="FFFFFF"/>
+        </w:rPr>
+        <w:t xml:space="preserve"> contains things that are </w:t>
+      </w:r>
+      <w:r>
+        <w:rPr>
+          <w:rFonts w:cstheme="minorHAnsi"/>
+          <w:bCs/>
+          <w:color w:val="222222"/>
+          <w:sz w:val="24"/>
+          <w:shd w:val="clear" w:color="auto" w:fill="FFFFFF"/>
+        </w:rPr>
+        <w:t>personal</w:t>
+      </w:r>
+      <w:r>
+        <w:rPr>
+          <w:rFonts w:cstheme="minorHAnsi"/>
+          <w:bCs/>
+          <w:color w:val="222222"/>
+          <w:sz w:val="24"/>
+          <w:shd w:val="clear" w:color="auto" w:fill="FFFFFF"/>
+        </w:rPr>
+        <w:t>.</w:t>
+      </w:r>
+    </w:p>
+    <w:p>
+      <w:pPr>
+        <w:pStyle w:val="ListParagraph"/>
+        <w:numPr>
+          <w:ilvl w:val="0"/>
+          <w:numId w:val="21"/>
+        </w:numPr>
+        <w:jc w:val="both"/>
+        <w:rPr>
+          <w:sz w:val="24"/>
+        </w:rPr>
+      </w:pPr>
+      <w:r>
+        <w:rPr>
+          <w:sz w:val="24"/>
+        </w:rPr>
+        <w:t xml:space="preserve">Sylvester Stallone : </w:t>
+      </w:r>
+      <w:hyperlink r:id="rId28" w:history="1">
+        <w:r>
+          <w:rPr>
+            <w:rStyle w:val="Hyperlink"/>
+          </w:rPr>
+          <w:t>https://sylvesterstallone.com/</w:t>
+        </w:r>
+      </w:hyperlink>
+    </w:p>
+    <w:p>
+      <w:pPr>
+        <w:pStyle w:val="ListParagraph"/>
+        <w:numPr>
+          <w:ilvl w:val="0"/>
+          <w:numId w:val="21"/>
+        </w:numPr>
+        <w:jc w:val="both"/>
+        <w:rPr>
+          <w:sz w:val="24"/>
+        </w:rPr>
+      </w:pPr>
+      <w:r>
+        <w:t xml:space="preserve">Usain bolt: </w:t>
+      </w:r>
+      <w:hyperlink r:id="rId29" w:history="1">
+        <w:r>
+          <w:rPr>
+            <w:rStyle w:val="Hyperlink"/>
+          </w:rPr>
+          <w:t>http://usainbolt.com/</w:t>
+        </w:r>
+      </w:hyperlink>
+    </w:p>
+    <w:p>
+      <w:pPr>
+        <w:pStyle w:val="ListParagraph"/>
+        <w:numPr>
+          <w:ilvl w:val="0"/>
+          <w:numId w:val="21"/>
+        </w:numPr>
+        <w:jc w:val="both"/>
+        <w:rPr>
+          <w:sz w:val="24"/>
+        </w:rPr>
+      </w:pPr>
+      <w:r>
+        <w:rPr>
+          <w:sz w:val="24"/>
+        </w:rPr>
+        <w:t xml:space="preserve">Jennifer Lopez: </w:t>
+      </w:r>
+      <w:hyperlink r:id="rId30" w:history="1">
+        <w:r>
+          <w:rPr>
+            <w:rStyle w:val="Hyperlink"/>
+          </w:rPr>
+          <w:t>https://www.jenniferlopez.com/</w:t>
+        </w:r>
+      </w:hyperlink>
+      <w:bookmarkStart w:id="0" w:name="_GoBack"/>
+      <w:bookmarkEnd w:id="0"/>
+    </w:p>
+    <w:p>
+      <w:pPr>
+        <w:pStyle w:val="ListParagraph"/>
+        <w:numPr>
+          <w:ilvl w:val="0"/>
+          <w:numId w:val="21"/>
+        </w:numPr>
+        <w:jc w:val="both"/>
+        <w:rPr>
+          <w:sz w:val="24"/>
+        </w:rPr>
+      </w:pPr>
+      <w:proofErr w:type="spellStart"/>
+      <w:r>
+        <w:rPr>
+          <w:sz w:val="24"/>
+        </w:rPr>
+        <w:t>Lecrea</w:t>
+      </w:r>
+      <w:proofErr w:type="spellEnd"/>
+      <w:r>
+        <w:rPr>
+          <w:sz w:val="24"/>
+        </w:rPr>
+        <w:t xml:space="preserve"> Moore: </w:t>
+      </w:r>
+      <w:hyperlink r:id="rId31" w:history="1">
+        <w:r>
+          <w:rPr>
+            <w:rStyle w:val="Hyperlink"/>
+          </w:rPr>
+          <w:t>https://www.lecrae.com/</w:t>
+        </w:r>
+      </w:hyperlink>
+    </w:p>
+    <w:p>
+      <w:pPr>
+        <w:pStyle w:val="ListParagraph"/>
+        <w:numPr>
+          <w:ilvl w:val="0"/>
+          <w:numId w:val="21"/>
+        </w:numPr>
+        <w:jc w:val="both"/>
+        <w:rPr>
+          <w:sz w:val="24"/>
+        </w:rPr>
+      </w:pPr>
+      <w:r>
+        <w:t>Nathan John Feuerstein</w:t>
+      </w:r>
+      <w:r>
+        <w:t xml:space="preserve">: </w:t>
+      </w:r>
+      <w:hyperlink r:id="rId32" w:anchor="home" w:history="1">
+        <w:r>
+          <w:rPr>
+            <w:rStyle w:val="Hyperlink"/>
+          </w:rPr>
+          <w:t>https://www.nfrealmusic.com/#home</w:t>
+        </w:r>
+      </w:hyperlink>
+    </w:p>
+    <w:p>
+      <w:pPr>
+        <w:jc w:val="both"/>
+        <w:rPr>
+          <w:b/>
+          <w:sz w:val="28"/>
+        </w:rPr>
+      </w:pPr>
+    </w:p>
+    <w:p>
+      <w:pPr>
+        <w:jc w:val="both"/>
+        <w:rPr>
+          <w:b/>
+          <w:sz w:val="28"/>
         </w:rPr>
       </w:pPr>
     </w:p>
@@ -1197,7 +3006,6 @@
           <w:b/>
           <w:sz w:val="32"/>
         </w:rPr>
-        <w:lastRenderedPageBreak/>
         <w:t>What are the guidelines for evaluating the value of a Web site? Try to evaluate 2-5 websites based on the guideline and put your judgment</w:t>
       </w:r>
     </w:p>
@@ -1394,7 +3202,6 @@
           <w:b/>
           <w:sz w:val="32"/>
         </w:rPr>
-        <w:lastRenderedPageBreak/>
         <w:t>Reference page</w:t>
       </w:r>
     </w:p>
@@ -1402,8 +3209,131 @@
       <w:pPr>
         <w:jc w:val="both"/>
       </w:pPr>
-      <w:bookmarkStart w:id="0" w:name="_GoBack"/>
-      <w:bookmarkEnd w:id="0"/>
+      <w:r>
+        <w:t xml:space="preserve">History of internet: </w:t>
+      </w:r>
+      <w:hyperlink r:id="rId33" w:history="1">
+        <w:r>
+          <w:rPr>
+            <w:rStyle w:val="Hyperlink"/>
+          </w:rPr>
+          <w:t>https://en.wikipedia.org/wiki/History_of_the_Internet</w:t>
+        </w:r>
+      </w:hyperlink>
+    </w:p>
+    <w:p>
+      <w:pPr>
+        <w:jc w:val="both"/>
+        <w:rPr>
+          <w:rStyle w:val="Hyperlink"/>
+        </w:rPr>
+      </w:pPr>
+      <w:r>
+        <w:t>Types of websites:</w:t>
+      </w:r>
+      <w:r>
+        <w:t xml:space="preserve"> </w:t>
+      </w:r>
+      <w:hyperlink r:id="rId34" w:anchor="link-news-or-magazine" w:history="1">
+        <w:r>
+          <w:rPr>
+            <w:rStyle w:val="Hyperlink"/>
+          </w:rPr>
+          <w:t>https://www.expertmarket.co.uk/web-design/different-types-of-websites#link-news-or-magazine</w:t>
+        </w:r>
+      </w:hyperlink>
+    </w:p>
+    <w:p>
+      <w:pPr>
+        <w:jc w:val="both"/>
+        <w:rPr>
+          <w:color w:val="000000" w:themeColor="text1"/>
+          <w:sz w:val="24"/>
+        </w:rPr>
+      </w:pPr>
+      <w:r>
+        <w:rPr>
+          <w:rStyle w:val="Hyperlink"/>
+          <w:color w:val="000000" w:themeColor="text1"/>
+          <w:sz w:val="24"/>
+          <w:u w:val="none"/>
+        </w:rPr>
+        <w:t xml:space="preserve">Entertainment Websites:  </w:t>
+      </w:r>
+      <w:hyperlink r:id="rId35" w:history="1">
+        <w:r>
+          <w:rPr>
+            <w:rStyle w:val="Hyperlink"/>
+            <w:sz w:val="24"/>
+          </w:rPr>
+          <w:t>https://blog.allmyfaves.com/tv/top-25-entertainment-sites-the-best-of-online-entertainment/</w:t>
+        </w:r>
+      </w:hyperlink>
+    </w:p>
+    <w:p>
+      <w:pPr>
+        <w:jc w:val="both"/>
+      </w:pPr>
+      <w:r>
+        <w:rPr>
+          <w:color w:val="000000" w:themeColor="text1"/>
+          <w:sz w:val="24"/>
+        </w:rPr>
+        <w:t xml:space="preserve">News Websites: </w:t>
+      </w:r>
+      <w:hyperlink r:id="rId36" w:history="1">
+        <w:r>
+          <w:rPr>
+            <w:rStyle w:val="Hyperlink"/>
+          </w:rPr>
+          <w:t>http://www.ebizmba.com/articles/news-websites</w:t>
+        </w:r>
+      </w:hyperlink>
+    </w:p>
+    <w:p>
+      <w:pPr>
+        <w:jc w:val="both"/>
+      </w:pPr>
+      <w:r>
+        <w:t xml:space="preserve">Wiki websites: </w:t>
+      </w:r>
+      <w:hyperlink r:id="rId37" w:history="1">
+        <w:r>
+          <w:rPr>
+            <w:rStyle w:val="Hyperlink"/>
+          </w:rPr>
+          <w:t>https://aelieve.com/rankings/websites/category/reference/best-wiki-sites/</w:t>
+        </w:r>
+      </w:hyperlink>
+    </w:p>
+    <w:p>
+      <w:pPr>
+        <w:jc w:val="both"/>
+        <w:rPr>
+          <w:color w:val="000000" w:themeColor="text1"/>
+          <w:sz w:val="24"/>
+        </w:rPr>
+      </w:pPr>
+      <w:r>
+        <w:t xml:space="preserve">Personal websites: </w:t>
+      </w:r>
+      <w:hyperlink r:id="rId38" w:history="1">
+        <w:r>
+          <w:rPr>
+            <w:rStyle w:val="Hyperlink"/>
+          </w:rPr>
+          <w:t>https://colorlib.com/wp/celebrity-websites-using-wordpress/</w:t>
+        </w:r>
+      </w:hyperlink>
+    </w:p>
+    <w:p>
+      <w:pPr>
+        <w:jc w:val="both"/>
+        <w:rPr>
+          <w:color w:val="0563C1" w:themeColor="hyperlink"/>
+          <w:u w:val="single"/>
+        </w:rPr>
+      </w:pPr>
     </w:p>
     <w:p>
       <w:pPr>
@@ -1652,6 +3582,273 @@
 <file path=word/numbering.xml><?xml version="1.0" encoding="utf-8"?>
 <w:numbering xmlns:wpc="http://schemas.microsoft.com/office/word/2010/wordprocessingCanvas" xmlns:cx="http://schemas.microsoft.com/office/drawing/2014/chartex" xmlns:cx1="http://schemas.microsoft.com/office/drawing/2015/9/8/chartex" xmlns:mc="http://schemas.openxmlformats.org/markup-compatibility/2006" xmlns:o="urn:schemas-microsoft-com:office:office" xmlns:r="http://schemas.openxmlformats.org/officeDocument/2006/relationships" xmlns:m="http://schemas.openxmlformats.org/officeDocument/2006/math" xmlns:v="urn:schemas-microsoft-com:vml" xmlns:wp14="http://schemas.microsoft.com/office/word/2010/wordprocessingDrawing" xmlns:wp="http://schemas.openxmlformats.org/drawingml/2006/wordprocessingDrawing" xmlns:w10="urn:schemas-microsoft-com:office:word" xmlns:w="http://schemas.openxmlformats.org/wordprocessingml/2006/main" xmlns:w14="http://schemas.microsoft.com/office/word/2010/wordml" xmlns:w15="http://schemas.microsoft.com/office/word/2012/wordml" xmlns:w16se="http://schemas.microsoft.com/office/word/2015/wordml/symex" xmlns:wpg="http://schemas.microsoft.com/office/word/2010/wordprocessingGroup" xmlns:wpi="http://schemas.microsoft.com/office/word/2010/wordprocessingInk" xmlns:wne="http://schemas.microsoft.com/office/word/2006/wordml" xmlns:wps="http://schemas.microsoft.com/office/word/2010/wordprocessingShape" mc:Ignorable="w14 w15 w16se wp14">
   <w:abstractNum w:abstractNumId="0" w15:restartNumberingAfterBreak="0">
+    <w:nsid w:val="02442015"/>
+    <w:multiLevelType w:val="hybridMultilevel"/>
+    <w:tmpl w:val="2CD8CC42"/>
+    <w:lvl w:ilvl="0" w:tplc="0409000F">
+      <w:start w:val="1"/>
+      <w:numFmt w:val="decimal"/>
+      <w:lvlText w:val="%1."/>
+      <w:lvlJc w:val="left"/>
+      <w:pPr>
+        <w:ind w:left="720" w:hanging="360"/>
+      </w:pPr>
+      <w:rPr>
+        <w:rFonts w:hint="default"/>
+      </w:rPr>
+    </w:lvl>
+    <w:lvl w:ilvl="1" w:tplc="04090019" w:tentative="1">
+      <w:start w:val="1"/>
+      <w:numFmt w:val="lowerLetter"/>
+      <w:lvlText w:val="%2."/>
+      <w:lvlJc w:val="left"/>
+      <w:pPr>
+        <w:ind w:left="1440" w:hanging="360"/>
+      </w:pPr>
+    </w:lvl>
+    <w:lvl w:ilvl="2" w:tplc="0409001B" w:tentative="1">
+      <w:start w:val="1"/>
+      <w:numFmt w:val="lowerRoman"/>
+      <w:lvlText w:val="%3."/>
+      <w:lvlJc w:val="right"/>
+      <w:pPr>
+        <w:ind w:left="2160" w:hanging="180"/>
+      </w:pPr>
+    </w:lvl>
+    <w:lvl w:ilvl="3" w:tplc="0409000F" w:tentative="1">
+      <w:start w:val="1"/>
+      <w:numFmt w:val="decimal"/>
+      <w:lvlText w:val="%4."/>
+      <w:lvlJc w:val="left"/>
+      <w:pPr>
+        <w:ind w:left="2880" w:hanging="360"/>
+      </w:pPr>
+    </w:lvl>
+    <w:lvl w:ilvl="4" w:tplc="04090019" w:tentative="1">
+      <w:start w:val="1"/>
+      <w:numFmt w:val="lowerLetter"/>
+      <w:lvlText w:val="%5."/>
+      <w:lvlJc w:val="left"/>
+      <w:pPr>
+        <w:ind w:left="3600" w:hanging="360"/>
+      </w:pPr>
+    </w:lvl>
+    <w:lvl w:ilvl="5" w:tplc="0409001B" w:tentative="1">
+      <w:start w:val="1"/>
+      <w:numFmt w:val="lowerRoman"/>
+      <w:lvlText w:val="%6."/>
+      <w:lvlJc w:val="right"/>
+      <w:pPr>
+        <w:ind w:left="4320" w:hanging="180"/>
+      </w:pPr>
+    </w:lvl>
+    <w:lvl w:ilvl="6" w:tplc="0409000F" w:tentative="1">
+      <w:start w:val="1"/>
+      <w:numFmt w:val="decimal"/>
+      <w:lvlText w:val="%7."/>
+      <w:lvlJc w:val="left"/>
+      <w:pPr>
+        <w:ind w:left="5040" w:hanging="360"/>
+      </w:pPr>
+    </w:lvl>
+    <w:lvl w:ilvl="7" w:tplc="04090019" w:tentative="1">
+      <w:start w:val="1"/>
+      <w:numFmt w:val="lowerLetter"/>
+      <w:lvlText w:val="%8."/>
+      <w:lvlJc w:val="left"/>
+      <w:pPr>
+        <w:ind w:left="5760" w:hanging="360"/>
+      </w:pPr>
+    </w:lvl>
+    <w:lvl w:ilvl="8" w:tplc="0409001B" w:tentative="1">
+      <w:start w:val="1"/>
+      <w:numFmt w:val="lowerRoman"/>
+      <w:lvlText w:val="%9."/>
+      <w:lvlJc w:val="right"/>
+      <w:pPr>
+        <w:ind w:left="6480" w:hanging="180"/>
+      </w:pPr>
+    </w:lvl>
+  </w:abstractNum>
+  <w:abstractNum w:abstractNumId="1" w15:restartNumberingAfterBreak="0">
+    <w:nsid w:val="07ED487D"/>
+    <w:multiLevelType w:val="hybridMultilevel"/>
+    <w:tmpl w:val="D850F78A"/>
+    <w:lvl w:ilvl="0" w:tplc="0409000F">
+      <w:start w:val="1"/>
+      <w:numFmt w:val="decimal"/>
+      <w:lvlText w:val="%1."/>
+      <w:lvlJc w:val="left"/>
+      <w:pPr>
+        <w:ind w:left="720" w:hanging="360"/>
+      </w:pPr>
+      <w:rPr>
+        <w:rFonts w:hint="default"/>
+      </w:rPr>
+    </w:lvl>
+    <w:lvl w:ilvl="1" w:tplc="04090019" w:tentative="1">
+      <w:start w:val="1"/>
+      <w:numFmt w:val="lowerLetter"/>
+      <w:lvlText w:val="%2."/>
+      <w:lvlJc w:val="left"/>
+      <w:pPr>
+        <w:ind w:left="1440" w:hanging="360"/>
+      </w:pPr>
+    </w:lvl>
+    <w:lvl w:ilvl="2" w:tplc="0409001B" w:tentative="1">
+      <w:start w:val="1"/>
+      <w:numFmt w:val="lowerRoman"/>
+      <w:lvlText w:val="%3."/>
+      <w:lvlJc w:val="right"/>
+      <w:pPr>
+        <w:ind w:left="2160" w:hanging="180"/>
+      </w:pPr>
+    </w:lvl>
+    <w:lvl w:ilvl="3" w:tplc="0409000F" w:tentative="1">
+      <w:start w:val="1"/>
+      <w:numFmt w:val="decimal"/>
+      <w:lvlText w:val="%4."/>
+      <w:lvlJc w:val="left"/>
+      <w:pPr>
+        <w:ind w:left="2880" w:hanging="360"/>
+      </w:pPr>
+    </w:lvl>
+    <w:lvl w:ilvl="4" w:tplc="04090019" w:tentative="1">
+      <w:start w:val="1"/>
+      <w:numFmt w:val="lowerLetter"/>
+      <w:lvlText w:val="%5."/>
+      <w:lvlJc w:val="left"/>
+      <w:pPr>
+        <w:ind w:left="3600" w:hanging="360"/>
+      </w:pPr>
+    </w:lvl>
+    <w:lvl w:ilvl="5" w:tplc="0409001B" w:tentative="1">
+      <w:start w:val="1"/>
+      <w:numFmt w:val="lowerRoman"/>
+      <w:lvlText w:val="%6."/>
+      <w:lvlJc w:val="right"/>
+      <w:pPr>
+        <w:ind w:left="4320" w:hanging="180"/>
+      </w:pPr>
+    </w:lvl>
+    <w:lvl w:ilvl="6" w:tplc="0409000F" w:tentative="1">
+      <w:start w:val="1"/>
+      <w:numFmt w:val="decimal"/>
+      <w:lvlText w:val="%7."/>
+      <w:lvlJc w:val="left"/>
+      <w:pPr>
+        <w:ind w:left="5040" w:hanging="360"/>
+      </w:pPr>
+    </w:lvl>
+    <w:lvl w:ilvl="7" w:tplc="04090019" w:tentative="1">
+      <w:start w:val="1"/>
+      <w:numFmt w:val="lowerLetter"/>
+      <w:lvlText w:val="%8."/>
+      <w:lvlJc w:val="left"/>
+      <w:pPr>
+        <w:ind w:left="5760" w:hanging="360"/>
+      </w:pPr>
+    </w:lvl>
+    <w:lvl w:ilvl="8" w:tplc="0409001B" w:tentative="1">
+      <w:start w:val="1"/>
+      <w:numFmt w:val="lowerRoman"/>
+      <w:lvlText w:val="%9."/>
+      <w:lvlJc w:val="right"/>
+      <w:pPr>
+        <w:ind w:left="6480" w:hanging="180"/>
+      </w:pPr>
+    </w:lvl>
+  </w:abstractNum>
+  <w:abstractNum w:abstractNumId="2" w15:restartNumberingAfterBreak="0">
+    <w:nsid w:val="08B821A9"/>
+    <w:multiLevelType w:val="hybridMultilevel"/>
+    <w:tmpl w:val="947CE81C"/>
+    <w:lvl w:ilvl="0" w:tplc="0409000F">
+      <w:start w:val="1"/>
+      <w:numFmt w:val="decimal"/>
+      <w:lvlText w:val="%1."/>
+      <w:lvlJc w:val="left"/>
+      <w:pPr>
+        <w:ind w:left="720" w:hanging="360"/>
+      </w:pPr>
+      <w:rPr>
+        <w:rFonts w:hint="default"/>
+      </w:rPr>
+    </w:lvl>
+    <w:lvl w:ilvl="1" w:tplc="04090019" w:tentative="1">
+      <w:start w:val="1"/>
+      <w:numFmt w:val="lowerLetter"/>
+      <w:lvlText w:val="%2."/>
+      <w:lvlJc w:val="left"/>
+      <w:pPr>
+        <w:ind w:left="1440" w:hanging="360"/>
+      </w:pPr>
+    </w:lvl>
+    <w:lvl w:ilvl="2" w:tplc="0409001B" w:tentative="1">
+      <w:start w:val="1"/>
+      <w:numFmt w:val="lowerRoman"/>
+      <w:lvlText w:val="%3."/>
+      <w:lvlJc w:val="right"/>
+      <w:pPr>
+        <w:ind w:left="2160" w:hanging="180"/>
+      </w:pPr>
+    </w:lvl>
+    <w:lvl w:ilvl="3" w:tplc="0409000F" w:tentative="1">
+      <w:start w:val="1"/>
+      <w:numFmt w:val="decimal"/>
+      <w:lvlText w:val="%4."/>
+      <w:lvlJc w:val="left"/>
+      <w:pPr>
+        <w:ind w:left="2880" w:hanging="360"/>
+      </w:pPr>
+    </w:lvl>
+    <w:lvl w:ilvl="4" w:tplc="04090019" w:tentative="1">
+      <w:start w:val="1"/>
+      <w:numFmt w:val="lowerLetter"/>
+      <w:lvlText w:val="%5."/>
+      <w:lvlJc w:val="left"/>
+      <w:pPr>
+        <w:ind w:left="3600" w:hanging="360"/>
+      </w:pPr>
+    </w:lvl>
+    <w:lvl w:ilvl="5" w:tplc="0409001B" w:tentative="1">
+      <w:start w:val="1"/>
+      <w:numFmt w:val="lowerRoman"/>
+      <w:lvlText w:val="%6."/>
+      <w:lvlJc w:val="right"/>
+      <w:pPr>
+        <w:ind w:left="4320" w:hanging="180"/>
+      </w:pPr>
+    </w:lvl>
+    <w:lvl w:ilvl="6" w:tplc="0409000F" w:tentative="1">
+      <w:start w:val="1"/>
+      <w:numFmt w:val="decimal"/>
+      <w:lvlText w:val="%7."/>
+      <w:lvlJc w:val="left"/>
+      <w:pPr>
+        <w:ind w:left="5040" w:hanging="360"/>
+      </w:pPr>
+    </w:lvl>
+    <w:lvl w:ilvl="7" w:tplc="04090019" w:tentative="1">
+      <w:start w:val="1"/>
+      <w:numFmt w:val="lowerLetter"/>
+      <w:lvlText w:val="%8."/>
+      <w:lvlJc w:val="left"/>
+      <w:pPr>
+        <w:ind w:left="5760" w:hanging="360"/>
+      </w:pPr>
+    </w:lvl>
+    <w:lvl w:ilvl="8" w:tplc="0409001B" w:tentative="1">
+      <w:start w:val="1"/>
+      <w:numFmt w:val="lowerRoman"/>
+      <w:lvlText w:val="%9."/>
+      <w:lvlJc w:val="right"/>
+      <w:pPr>
+        <w:ind w:left="6480" w:hanging="180"/>
+      </w:pPr>
+    </w:lvl>
+  </w:abstractNum>
+  <w:abstractNum w:abstractNumId="3" w15:restartNumberingAfterBreak="0">
     <w:nsid w:val="14315BCF"/>
     <w:multiLevelType w:val="multilevel"/>
     <w:tmpl w:val="B7CCA036"/>
@@ -1764,7 +3961,96 @@
       </w:pPr>
     </w:lvl>
   </w:abstractNum>
-  <w:abstractNum w:abstractNumId="1" w15:restartNumberingAfterBreak="0">
+  <w:abstractNum w:abstractNumId="4" w15:restartNumberingAfterBreak="0">
+    <w:nsid w:val="18E53070"/>
+    <w:multiLevelType w:val="hybridMultilevel"/>
+    <w:tmpl w:val="7D6AAB72"/>
+    <w:lvl w:ilvl="0" w:tplc="0409000F">
+      <w:start w:val="1"/>
+      <w:numFmt w:val="decimal"/>
+      <w:lvlText w:val="%1."/>
+      <w:lvlJc w:val="left"/>
+      <w:pPr>
+        <w:ind w:left="720" w:hanging="360"/>
+      </w:pPr>
+      <w:rPr>
+        <w:rFonts w:hint="default"/>
+      </w:rPr>
+    </w:lvl>
+    <w:lvl w:ilvl="1" w:tplc="04090019" w:tentative="1">
+      <w:start w:val="1"/>
+      <w:numFmt w:val="lowerLetter"/>
+      <w:lvlText w:val="%2."/>
+      <w:lvlJc w:val="left"/>
+      <w:pPr>
+        <w:ind w:left="1440" w:hanging="360"/>
+      </w:pPr>
+    </w:lvl>
+    <w:lvl w:ilvl="2" w:tplc="0409001B" w:tentative="1">
+      <w:start w:val="1"/>
+      <w:numFmt w:val="lowerRoman"/>
+      <w:lvlText w:val="%3."/>
+      <w:lvlJc w:val="right"/>
+      <w:pPr>
+        <w:ind w:left="2160" w:hanging="180"/>
+      </w:pPr>
+    </w:lvl>
+    <w:lvl w:ilvl="3" w:tplc="0409000F" w:tentative="1">
+      <w:start w:val="1"/>
+      <w:numFmt w:val="decimal"/>
+      <w:lvlText w:val="%4."/>
+      <w:lvlJc w:val="left"/>
+      <w:pPr>
+        <w:ind w:left="2880" w:hanging="360"/>
+      </w:pPr>
+    </w:lvl>
+    <w:lvl w:ilvl="4" w:tplc="04090019" w:tentative="1">
+      <w:start w:val="1"/>
+      <w:numFmt w:val="lowerLetter"/>
+      <w:lvlText w:val="%5."/>
+      <w:lvlJc w:val="left"/>
+      <w:pPr>
+        <w:ind w:left="3600" w:hanging="360"/>
+      </w:pPr>
+    </w:lvl>
+    <w:lvl w:ilvl="5" w:tplc="0409001B" w:tentative="1">
+      <w:start w:val="1"/>
+      <w:numFmt w:val="lowerRoman"/>
+      <w:lvlText w:val="%6."/>
+      <w:lvlJc w:val="right"/>
+      <w:pPr>
+        <w:ind w:left="4320" w:hanging="180"/>
+      </w:pPr>
+    </w:lvl>
+    <w:lvl w:ilvl="6" w:tplc="0409000F" w:tentative="1">
+      <w:start w:val="1"/>
+      <w:numFmt w:val="decimal"/>
+      <w:lvlText w:val="%7."/>
+      <w:lvlJc w:val="left"/>
+      <w:pPr>
+        <w:ind w:left="5040" w:hanging="360"/>
+      </w:pPr>
+    </w:lvl>
+    <w:lvl w:ilvl="7" w:tplc="04090019" w:tentative="1">
+      <w:start w:val="1"/>
+      <w:numFmt w:val="lowerLetter"/>
+      <w:lvlText w:val="%8."/>
+      <w:lvlJc w:val="left"/>
+      <w:pPr>
+        <w:ind w:left="5760" w:hanging="360"/>
+      </w:pPr>
+    </w:lvl>
+    <w:lvl w:ilvl="8" w:tplc="0409001B" w:tentative="1">
+      <w:start w:val="1"/>
+      <w:numFmt w:val="lowerRoman"/>
+      <w:lvlText w:val="%9."/>
+      <w:lvlJc w:val="right"/>
+      <w:pPr>
+        <w:ind w:left="6480" w:hanging="180"/>
+      </w:pPr>
+    </w:lvl>
+  </w:abstractNum>
+  <w:abstractNum w:abstractNumId="5" w15:restartNumberingAfterBreak="0">
     <w:nsid w:val="1C7431BF"/>
     <w:multiLevelType w:val="hybridMultilevel"/>
     <w:tmpl w:val="1638ABCA"/>
@@ -1853,7 +4139,96 @@
       </w:pPr>
     </w:lvl>
   </w:abstractNum>
-  <w:abstractNum w:abstractNumId="2" w15:restartNumberingAfterBreak="0">
+  <w:abstractNum w:abstractNumId="6" w15:restartNumberingAfterBreak="0">
+    <w:nsid w:val="26442689"/>
+    <w:multiLevelType w:val="hybridMultilevel"/>
+    <w:tmpl w:val="CE2AA5C2"/>
+    <w:lvl w:ilvl="0" w:tplc="0409000F">
+      <w:start w:val="1"/>
+      <w:numFmt w:val="decimal"/>
+      <w:lvlText w:val="%1."/>
+      <w:lvlJc w:val="left"/>
+      <w:pPr>
+        <w:ind w:left="720" w:hanging="360"/>
+      </w:pPr>
+      <w:rPr>
+        <w:rFonts w:hint="default"/>
+      </w:rPr>
+    </w:lvl>
+    <w:lvl w:ilvl="1" w:tplc="04090019" w:tentative="1">
+      <w:start w:val="1"/>
+      <w:numFmt w:val="lowerLetter"/>
+      <w:lvlText w:val="%2."/>
+      <w:lvlJc w:val="left"/>
+      <w:pPr>
+        <w:ind w:left="1440" w:hanging="360"/>
+      </w:pPr>
+    </w:lvl>
+    <w:lvl w:ilvl="2" w:tplc="0409001B" w:tentative="1">
+      <w:start w:val="1"/>
+      <w:numFmt w:val="lowerRoman"/>
+      <w:lvlText w:val="%3."/>
+      <w:lvlJc w:val="right"/>
+      <w:pPr>
+        <w:ind w:left="2160" w:hanging="180"/>
+      </w:pPr>
+    </w:lvl>
+    <w:lvl w:ilvl="3" w:tplc="0409000F" w:tentative="1">
+      <w:start w:val="1"/>
+      <w:numFmt w:val="decimal"/>
+      <w:lvlText w:val="%4."/>
+      <w:lvlJc w:val="left"/>
+      <w:pPr>
+        <w:ind w:left="2880" w:hanging="360"/>
+      </w:pPr>
+    </w:lvl>
+    <w:lvl w:ilvl="4" w:tplc="04090019" w:tentative="1">
+      <w:start w:val="1"/>
+      <w:numFmt w:val="lowerLetter"/>
+      <w:lvlText w:val="%5."/>
+      <w:lvlJc w:val="left"/>
+      <w:pPr>
+        <w:ind w:left="3600" w:hanging="360"/>
+      </w:pPr>
+    </w:lvl>
+    <w:lvl w:ilvl="5" w:tplc="0409001B" w:tentative="1">
+      <w:start w:val="1"/>
+      <w:numFmt w:val="lowerRoman"/>
+      <w:lvlText w:val="%6."/>
+      <w:lvlJc w:val="right"/>
+      <w:pPr>
+        <w:ind w:left="4320" w:hanging="180"/>
+      </w:pPr>
+    </w:lvl>
+    <w:lvl w:ilvl="6" w:tplc="0409000F" w:tentative="1">
+      <w:start w:val="1"/>
+      <w:numFmt w:val="decimal"/>
+      <w:lvlText w:val="%7."/>
+      <w:lvlJc w:val="left"/>
+      <w:pPr>
+        <w:ind w:left="5040" w:hanging="360"/>
+      </w:pPr>
+    </w:lvl>
+    <w:lvl w:ilvl="7" w:tplc="04090019" w:tentative="1">
+      <w:start w:val="1"/>
+      <w:numFmt w:val="lowerLetter"/>
+      <w:lvlText w:val="%8."/>
+      <w:lvlJc w:val="left"/>
+      <w:pPr>
+        <w:ind w:left="5760" w:hanging="360"/>
+      </w:pPr>
+    </w:lvl>
+    <w:lvl w:ilvl="8" w:tplc="0409001B" w:tentative="1">
+      <w:start w:val="1"/>
+      <w:numFmt w:val="lowerRoman"/>
+      <w:lvlText w:val="%9."/>
+      <w:lvlJc w:val="right"/>
+      <w:pPr>
+        <w:ind w:left="6480" w:hanging="180"/>
+      </w:pPr>
+    </w:lvl>
+  </w:abstractNum>
+  <w:abstractNum w:abstractNumId="7" w15:restartNumberingAfterBreak="0">
     <w:nsid w:val="29E74AAC"/>
     <w:multiLevelType w:val="multilevel"/>
     <w:tmpl w:val="B7B065B6"/>
@@ -1966,7 +4341,96 @@
       </w:pPr>
     </w:lvl>
   </w:abstractNum>
-  <w:abstractNum w:abstractNumId="3" w15:restartNumberingAfterBreak="0">
+  <w:abstractNum w:abstractNumId="8" w15:restartNumberingAfterBreak="0">
+    <w:nsid w:val="2C5026E7"/>
+    <w:multiLevelType w:val="hybridMultilevel"/>
+    <w:tmpl w:val="909AD862"/>
+    <w:lvl w:ilvl="0" w:tplc="0409000F">
+      <w:start w:val="1"/>
+      <w:numFmt w:val="decimal"/>
+      <w:lvlText w:val="%1."/>
+      <w:lvlJc w:val="left"/>
+      <w:pPr>
+        <w:ind w:left="720" w:hanging="360"/>
+      </w:pPr>
+      <w:rPr>
+        <w:rFonts w:hint="default"/>
+      </w:rPr>
+    </w:lvl>
+    <w:lvl w:ilvl="1" w:tplc="04090019" w:tentative="1">
+      <w:start w:val="1"/>
+      <w:numFmt w:val="lowerLetter"/>
+      <w:lvlText w:val="%2."/>
+      <w:lvlJc w:val="left"/>
+      <w:pPr>
+        <w:ind w:left="1440" w:hanging="360"/>
+      </w:pPr>
+    </w:lvl>
+    <w:lvl w:ilvl="2" w:tplc="0409001B" w:tentative="1">
+      <w:start w:val="1"/>
+      <w:numFmt w:val="lowerRoman"/>
+      <w:lvlText w:val="%3."/>
+      <w:lvlJc w:val="right"/>
+      <w:pPr>
+        <w:ind w:left="2160" w:hanging="180"/>
+      </w:pPr>
+    </w:lvl>
+    <w:lvl w:ilvl="3" w:tplc="0409000F" w:tentative="1">
+      <w:start w:val="1"/>
+      <w:numFmt w:val="decimal"/>
+      <w:lvlText w:val="%4."/>
+      <w:lvlJc w:val="left"/>
+      <w:pPr>
+        <w:ind w:left="2880" w:hanging="360"/>
+      </w:pPr>
+    </w:lvl>
+    <w:lvl w:ilvl="4" w:tplc="04090019" w:tentative="1">
+      <w:start w:val="1"/>
+      <w:numFmt w:val="lowerLetter"/>
+      <w:lvlText w:val="%5."/>
+      <w:lvlJc w:val="left"/>
+      <w:pPr>
+        <w:ind w:left="3600" w:hanging="360"/>
+      </w:pPr>
+    </w:lvl>
+    <w:lvl w:ilvl="5" w:tplc="0409001B" w:tentative="1">
+      <w:start w:val="1"/>
+      <w:numFmt w:val="lowerRoman"/>
+      <w:lvlText w:val="%6."/>
+      <w:lvlJc w:val="right"/>
+      <w:pPr>
+        <w:ind w:left="4320" w:hanging="180"/>
+      </w:pPr>
+    </w:lvl>
+    <w:lvl w:ilvl="6" w:tplc="0409000F" w:tentative="1">
+      <w:start w:val="1"/>
+      <w:numFmt w:val="decimal"/>
+      <w:lvlText w:val="%7."/>
+      <w:lvlJc w:val="left"/>
+      <w:pPr>
+        <w:ind w:left="5040" w:hanging="360"/>
+      </w:pPr>
+    </w:lvl>
+    <w:lvl w:ilvl="7" w:tplc="04090019" w:tentative="1">
+      <w:start w:val="1"/>
+      <w:numFmt w:val="lowerLetter"/>
+      <w:lvlText w:val="%8."/>
+      <w:lvlJc w:val="left"/>
+      <w:pPr>
+        <w:ind w:left="5760" w:hanging="360"/>
+      </w:pPr>
+    </w:lvl>
+    <w:lvl w:ilvl="8" w:tplc="0409001B" w:tentative="1">
+      <w:start w:val="1"/>
+      <w:numFmt w:val="lowerRoman"/>
+      <w:lvlText w:val="%9."/>
+      <w:lvlJc w:val="right"/>
+      <w:pPr>
+        <w:ind w:left="6480" w:hanging="180"/>
+      </w:pPr>
+    </w:lvl>
+  </w:abstractNum>
+  <w:abstractNum w:abstractNumId="9" w15:restartNumberingAfterBreak="0">
     <w:nsid w:val="2F330058"/>
     <w:multiLevelType w:val="multilevel"/>
     <w:tmpl w:val="CC66F1C0"/>
@@ -2079,7 +4543,7 @@
       </w:pPr>
     </w:lvl>
   </w:abstractNum>
-  <w:abstractNum w:abstractNumId="4" w15:restartNumberingAfterBreak="0">
+  <w:abstractNum w:abstractNumId="10" w15:restartNumberingAfterBreak="0">
     <w:nsid w:val="3B601326"/>
     <w:multiLevelType w:val="multilevel"/>
     <w:tmpl w:val="761A5D44"/>
@@ -2192,7 +4656,96 @@
       </w:pPr>
     </w:lvl>
   </w:abstractNum>
-  <w:abstractNum w:abstractNumId="5" w15:restartNumberingAfterBreak="0">
+  <w:abstractNum w:abstractNumId="11" w15:restartNumberingAfterBreak="0">
+    <w:nsid w:val="440252FF"/>
+    <w:multiLevelType w:val="hybridMultilevel"/>
+    <w:tmpl w:val="6ECE6666"/>
+    <w:lvl w:ilvl="0" w:tplc="0409000F">
+      <w:start w:val="1"/>
+      <w:numFmt w:val="decimal"/>
+      <w:lvlText w:val="%1."/>
+      <w:lvlJc w:val="left"/>
+      <w:pPr>
+        <w:ind w:left="720" w:hanging="360"/>
+      </w:pPr>
+      <w:rPr>
+        <w:rFonts w:hint="default"/>
+      </w:rPr>
+    </w:lvl>
+    <w:lvl w:ilvl="1" w:tplc="04090019" w:tentative="1">
+      <w:start w:val="1"/>
+      <w:numFmt w:val="lowerLetter"/>
+      <w:lvlText w:val="%2."/>
+      <w:lvlJc w:val="left"/>
+      <w:pPr>
+        <w:ind w:left="1440" w:hanging="360"/>
+      </w:pPr>
+    </w:lvl>
+    <w:lvl w:ilvl="2" w:tplc="0409001B" w:tentative="1">
+      <w:start w:val="1"/>
+      <w:numFmt w:val="lowerRoman"/>
+      <w:lvlText w:val="%3."/>
+      <w:lvlJc w:val="right"/>
+      <w:pPr>
+        <w:ind w:left="2160" w:hanging="180"/>
+      </w:pPr>
+    </w:lvl>
+    <w:lvl w:ilvl="3" w:tplc="0409000F" w:tentative="1">
+      <w:start w:val="1"/>
+      <w:numFmt w:val="decimal"/>
+      <w:lvlText w:val="%4."/>
+      <w:lvlJc w:val="left"/>
+      <w:pPr>
+        <w:ind w:left="2880" w:hanging="360"/>
+      </w:pPr>
+    </w:lvl>
+    <w:lvl w:ilvl="4" w:tplc="04090019" w:tentative="1">
+      <w:start w:val="1"/>
+      <w:numFmt w:val="lowerLetter"/>
+      <w:lvlText w:val="%5."/>
+      <w:lvlJc w:val="left"/>
+      <w:pPr>
+        <w:ind w:left="3600" w:hanging="360"/>
+      </w:pPr>
+    </w:lvl>
+    <w:lvl w:ilvl="5" w:tplc="0409001B" w:tentative="1">
+      <w:start w:val="1"/>
+      <w:numFmt w:val="lowerRoman"/>
+      <w:lvlText w:val="%6."/>
+      <w:lvlJc w:val="right"/>
+      <w:pPr>
+        <w:ind w:left="4320" w:hanging="180"/>
+      </w:pPr>
+    </w:lvl>
+    <w:lvl w:ilvl="6" w:tplc="0409000F" w:tentative="1">
+      <w:start w:val="1"/>
+      <w:numFmt w:val="decimal"/>
+      <w:lvlText w:val="%7."/>
+      <w:lvlJc w:val="left"/>
+      <w:pPr>
+        <w:ind w:left="5040" w:hanging="360"/>
+      </w:pPr>
+    </w:lvl>
+    <w:lvl w:ilvl="7" w:tplc="04090019" w:tentative="1">
+      <w:start w:val="1"/>
+      <w:numFmt w:val="lowerLetter"/>
+      <w:lvlText w:val="%8."/>
+      <w:lvlJc w:val="left"/>
+      <w:pPr>
+        <w:ind w:left="5760" w:hanging="360"/>
+      </w:pPr>
+    </w:lvl>
+    <w:lvl w:ilvl="8" w:tplc="0409001B" w:tentative="1">
+      <w:start w:val="1"/>
+      <w:numFmt w:val="lowerRoman"/>
+      <w:lvlText w:val="%9."/>
+      <w:lvlJc w:val="right"/>
+      <w:pPr>
+        <w:ind w:left="6480" w:hanging="180"/>
+      </w:pPr>
+    </w:lvl>
+  </w:abstractNum>
+  <w:abstractNum w:abstractNumId="12" w15:restartNumberingAfterBreak="0">
     <w:nsid w:val="440524FC"/>
     <w:multiLevelType w:val="multilevel"/>
     <w:tmpl w:val="1C380C9C"/>
@@ -2305,7 +4858,96 @@
       </w:pPr>
     </w:lvl>
   </w:abstractNum>
-  <w:abstractNum w:abstractNumId="6" w15:restartNumberingAfterBreak="0">
+  <w:abstractNum w:abstractNumId="13" w15:restartNumberingAfterBreak="0">
+    <w:nsid w:val="44E01991"/>
+    <w:multiLevelType w:val="hybridMultilevel"/>
+    <w:tmpl w:val="7250D6C0"/>
+    <w:lvl w:ilvl="0" w:tplc="0409000F">
+      <w:start w:val="1"/>
+      <w:numFmt w:val="decimal"/>
+      <w:lvlText w:val="%1."/>
+      <w:lvlJc w:val="left"/>
+      <w:pPr>
+        <w:ind w:left="720" w:hanging="360"/>
+      </w:pPr>
+      <w:rPr>
+        <w:rFonts w:hint="default"/>
+      </w:rPr>
+    </w:lvl>
+    <w:lvl w:ilvl="1" w:tplc="04090019" w:tentative="1">
+      <w:start w:val="1"/>
+      <w:numFmt w:val="lowerLetter"/>
+      <w:lvlText w:val="%2."/>
+      <w:lvlJc w:val="left"/>
+      <w:pPr>
+        <w:ind w:left="1440" w:hanging="360"/>
+      </w:pPr>
+    </w:lvl>
+    <w:lvl w:ilvl="2" w:tplc="0409001B" w:tentative="1">
+      <w:start w:val="1"/>
+      <w:numFmt w:val="lowerRoman"/>
+      <w:lvlText w:val="%3."/>
+      <w:lvlJc w:val="right"/>
+      <w:pPr>
+        <w:ind w:left="2160" w:hanging="180"/>
+      </w:pPr>
+    </w:lvl>
+    <w:lvl w:ilvl="3" w:tplc="0409000F" w:tentative="1">
+      <w:start w:val="1"/>
+      <w:numFmt w:val="decimal"/>
+      <w:lvlText w:val="%4."/>
+      <w:lvlJc w:val="left"/>
+      <w:pPr>
+        <w:ind w:left="2880" w:hanging="360"/>
+      </w:pPr>
+    </w:lvl>
+    <w:lvl w:ilvl="4" w:tplc="04090019" w:tentative="1">
+      <w:start w:val="1"/>
+      <w:numFmt w:val="lowerLetter"/>
+      <w:lvlText w:val="%5."/>
+      <w:lvlJc w:val="left"/>
+      <w:pPr>
+        <w:ind w:left="3600" w:hanging="360"/>
+      </w:pPr>
+    </w:lvl>
+    <w:lvl w:ilvl="5" w:tplc="0409001B" w:tentative="1">
+      <w:start w:val="1"/>
+      <w:numFmt w:val="lowerRoman"/>
+      <w:lvlText w:val="%6."/>
+      <w:lvlJc w:val="right"/>
+      <w:pPr>
+        <w:ind w:left="4320" w:hanging="180"/>
+      </w:pPr>
+    </w:lvl>
+    <w:lvl w:ilvl="6" w:tplc="0409000F" w:tentative="1">
+      <w:start w:val="1"/>
+      <w:numFmt w:val="decimal"/>
+      <w:lvlText w:val="%7."/>
+      <w:lvlJc w:val="left"/>
+      <w:pPr>
+        <w:ind w:left="5040" w:hanging="360"/>
+      </w:pPr>
+    </w:lvl>
+    <w:lvl w:ilvl="7" w:tplc="04090019" w:tentative="1">
+      <w:start w:val="1"/>
+      <w:numFmt w:val="lowerLetter"/>
+      <w:lvlText w:val="%8."/>
+      <w:lvlJc w:val="left"/>
+      <w:pPr>
+        <w:ind w:left="5760" w:hanging="360"/>
+      </w:pPr>
+    </w:lvl>
+    <w:lvl w:ilvl="8" w:tplc="0409001B" w:tentative="1">
+      <w:start w:val="1"/>
+      <w:numFmt w:val="lowerRoman"/>
+      <w:lvlText w:val="%9."/>
+      <w:lvlJc w:val="right"/>
+      <w:pPr>
+        <w:ind w:left="6480" w:hanging="180"/>
+      </w:pPr>
+    </w:lvl>
+  </w:abstractNum>
+  <w:abstractNum w:abstractNumId="14" w15:restartNumberingAfterBreak="0">
     <w:nsid w:val="468349BE"/>
     <w:multiLevelType w:val="multilevel"/>
     <w:tmpl w:val="8D38251A"/>
@@ -2418,7 +5060,185 @@
       </w:pPr>
     </w:lvl>
   </w:abstractNum>
-  <w:abstractNum w:abstractNumId="7" w15:restartNumberingAfterBreak="0">
+  <w:abstractNum w:abstractNumId="15" w15:restartNumberingAfterBreak="0">
+    <w:nsid w:val="469A3F76"/>
+    <w:multiLevelType w:val="hybridMultilevel"/>
+    <w:tmpl w:val="D902B1C2"/>
+    <w:lvl w:ilvl="0" w:tplc="0409000F">
+      <w:start w:val="1"/>
+      <w:numFmt w:val="decimal"/>
+      <w:lvlText w:val="%1."/>
+      <w:lvlJc w:val="left"/>
+      <w:pPr>
+        <w:ind w:left="720" w:hanging="360"/>
+      </w:pPr>
+      <w:rPr>
+        <w:rFonts w:hint="default"/>
+      </w:rPr>
+    </w:lvl>
+    <w:lvl w:ilvl="1" w:tplc="04090019" w:tentative="1">
+      <w:start w:val="1"/>
+      <w:numFmt w:val="lowerLetter"/>
+      <w:lvlText w:val="%2."/>
+      <w:lvlJc w:val="left"/>
+      <w:pPr>
+        <w:ind w:left="1440" w:hanging="360"/>
+      </w:pPr>
+    </w:lvl>
+    <w:lvl w:ilvl="2" w:tplc="0409001B" w:tentative="1">
+      <w:start w:val="1"/>
+      <w:numFmt w:val="lowerRoman"/>
+      <w:lvlText w:val="%3."/>
+      <w:lvlJc w:val="right"/>
+      <w:pPr>
+        <w:ind w:left="2160" w:hanging="180"/>
+      </w:pPr>
+    </w:lvl>
+    <w:lvl w:ilvl="3" w:tplc="0409000F" w:tentative="1">
+      <w:start w:val="1"/>
+      <w:numFmt w:val="decimal"/>
+      <w:lvlText w:val="%4."/>
+      <w:lvlJc w:val="left"/>
+      <w:pPr>
+        <w:ind w:left="2880" w:hanging="360"/>
+      </w:pPr>
+    </w:lvl>
+    <w:lvl w:ilvl="4" w:tplc="04090019" w:tentative="1">
+      <w:start w:val="1"/>
+      <w:numFmt w:val="lowerLetter"/>
+      <w:lvlText w:val="%5."/>
+      <w:lvlJc w:val="left"/>
+      <w:pPr>
+        <w:ind w:left="3600" w:hanging="360"/>
+      </w:pPr>
+    </w:lvl>
+    <w:lvl w:ilvl="5" w:tplc="0409001B" w:tentative="1">
+      <w:start w:val="1"/>
+      <w:numFmt w:val="lowerRoman"/>
+      <w:lvlText w:val="%6."/>
+      <w:lvlJc w:val="right"/>
+      <w:pPr>
+        <w:ind w:left="4320" w:hanging="180"/>
+      </w:pPr>
+    </w:lvl>
+    <w:lvl w:ilvl="6" w:tplc="0409000F" w:tentative="1">
+      <w:start w:val="1"/>
+      <w:numFmt w:val="decimal"/>
+      <w:lvlText w:val="%7."/>
+      <w:lvlJc w:val="left"/>
+      <w:pPr>
+        <w:ind w:left="5040" w:hanging="360"/>
+      </w:pPr>
+    </w:lvl>
+    <w:lvl w:ilvl="7" w:tplc="04090019" w:tentative="1">
+      <w:start w:val="1"/>
+      <w:numFmt w:val="lowerLetter"/>
+      <w:lvlText w:val="%8."/>
+      <w:lvlJc w:val="left"/>
+      <w:pPr>
+        <w:ind w:left="5760" w:hanging="360"/>
+      </w:pPr>
+    </w:lvl>
+    <w:lvl w:ilvl="8" w:tplc="0409001B" w:tentative="1">
+      <w:start w:val="1"/>
+      <w:numFmt w:val="lowerRoman"/>
+      <w:lvlText w:val="%9."/>
+      <w:lvlJc w:val="right"/>
+      <w:pPr>
+        <w:ind w:left="6480" w:hanging="180"/>
+      </w:pPr>
+    </w:lvl>
+  </w:abstractNum>
+  <w:abstractNum w:abstractNumId="16" w15:restartNumberingAfterBreak="0">
+    <w:nsid w:val="48B75ECB"/>
+    <w:multiLevelType w:val="hybridMultilevel"/>
+    <w:tmpl w:val="163EA2B0"/>
+    <w:lvl w:ilvl="0" w:tplc="0409000F">
+      <w:start w:val="1"/>
+      <w:numFmt w:val="decimal"/>
+      <w:lvlText w:val="%1."/>
+      <w:lvlJc w:val="left"/>
+      <w:pPr>
+        <w:ind w:left="720" w:hanging="360"/>
+      </w:pPr>
+      <w:rPr>
+        <w:rFonts w:hint="default"/>
+      </w:rPr>
+    </w:lvl>
+    <w:lvl w:ilvl="1" w:tplc="04090019" w:tentative="1">
+      <w:start w:val="1"/>
+      <w:numFmt w:val="lowerLetter"/>
+      <w:lvlText w:val="%2."/>
+      <w:lvlJc w:val="left"/>
+      <w:pPr>
+        <w:ind w:left="1440" w:hanging="360"/>
+      </w:pPr>
+    </w:lvl>
+    <w:lvl w:ilvl="2" w:tplc="0409001B" w:tentative="1">
+      <w:start w:val="1"/>
+      <w:numFmt w:val="lowerRoman"/>
+      <w:lvlText w:val="%3."/>
+      <w:lvlJc w:val="right"/>
+      <w:pPr>
+        <w:ind w:left="2160" w:hanging="180"/>
+      </w:pPr>
+    </w:lvl>
+    <w:lvl w:ilvl="3" w:tplc="0409000F" w:tentative="1">
+      <w:start w:val="1"/>
+      <w:numFmt w:val="decimal"/>
+      <w:lvlText w:val="%4."/>
+      <w:lvlJc w:val="left"/>
+      <w:pPr>
+        <w:ind w:left="2880" w:hanging="360"/>
+      </w:pPr>
+    </w:lvl>
+    <w:lvl w:ilvl="4" w:tplc="04090019" w:tentative="1">
+      <w:start w:val="1"/>
+      <w:numFmt w:val="lowerLetter"/>
+      <w:lvlText w:val="%5."/>
+      <w:lvlJc w:val="left"/>
+      <w:pPr>
+        <w:ind w:left="3600" w:hanging="360"/>
+      </w:pPr>
+    </w:lvl>
+    <w:lvl w:ilvl="5" w:tplc="0409001B" w:tentative="1">
+      <w:start w:val="1"/>
+      <w:numFmt w:val="lowerRoman"/>
+      <w:lvlText w:val="%6."/>
+      <w:lvlJc w:val="right"/>
+      <w:pPr>
+        <w:ind w:left="4320" w:hanging="180"/>
+      </w:pPr>
+    </w:lvl>
+    <w:lvl w:ilvl="6" w:tplc="0409000F" w:tentative="1">
+      <w:start w:val="1"/>
+      <w:numFmt w:val="decimal"/>
+      <w:lvlText w:val="%7."/>
+      <w:lvlJc w:val="left"/>
+      <w:pPr>
+        <w:ind w:left="5040" w:hanging="360"/>
+      </w:pPr>
+    </w:lvl>
+    <w:lvl w:ilvl="7" w:tplc="04090019" w:tentative="1">
+      <w:start w:val="1"/>
+      <w:numFmt w:val="lowerLetter"/>
+      <w:lvlText w:val="%8."/>
+      <w:lvlJc w:val="left"/>
+      <w:pPr>
+        <w:ind w:left="5760" w:hanging="360"/>
+      </w:pPr>
+    </w:lvl>
+    <w:lvl w:ilvl="8" w:tplc="0409001B" w:tentative="1">
+      <w:start w:val="1"/>
+      <w:numFmt w:val="lowerRoman"/>
+      <w:lvlText w:val="%9."/>
+      <w:lvlJc w:val="right"/>
+      <w:pPr>
+        <w:ind w:left="6480" w:hanging="180"/>
+      </w:pPr>
+    </w:lvl>
+  </w:abstractNum>
+  <w:abstractNum w:abstractNumId="17" w15:restartNumberingAfterBreak="0">
     <w:nsid w:val="5AE95CD9"/>
     <w:multiLevelType w:val="multilevel"/>
     <w:tmpl w:val="92D0E0E8"/>
@@ -2531,7 +5351,7 @@
       </w:pPr>
     </w:lvl>
   </w:abstractNum>
-  <w:abstractNum w:abstractNumId="8" w15:restartNumberingAfterBreak="0">
+  <w:abstractNum w:abstractNumId="18" w15:restartNumberingAfterBreak="0">
     <w:nsid w:val="5DCB034D"/>
     <w:multiLevelType w:val="multilevel"/>
     <w:tmpl w:val="A59AB500"/>
@@ -2644,7 +5464,7 @@
       </w:pPr>
     </w:lvl>
   </w:abstractNum>
-  <w:abstractNum w:abstractNumId="9" w15:restartNumberingAfterBreak="0">
+  <w:abstractNum w:abstractNumId="19" w15:restartNumberingAfterBreak="0">
     <w:nsid w:val="76625AC9"/>
     <w:multiLevelType w:val="multilevel"/>
     <w:tmpl w:val="3AA08CEC"/>
@@ -2757,35 +5577,157 @@
       </w:pPr>
     </w:lvl>
   </w:abstractNum>
+  <w:abstractNum w:abstractNumId="20" w15:restartNumberingAfterBreak="0">
+    <w:nsid w:val="79A622DF"/>
+    <w:multiLevelType w:val="hybridMultilevel"/>
+    <w:tmpl w:val="A3B8737E"/>
+    <w:lvl w:ilvl="0" w:tplc="0409000F">
+      <w:start w:val="1"/>
+      <w:numFmt w:val="decimal"/>
+      <w:lvlText w:val="%1."/>
+      <w:lvlJc w:val="left"/>
+      <w:pPr>
+        <w:ind w:left="720" w:hanging="360"/>
+      </w:pPr>
+      <w:rPr>
+        <w:rFonts w:hint="default"/>
+      </w:rPr>
+    </w:lvl>
+    <w:lvl w:ilvl="1" w:tplc="04090019" w:tentative="1">
+      <w:start w:val="1"/>
+      <w:numFmt w:val="lowerLetter"/>
+      <w:lvlText w:val="%2."/>
+      <w:lvlJc w:val="left"/>
+      <w:pPr>
+        <w:ind w:left="1440" w:hanging="360"/>
+      </w:pPr>
+    </w:lvl>
+    <w:lvl w:ilvl="2" w:tplc="0409001B" w:tentative="1">
+      <w:start w:val="1"/>
+      <w:numFmt w:val="lowerRoman"/>
+      <w:lvlText w:val="%3."/>
+      <w:lvlJc w:val="right"/>
+      <w:pPr>
+        <w:ind w:left="2160" w:hanging="180"/>
+      </w:pPr>
+    </w:lvl>
+    <w:lvl w:ilvl="3" w:tplc="0409000F" w:tentative="1">
+      <w:start w:val="1"/>
+      <w:numFmt w:val="decimal"/>
+      <w:lvlText w:val="%4."/>
+      <w:lvlJc w:val="left"/>
+      <w:pPr>
+        <w:ind w:left="2880" w:hanging="360"/>
+      </w:pPr>
+    </w:lvl>
+    <w:lvl w:ilvl="4" w:tplc="04090019" w:tentative="1">
+      <w:start w:val="1"/>
+      <w:numFmt w:val="lowerLetter"/>
+      <w:lvlText w:val="%5."/>
+      <w:lvlJc w:val="left"/>
+      <w:pPr>
+        <w:ind w:left="3600" w:hanging="360"/>
+      </w:pPr>
+    </w:lvl>
+    <w:lvl w:ilvl="5" w:tplc="0409001B" w:tentative="1">
+      <w:start w:val="1"/>
+      <w:numFmt w:val="lowerRoman"/>
+      <w:lvlText w:val="%6."/>
+      <w:lvlJc w:val="right"/>
+      <w:pPr>
+        <w:ind w:left="4320" w:hanging="180"/>
+      </w:pPr>
+    </w:lvl>
+    <w:lvl w:ilvl="6" w:tplc="0409000F" w:tentative="1">
+      <w:start w:val="1"/>
+      <w:numFmt w:val="decimal"/>
+      <w:lvlText w:val="%7."/>
+      <w:lvlJc w:val="left"/>
+      <w:pPr>
+        <w:ind w:left="5040" w:hanging="360"/>
+      </w:pPr>
+    </w:lvl>
+    <w:lvl w:ilvl="7" w:tplc="04090019" w:tentative="1">
+      <w:start w:val="1"/>
+      <w:numFmt w:val="lowerLetter"/>
+      <w:lvlText w:val="%8."/>
+      <w:lvlJc w:val="left"/>
+      <w:pPr>
+        <w:ind w:left="5760" w:hanging="360"/>
+      </w:pPr>
+    </w:lvl>
+    <w:lvl w:ilvl="8" w:tplc="0409001B" w:tentative="1">
+      <w:start w:val="1"/>
+      <w:numFmt w:val="lowerRoman"/>
+      <w:lvlText w:val="%9."/>
+      <w:lvlJc w:val="right"/>
+      <w:pPr>
+        <w:ind w:left="6480" w:hanging="180"/>
+      </w:pPr>
+    </w:lvl>
+  </w:abstractNum>
   <w:num w:numId="1">
+    <w:abstractNumId w:val="17"/>
+  </w:num>
+  <w:num w:numId="2">
+    <w:abstractNumId w:val="18"/>
+  </w:num>
+  <w:num w:numId="3">
+    <w:abstractNumId w:val="10"/>
+  </w:num>
+  <w:num w:numId="4">
+    <w:abstractNumId w:val="12"/>
+  </w:num>
+  <w:num w:numId="5">
+    <w:abstractNumId w:val="19"/>
+  </w:num>
+  <w:num w:numId="6">
     <w:abstractNumId w:val="7"/>
   </w:num>
-  <w:num w:numId="2">
+  <w:num w:numId="7">
+    <w:abstractNumId w:val="9"/>
+  </w:num>
+  <w:num w:numId="8">
+    <w:abstractNumId w:val="3"/>
+  </w:num>
+  <w:num w:numId="9">
+    <w:abstractNumId w:val="14"/>
+  </w:num>
+  <w:num w:numId="10">
+    <w:abstractNumId w:val="5"/>
+  </w:num>
+  <w:num w:numId="11">
+    <w:abstractNumId w:val="1"/>
+  </w:num>
+  <w:num w:numId="12">
     <w:abstractNumId w:val="8"/>
   </w:num>
-  <w:num w:numId="3">
-    <w:abstractNumId w:val="4"/>
+  <w:num w:numId="13">
+    <w:abstractNumId w:val="15"/>
   </w:num>
-  <w:num w:numId="4">
-    <w:abstractNumId w:val="5"/>
+  <w:num w:numId="14">
+    <w:abstractNumId w:val="6"/>
   </w:num>
-  <w:num w:numId="5">
-    <w:abstractNumId w:val="9"/>
+  <w:num w:numId="15">
+    <w:abstractNumId w:val="11"/>
   </w:num>
-  <w:num w:numId="6">
+  <w:num w:numId="16">
     <w:abstractNumId w:val="2"/>
   </w:num>
-  <w:num w:numId="7">
-    <w:abstractNumId w:val="3"/>
+  <w:num w:numId="17">
+    <w:abstractNumId w:val="13"/>
   </w:num>
-  <w:num w:numId="8">
+  <w:num w:numId="18">
+    <w:abstractNumId w:val="20"/>
+  </w:num>
+  <w:num w:numId="19">
     <w:abstractNumId w:val="0"/>
   </w:num>
-  <w:num w:numId="9">
-    <w:abstractNumId w:val="6"/>
+  <w:num w:numId="20">
+    <w:abstractNumId w:val="16"/>
   </w:num>
-  <w:num w:numId="10">
-    <w:abstractNumId w:val="1"/>
+  <w:num w:numId="21">
+    <w:abstractNumId w:val="4"/>
   </w:num>
 </w:numbering>
 </file>
@@ -3187,7 +6129,6 @@
   <w:style w:type="character" w:default="1" w:styleId="DefaultParagraphFont">
     <w:name w:val="Default Paragraph Font"/>
     <w:uiPriority w:val="1"/>
-    <w:semiHidden/>
     <w:unhideWhenUsed/>
   </w:style>
   <w:style w:type="table" w:default="1" w:styleId="TableNormal">
@@ -3242,6 +6183,17 @@
       <w:ind w:left="720"/>
       <w:contextualSpacing/>
     </w:pPr>
+  </w:style>
+  <w:style w:type="character" w:styleId="Hyperlink">
+    <w:name w:val="Hyperlink"/>
+    <w:basedOn w:val="DefaultParagraphFont"/>
+    <w:uiPriority w:val="99"/>
+    <w:unhideWhenUsed/>
+    <w:rsid w:val="008957F5"/>
+    <w:rPr>
+      <w:color w:val="0563C1" w:themeColor="hyperlink"/>
+      <w:u w:val="single"/>
+    </w:rPr>
   </w:style>
 </w:styles>
 </file>

--- a/Assignment I.docx
+++ b/Assignment I.docx
@@ -47,7 +47,7 @@
                     </pic:cNvPicPr>
                   </pic:nvPicPr>
                   <pic:blipFill>
-                    <a:blip r:embed="rId5">
+                    <a:blip r:embed="rId6">
                       <a:extLst>
                         <a:ext uri="{28A0092B-C50C-407E-A947-70E740481C1C}">
                           <a14:useLocalDpi xmlns:a14="http://schemas.microsoft.com/office/drawing/2010/main" val="0"/>
@@ -1418,7 +1418,7 @@
         </w:rPr>
         <w:t xml:space="preserve">: </w:t>
       </w:r>
-      <w:hyperlink r:id="rId6" w:history="1">
+      <w:hyperlink r:id="rId7" w:history="1">
         <w:r>
           <w:rPr>
             <w:rStyle w:val="Hyperlink"/>
@@ -1443,7 +1443,7 @@
           <w:sz w:val="24"/>
         </w:rPr>
       </w:pPr>
-      <w:hyperlink r:id="rId7" w:history="1">
+      <w:hyperlink r:id="rId8" w:history="1">
         <w:r>
           <w:rPr>
             <w:rStyle w:val="Hyperlink"/>
@@ -1478,7 +1478,10 @@
         </w:numPr>
         <w:jc w:val="both"/>
         <w:rPr>
-          <w:sz w:val="24"/>
+          <w:rStyle w:val="Hyperlink"/>
+          <w:color w:val="auto"/>
+          <w:sz w:val="24"/>
+          <w:u w:val="none"/>
         </w:rPr>
       </w:pPr>
       <w:r>
@@ -1493,7 +1496,7 @@
         </w:rPr>
         <w:t xml:space="preserve">: </w:t>
       </w:r>
-      <w:hyperlink r:id="rId8" w:history="1">
+      <w:hyperlink r:id="rId9" w:history="1">
         <w:r>
           <w:rPr>
             <w:rStyle w:val="Hyperlink"/>
@@ -1505,13 +1508,31 @@
     <w:p>
       <w:pPr>
         <w:pStyle w:val="ListParagraph"/>
+        <w:jc w:val="both"/>
+        <w:rPr>
+          <w:sz w:val="24"/>
+        </w:rPr>
+      </w:pPr>
+      <w:r>
+        <w:rPr>
+          <w:sz w:val="24"/>
+        </w:rPr>
+        <w:t>BBC News is an operational business division of the British Broadcasting Corporation responsible for the gathering and broadcasting of news and current affairs.</w:t>
+      </w:r>
+    </w:p>
+    <w:p>
+      <w:pPr>
+        <w:pStyle w:val="ListParagraph"/>
         <w:numPr>
           <w:ilvl w:val="0"/>
           <w:numId w:val="13"/>
         </w:numPr>
         <w:jc w:val="both"/>
         <w:rPr>
-          <w:sz w:val="24"/>
+          <w:rStyle w:val="Hyperlink"/>
+          <w:color w:val="auto"/>
+          <w:sz w:val="24"/>
+          <w:u w:val="none"/>
         </w:rPr>
       </w:pPr>
       <w:r>
@@ -1526,7 +1547,7 @@
         </w:rPr>
         <w:t xml:space="preserve">: </w:t>
       </w:r>
-      <w:hyperlink r:id="rId9" w:history="1">
+      <w:hyperlink r:id="rId10" w:history="1">
         <w:r>
           <w:rPr>
             <w:rStyle w:val="Hyperlink"/>
@@ -1538,13 +1559,71 @@
     <w:p>
       <w:pPr>
         <w:pStyle w:val="ListParagraph"/>
+        <w:jc w:val="both"/>
+        <w:rPr>
+          <w:sz w:val="24"/>
+        </w:rPr>
+      </w:pPr>
+      <w:r>
+        <w:rPr>
+          <w:sz w:val="24"/>
+        </w:rPr>
+        <w:t xml:space="preserve">CNN is an American news-based pay television channel </w:t>
+      </w:r>
+      <w:r>
+        <w:rPr>
+          <w:sz w:val="24"/>
+        </w:rPr>
+        <w:t xml:space="preserve">owned by AT&amp;T's </w:t>
+      </w:r>
+      <w:proofErr w:type="spellStart"/>
+      <w:r>
+        <w:rPr>
+          <w:sz w:val="24"/>
+        </w:rPr>
+        <w:t>WarnerMedia</w:t>
+      </w:r>
+      <w:proofErr w:type="spellEnd"/>
+      <w:r>
+        <w:rPr>
+          <w:sz w:val="24"/>
+        </w:rPr>
+        <w:t>. It</w:t>
+      </w:r>
+      <w:r>
+        <w:rPr>
+          <w:sz w:val="24"/>
+        </w:rPr>
+        <w:t xml:space="preserve"> </w:t>
+      </w:r>
+      <w:proofErr w:type="gramStart"/>
+      <w:r>
+        <w:rPr>
+          <w:sz w:val="24"/>
+        </w:rPr>
+        <w:t>was founded</w:t>
+      </w:r>
+      <w:proofErr w:type="gramEnd"/>
+      <w:r>
+        <w:rPr>
+          <w:sz w:val="24"/>
+        </w:rPr>
+        <w:t xml:space="preserve"> in 1980 by American media proprietor Ted Turner as a 24-hour cable news channel.</w:t>
+      </w:r>
+    </w:p>
+    <w:p>
+      <w:pPr>
+        <w:pStyle w:val="ListParagraph"/>
         <w:numPr>
           <w:ilvl w:val="0"/>
           <w:numId w:val="13"/>
         </w:numPr>
         <w:jc w:val="both"/>
         <w:rPr>
-          <w:sz w:val="24"/>
+          <w:rStyle w:val="Hyperlink"/>
+          <w:color w:val="auto"/>
+          <w:sz w:val="24"/>
+          <w:u w:val="none"/>
         </w:rPr>
       </w:pPr>
       <w:r>
@@ -1559,7 +1638,7 @@
         </w:rPr>
         <w:t xml:space="preserve">: </w:t>
       </w:r>
-      <w:hyperlink r:id="rId10" w:history="1">
+      <w:hyperlink r:id="rId11" w:history="1">
         <w:r>
           <w:rPr>
             <w:rStyle w:val="Hyperlink"/>
@@ -1571,13 +1650,31 @@
     <w:p>
       <w:pPr>
         <w:pStyle w:val="ListParagraph"/>
+        <w:jc w:val="both"/>
+        <w:rPr>
+          <w:sz w:val="24"/>
+        </w:rPr>
+      </w:pPr>
+      <w:r>
+        <w:rPr>
+          <w:sz w:val="24"/>
+        </w:rPr>
+        <w:t>Fox News is an American conservative cable television news channel. It is owned by the Fox News Group, which itself was owned by News Corporation from 1996–2013, 21st Century Fox from 2013–2019, and Fox Corporation since 2019.</w:t>
+      </w:r>
+    </w:p>
+    <w:p>
+      <w:pPr>
+        <w:pStyle w:val="ListParagraph"/>
         <w:numPr>
           <w:ilvl w:val="0"/>
           <w:numId w:val="13"/>
         </w:numPr>
         <w:jc w:val="both"/>
         <w:rPr>
-          <w:sz w:val="24"/>
+          <w:rStyle w:val="Hyperlink"/>
+          <w:color w:val="auto"/>
+          <w:sz w:val="24"/>
+          <w:u w:val="none"/>
         </w:rPr>
       </w:pPr>
       <w:r>
@@ -1592,7 +1689,7 @@
         </w:rPr>
         <w:t xml:space="preserve">: </w:t>
       </w:r>
-      <w:hyperlink r:id="rId11" w:history="1">
+      <w:hyperlink r:id="rId12" w:history="1">
         <w:r>
           <w:rPr>
             <w:rStyle w:val="Hyperlink"/>
@@ -1604,13 +1701,59 @@
     <w:p>
       <w:pPr>
         <w:pStyle w:val="ListParagraph"/>
+        <w:jc w:val="both"/>
+        <w:rPr>
+          <w:sz w:val="24"/>
+        </w:rPr>
+      </w:pPr>
+      <w:r>
+        <w:rPr>
+          <w:sz w:val="24"/>
+        </w:rPr>
+        <w:t xml:space="preserve">NBC News is the news division of the American broadcast television network NBC. The division operates under </w:t>
+      </w:r>
+      <w:proofErr w:type="spellStart"/>
+      <w:r>
+        <w:rPr>
+          <w:sz w:val="24"/>
+        </w:rPr>
+        <w:t>NBCUniversal</w:t>
+      </w:r>
+      <w:proofErr w:type="spellEnd"/>
+      <w:r>
+        <w:rPr>
+          <w:sz w:val="24"/>
+        </w:rPr>
+        <w:t xml:space="preserve"> Broadcast, Cable, Sports and News, a subsidiary of </w:t>
+      </w:r>
+      <w:proofErr w:type="spellStart"/>
+      <w:r>
+        <w:rPr>
+          <w:sz w:val="24"/>
+        </w:rPr>
+        <w:t>NBCUniversal</w:t>
+      </w:r>
+      <w:proofErr w:type="spellEnd"/>
+      <w:r>
+        <w:rPr>
+          <w:sz w:val="24"/>
+        </w:rPr>
+        <w:t>, which is in turn a subsidiary of Comcast. The group's various operations report to the president of NBC News, Noah Oppenheim.</w:t>
+      </w:r>
+    </w:p>
+    <w:p>
+      <w:pPr>
+        <w:pStyle w:val="ListParagraph"/>
         <w:numPr>
           <w:ilvl w:val="0"/>
           <w:numId w:val="13"/>
         </w:numPr>
         <w:jc w:val="both"/>
         <w:rPr>
-          <w:sz w:val="24"/>
+          <w:rStyle w:val="Hyperlink"/>
+          <w:color w:val="auto"/>
+          <w:sz w:val="24"/>
+          <w:u w:val="none"/>
         </w:rPr>
       </w:pPr>
       <w:r>
@@ -1625,7 +1768,7 @@
         </w:rPr>
         <w:t xml:space="preserve">: </w:t>
       </w:r>
-      <w:hyperlink r:id="rId12" w:history="1">
+      <w:hyperlink r:id="rId13" w:history="1">
         <w:r>
           <w:rPr>
             <w:rStyle w:val="Hyperlink"/>
@@ -1636,6 +1779,21 @@
     </w:p>
     <w:p>
       <w:pPr>
+        <w:pStyle w:val="ListParagraph"/>
+        <w:jc w:val="both"/>
+        <w:rPr>
+          <w:sz w:val="24"/>
+        </w:rPr>
+      </w:pPr>
+      <w:r>
+        <w:rPr>
+          <w:sz w:val="24"/>
+        </w:rPr>
+        <w:t>The New York Times is an American newspaper based in New York City with worldwide influence and readership. Founded in 1851, the paper has won 127 Pulitzer Prizes, more than any other newspaper.</w:t>
+      </w:r>
+    </w:p>
+    <w:p>
+      <w:pPr>
         <w:jc w:val="both"/>
         <w:rPr>
           <w:b/>
@@ -1746,57 +1904,1030 @@
     </w:p>
     <w:p>
       <w:pPr>
-        <w:jc w:val="both"/>
+        <w:pStyle w:val="ListParagraph"/>
+        <w:numPr>
+          <w:ilvl w:val="0"/>
+          <w:numId w:val="22"/>
+        </w:numPr>
+        <w:jc w:val="both"/>
+        <w:rPr>
+          <w:sz w:val="24"/>
+        </w:rPr>
+      </w:pPr>
+      <w:r>
+        <w:rPr>
+          <w:sz w:val="24"/>
+        </w:rPr>
+        <w:t xml:space="preserve">Amazon: </w:t>
+      </w:r>
+      <w:hyperlink r:id="rId14" w:history="1">
+        <w:r>
+          <w:rPr>
+            <w:rStyle w:val="Hyperlink"/>
+          </w:rPr>
+          <w:t>https://www.amazon.com/</w:t>
+        </w:r>
+      </w:hyperlink>
+    </w:p>
+    <w:p>
+      <w:pPr>
+        <w:pStyle w:val="ListParagraph"/>
+        <w:jc w:val="both"/>
+        <w:rPr>
+          <w:rFonts w:cstheme="minorHAnsi"/>
+        </w:rPr>
+      </w:pPr>
+      <w:r>
+        <w:rPr>
+          <w:rFonts w:cstheme="minorHAnsi"/>
+          <w:color w:val="000000"/>
+          <w:sz w:val="24"/>
+          <w:szCs w:val="27"/>
+          <w:shd w:val="clear" w:color="auto" w:fill="FFFFFF"/>
+        </w:rPr>
+        <w:lastRenderedPageBreak/>
+        <w:t xml:space="preserve">Amazon is one of the e-commerce sites all over the World. You can find everything from music, cloth, home garden, tools books, electronic, to automotive and many more. Amazon </w:t>
+      </w:r>
+      <w:proofErr w:type="gramStart"/>
+      <w:r>
+        <w:rPr>
+          <w:rFonts w:cstheme="minorHAnsi"/>
+          <w:color w:val="000000"/>
+          <w:sz w:val="24"/>
+          <w:szCs w:val="27"/>
+          <w:shd w:val="clear" w:color="auto" w:fill="FFFFFF"/>
+        </w:rPr>
+        <w:t>is ranked</w:t>
+      </w:r>
+      <w:proofErr w:type="gramEnd"/>
+      <w:r>
+        <w:rPr>
+          <w:rFonts w:cstheme="minorHAnsi"/>
+          <w:color w:val="000000"/>
+          <w:sz w:val="24"/>
+          <w:szCs w:val="27"/>
+          <w:shd w:val="clear" w:color="auto" w:fill="FFFFFF"/>
+        </w:rPr>
+        <w:t xml:space="preserve"> in no.1 online shopping site all over the World. </w:t>
+      </w:r>
+      <w:proofErr w:type="gramStart"/>
+      <w:r>
+        <w:rPr>
+          <w:rFonts w:cstheme="minorHAnsi"/>
+          <w:color w:val="000000"/>
+          <w:sz w:val="24"/>
+          <w:szCs w:val="27"/>
+          <w:shd w:val="clear" w:color="auto" w:fill="FFFFFF"/>
+        </w:rPr>
+        <w:t>It was founded in 1994 by Jeff Bezos</w:t>
+      </w:r>
+      <w:proofErr w:type="gramEnd"/>
+      <w:r>
+        <w:rPr>
+          <w:rFonts w:cstheme="minorHAnsi"/>
+          <w:color w:val="000000"/>
+          <w:sz w:val="24"/>
+          <w:szCs w:val="27"/>
+          <w:shd w:val="clear" w:color="auto" w:fill="FFFFFF"/>
+        </w:rPr>
+        <w:t xml:space="preserve"> and its headquarters is in Seattle, </w:t>
+      </w:r>
+      <w:proofErr w:type="spellStart"/>
+      <w:r>
+        <w:rPr>
+          <w:rFonts w:cstheme="minorHAnsi"/>
+          <w:color w:val="000000"/>
+          <w:sz w:val="24"/>
+          <w:szCs w:val="27"/>
+          <w:shd w:val="clear" w:color="auto" w:fill="FFFFFF"/>
+        </w:rPr>
+        <w:t>Washinton</w:t>
+      </w:r>
+      <w:proofErr w:type="spellEnd"/>
+      <w:r>
+        <w:rPr>
+          <w:rFonts w:cstheme="minorHAnsi"/>
+          <w:color w:val="000000"/>
+          <w:sz w:val="24"/>
+          <w:szCs w:val="27"/>
+          <w:shd w:val="clear" w:color="auto" w:fill="FFFFFF"/>
+        </w:rPr>
+        <w:t>, United States.</w:t>
+      </w:r>
+    </w:p>
+    <w:p>
+      <w:pPr>
+        <w:pStyle w:val="ListParagraph"/>
+        <w:numPr>
+          <w:ilvl w:val="0"/>
+          <w:numId w:val="22"/>
+        </w:numPr>
+        <w:jc w:val="both"/>
+        <w:rPr>
+          <w:sz w:val="24"/>
+        </w:rPr>
+      </w:pPr>
+      <w:r>
+        <w:t xml:space="preserve">Walmart: </w:t>
+      </w:r>
+      <w:hyperlink r:id="rId15" w:history="1">
+        <w:r>
+          <w:rPr>
+            <w:rStyle w:val="Hyperlink"/>
+          </w:rPr>
+          <w:t>https://www.walmart.com/</w:t>
+        </w:r>
+      </w:hyperlink>
+    </w:p>
+    <w:p>
+      <w:pPr>
+        <w:pStyle w:val="ListParagraph"/>
+        <w:jc w:val="both"/>
+        <w:rPr>
+          <w:rFonts w:cstheme="minorHAnsi"/>
+        </w:rPr>
+      </w:pPr>
+      <w:r>
+        <w:rPr>
+          <w:rFonts w:cstheme="minorHAnsi"/>
+          <w:color w:val="000000"/>
+          <w:sz w:val="24"/>
+          <w:szCs w:val="27"/>
+          <w:shd w:val="clear" w:color="auto" w:fill="FFFFFF"/>
+        </w:rPr>
+        <w:t>Walmart is an American Multinational retailer that helps you to get different products. Walmart is that sites which offer you the items from health and beauty, electronics, to video games, toys, automobiles, gifts and Sports and many more. You can buy any items at good and suitable prices.</w:t>
+      </w:r>
+    </w:p>
+    <w:p>
+      <w:pPr>
+        <w:pStyle w:val="ListParagraph"/>
+        <w:numPr>
+          <w:ilvl w:val="0"/>
+          <w:numId w:val="22"/>
+        </w:numPr>
+        <w:jc w:val="both"/>
+        <w:rPr>
+          <w:sz w:val="24"/>
+        </w:rPr>
+      </w:pPr>
+      <w:r>
+        <w:t xml:space="preserve">Alibaba: </w:t>
+      </w:r>
+      <w:hyperlink r:id="rId16" w:history="1">
+        <w:r>
+          <w:rPr>
+            <w:rStyle w:val="Hyperlink"/>
+          </w:rPr>
+          <w:t>https://www.alibaba.com/</w:t>
+        </w:r>
+      </w:hyperlink>
+    </w:p>
+    <w:p>
+      <w:pPr>
+        <w:pStyle w:val="ListParagraph"/>
+        <w:jc w:val="both"/>
+        <w:rPr>
+          <w:rFonts w:cstheme="minorHAnsi"/>
+        </w:rPr>
+      </w:pPr>
+      <w:proofErr w:type="gramStart"/>
+      <w:r>
+        <w:rPr>
+          <w:rFonts w:cstheme="minorHAnsi"/>
+          <w:color w:val="000000"/>
+          <w:sz w:val="24"/>
+          <w:szCs w:val="27"/>
+          <w:shd w:val="clear" w:color="auto" w:fill="FFFFFF"/>
+        </w:rPr>
+        <w:t xml:space="preserve">Alibaba was owned by the China richest man </w:t>
+      </w:r>
+      <w:proofErr w:type="spellStart"/>
+      <w:r>
+        <w:rPr>
+          <w:rFonts w:cstheme="minorHAnsi"/>
+          <w:color w:val="000000"/>
+          <w:sz w:val="24"/>
+          <w:szCs w:val="27"/>
+          <w:shd w:val="clear" w:color="auto" w:fill="FFFFFF"/>
+        </w:rPr>
+        <w:t>Mr.Ma</w:t>
+      </w:r>
+      <w:proofErr w:type="spellEnd"/>
+      <w:r>
+        <w:rPr>
+          <w:rFonts w:cstheme="minorHAnsi"/>
+          <w:color w:val="000000"/>
+          <w:sz w:val="24"/>
+          <w:szCs w:val="27"/>
+          <w:shd w:val="clear" w:color="auto" w:fill="FFFFFF"/>
+        </w:rPr>
+        <w:t xml:space="preserve"> who has more than $25</w:t>
+      </w:r>
+      <w:proofErr w:type="gramEnd"/>
+      <w:r>
+        <w:rPr>
+          <w:rFonts w:cstheme="minorHAnsi"/>
+          <w:color w:val="000000"/>
+          <w:sz w:val="24"/>
+          <w:szCs w:val="27"/>
+          <w:shd w:val="clear" w:color="auto" w:fill="FFFFFF"/>
+        </w:rPr>
+        <w:t xml:space="preserve"> and he3 also controls the 7.8% of the company. It </w:t>
+      </w:r>
+      <w:proofErr w:type="gramStart"/>
+      <w:r>
+        <w:rPr>
+          <w:rFonts w:cstheme="minorHAnsi"/>
+          <w:color w:val="000000"/>
+          <w:sz w:val="24"/>
+          <w:szCs w:val="27"/>
+          <w:shd w:val="clear" w:color="auto" w:fill="FFFFFF"/>
+        </w:rPr>
+        <w:t>is founded</w:t>
+      </w:r>
+      <w:proofErr w:type="gramEnd"/>
+      <w:r>
+        <w:rPr>
+          <w:rFonts w:cstheme="minorHAnsi"/>
+          <w:color w:val="000000"/>
+          <w:sz w:val="24"/>
+          <w:szCs w:val="27"/>
+          <w:shd w:val="clear" w:color="auto" w:fill="FFFFFF"/>
+        </w:rPr>
+        <w:t xml:space="preserve"> in 1999and its headquarters is in Hangzhou, China. Among than other sites, these sites are more knowable sites in Asia and China.</w:t>
+      </w:r>
+    </w:p>
+    <w:p>
+      <w:pPr>
+        <w:pStyle w:val="ListParagraph"/>
+        <w:numPr>
+          <w:ilvl w:val="0"/>
+          <w:numId w:val="22"/>
+        </w:numPr>
+        <w:jc w:val="both"/>
+        <w:rPr>
+          <w:sz w:val="24"/>
+        </w:rPr>
+      </w:pPr>
+      <w:r>
+        <w:t xml:space="preserve">Ebay: </w:t>
+      </w:r>
+      <w:hyperlink r:id="rId17" w:history="1">
+        <w:r>
+          <w:rPr>
+            <w:rStyle w:val="Hyperlink"/>
+          </w:rPr>
+          <w:t>https://www.ebay.com/</w:t>
+        </w:r>
+      </w:hyperlink>
+    </w:p>
+    <w:p>
+      <w:pPr>
+        <w:pStyle w:val="ListParagraph"/>
+        <w:jc w:val="both"/>
+        <w:rPr>
+          <w:rFonts w:cstheme="minorHAnsi"/>
+        </w:rPr>
+      </w:pPr>
+      <w:r>
+        <w:rPr>
+          <w:rFonts w:cstheme="minorHAnsi"/>
+          <w:color w:val="000000"/>
+          <w:sz w:val="24"/>
+          <w:szCs w:val="27"/>
+          <w:shd w:val="clear" w:color="auto" w:fill="FFFFFF"/>
+        </w:rPr>
+        <w:t xml:space="preserve">After Amazon </w:t>
+      </w:r>
+      <w:proofErr w:type="spellStart"/>
+      <w:r>
+        <w:rPr>
+          <w:rFonts w:cstheme="minorHAnsi"/>
+          <w:color w:val="000000"/>
+          <w:sz w:val="24"/>
+          <w:szCs w:val="27"/>
+          <w:shd w:val="clear" w:color="auto" w:fill="FFFFFF"/>
+        </w:rPr>
+        <w:t>Ebay</w:t>
+      </w:r>
+      <w:proofErr w:type="spellEnd"/>
+      <w:r>
+        <w:rPr>
+          <w:rFonts w:cstheme="minorHAnsi"/>
+          <w:color w:val="000000"/>
+          <w:sz w:val="24"/>
+          <w:szCs w:val="27"/>
+          <w:shd w:val="clear" w:color="auto" w:fill="FFFFFF"/>
+        </w:rPr>
+        <w:t xml:space="preserve"> is another topmost name of the online shopping site. It is one of the most popular shopping sites after Amazon. </w:t>
+      </w:r>
+      <w:proofErr w:type="gramStart"/>
+      <w:r>
+        <w:rPr>
+          <w:rFonts w:cstheme="minorHAnsi"/>
+          <w:color w:val="000000"/>
+          <w:sz w:val="24"/>
+          <w:szCs w:val="27"/>
+          <w:shd w:val="clear" w:color="auto" w:fill="FFFFFF"/>
+        </w:rPr>
+        <w:t xml:space="preserve">It was founded by Pierre </w:t>
+      </w:r>
+      <w:proofErr w:type="spellStart"/>
+      <w:r>
+        <w:rPr>
+          <w:rFonts w:cstheme="minorHAnsi"/>
+          <w:color w:val="000000"/>
+          <w:sz w:val="24"/>
+          <w:szCs w:val="27"/>
+          <w:shd w:val="clear" w:color="auto" w:fill="FFFFFF"/>
+        </w:rPr>
+        <w:t>Omidyar</w:t>
+      </w:r>
+      <w:proofErr w:type="spellEnd"/>
+      <w:proofErr w:type="gramEnd"/>
+      <w:r>
+        <w:rPr>
+          <w:rFonts w:cstheme="minorHAnsi"/>
+          <w:color w:val="000000"/>
+          <w:sz w:val="24"/>
+          <w:szCs w:val="27"/>
+          <w:shd w:val="clear" w:color="auto" w:fill="FFFFFF"/>
+        </w:rPr>
+        <w:t xml:space="preserve"> in 1995. Its headquarters is in San Jose, California, United States.</w:t>
+      </w:r>
+    </w:p>
+    <w:p>
+      <w:pPr>
+        <w:pStyle w:val="ListParagraph"/>
+        <w:numPr>
+          <w:ilvl w:val="0"/>
+          <w:numId w:val="22"/>
+        </w:numPr>
+        <w:jc w:val="both"/>
+        <w:rPr>
+          <w:sz w:val="24"/>
+        </w:rPr>
+      </w:pPr>
+      <w:proofErr w:type="spellStart"/>
+      <w:r>
+        <w:rPr>
+          <w:sz w:val="24"/>
+        </w:rPr>
+        <w:t>Bestbuy</w:t>
+      </w:r>
+      <w:proofErr w:type="spellEnd"/>
+      <w:r>
+        <w:rPr>
+          <w:sz w:val="24"/>
+        </w:rPr>
+        <w:t xml:space="preserve">: </w:t>
+      </w:r>
+      <w:hyperlink r:id="rId18" w:history="1">
+        <w:r>
+          <w:rPr>
+            <w:rStyle w:val="Hyperlink"/>
+          </w:rPr>
+          <w:t>http://bestbuy.com/</w:t>
+        </w:r>
+      </w:hyperlink>
+    </w:p>
+    <w:p>
+      <w:pPr>
+        <w:pStyle w:val="ListParagraph"/>
+        <w:jc w:val="both"/>
+        <w:rPr>
+          <w:rFonts w:cstheme="minorHAnsi"/>
+        </w:rPr>
+      </w:pPr>
+      <w:proofErr w:type="spellStart"/>
+      <w:r>
+        <w:rPr>
+          <w:rFonts w:cstheme="minorHAnsi"/>
+          <w:color w:val="000000"/>
+          <w:sz w:val="24"/>
+          <w:szCs w:val="27"/>
+          <w:shd w:val="clear" w:color="auto" w:fill="FFFFFF"/>
+        </w:rPr>
+        <w:t>Bestbuy</w:t>
+      </w:r>
+      <w:proofErr w:type="spellEnd"/>
+      <w:r>
+        <w:rPr>
+          <w:rFonts w:cstheme="minorHAnsi"/>
+          <w:color w:val="000000"/>
+          <w:sz w:val="24"/>
+          <w:szCs w:val="27"/>
+          <w:shd w:val="clear" w:color="auto" w:fill="FFFFFF"/>
+        </w:rPr>
+        <w:t xml:space="preserve"> is the best site for online shopping as you can buy different products. These sites have their different feature </w:t>
+      </w:r>
+      <w:proofErr w:type="gramStart"/>
+      <w:r>
+        <w:rPr>
+          <w:rFonts w:cstheme="minorHAnsi"/>
+          <w:color w:val="000000"/>
+          <w:sz w:val="24"/>
+          <w:szCs w:val="27"/>
+          <w:shd w:val="clear" w:color="auto" w:fill="FFFFFF"/>
+        </w:rPr>
+        <w:t>like</w:t>
+      </w:r>
+      <w:proofErr w:type="gramEnd"/>
+      <w:r>
+        <w:rPr>
+          <w:rFonts w:cstheme="minorHAnsi"/>
+          <w:color w:val="000000"/>
+          <w:sz w:val="24"/>
+          <w:szCs w:val="27"/>
+          <w:shd w:val="clear" w:color="auto" w:fill="FFFFFF"/>
+        </w:rPr>
+        <w:t xml:space="preserve"> you can go physically and examine the product before you purchase it and have a conversation with the seller, this system lacks on other systems.</w:t>
+      </w:r>
+    </w:p>
+    <w:p>
+      <w:pPr>
+        <w:jc w:val="both"/>
+        <w:rPr>
+          <w:sz w:val="24"/>
+        </w:rPr>
+      </w:pPr>
+      <w:r>
         <w:rPr>
           <w:b/>
           <w:sz w:val="28"/>
         </w:rPr>
-      </w:pPr>
-    </w:p>
-    <w:p>
-      <w:pPr>
-        <w:jc w:val="both"/>
-        <w:rPr>
-          <w:sz w:val="24"/>
-        </w:rPr>
-      </w:pPr>
+        <w:t>Educational</w:t>
+      </w:r>
+      <w:proofErr w:type="gramStart"/>
       <w:r>
         <w:rPr>
           <w:b/>
           <w:sz w:val="28"/>
         </w:rPr>
-        <w:t>Educational</w:t>
-      </w:r>
+        <w:t>:-</w:t>
+      </w:r>
+      <w:proofErr w:type="gramEnd"/>
+      <w:r>
+        <w:rPr>
+          <w:sz w:val="24"/>
+        </w:rPr>
+        <w:t xml:space="preserve"> </w:t>
+      </w:r>
+      <w:r>
+        <w:rPr>
+          <w:sz w:val="24"/>
+        </w:rPr>
+        <w:t>These websites are designed to display information on certain topics, either using interactive games or engaging designs to keep the user hooked.</w:t>
+      </w:r>
+    </w:p>
+    <w:p>
+      <w:pPr>
+        <w:pStyle w:val="ListParagraph"/>
+        <w:numPr>
+          <w:ilvl w:val="0"/>
+          <w:numId w:val="23"/>
+        </w:numPr>
+        <w:jc w:val="both"/>
+        <w:rPr>
+          <w:sz w:val="24"/>
+        </w:rPr>
+      </w:pPr>
+      <w:proofErr w:type="spellStart"/>
+      <w:r>
+        <w:rPr>
+          <w:sz w:val="24"/>
+        </w:rPr>
+        <w:t>ed</w:t>
+      </w:r>
+      <w:r>
+        <w:rPr>
+          <w:sz w:val="24"/>
+        </w:rPr>
+        <w:t>X</w:t>
+      </w:r>
+      <w:proofErr w:type="spellEnd"/>
+      <w:r>
+        <w:rPr>
+          <w:sz w:val="24"/>
+        </w:rPr>
+        <w:t xml:space="preserve">: </w:t>
+      </w:r>
+      <w:hyperlink r:id="rId19" w:history="1">
+        <w:r>
+          <w:rPr>
+            <w:rStyle w:val="Hyperlink"/>
+          </w:rPr>
+          <w:t>https://www.edx.org/</w:t>
+        </w:r>
+      </w:hyperlink>
+    </w:p>
+    <w:p>
+      <w:pPr>
+        <w:pStyle w:val="ListParagraph"/>
+        <w:jc w:val="both"/>
+        <w:rPr>
+          <w:rFonts w:cstheme="minorHAnsi"/>
+          <w:color w:val="222222"/>
+          <w:sz w:val="24"/>
+          <w:szCs w:val="21"/>
+          <w:shd w:val="clear" w:color="auto" w:fill="FFFFFF"/>
+        </w:rPr>
+      </w:pPr>
+      <w:proofErr w:type="spellStart"/>
       <w:proofErr w:type="gramStart"/>
       <w:r>
         <w:rPr>
-          <w:b/>
-          <w:sz w:val="28"/>
-        </w:rPr>
-        <w:t>:-</w:t>
-      </w:r>
+          <w:rFonts w:cstheme="minorHAnsi"/>
+          <w:color w:val="222222"/>
+          <w:sz w:val="24"/>
+          <w:szCs w:val="21"/>
+          <w:shd w:val="clear" w:color="auto" w:fill="FFFFFF"/>
+        </w:rPr>
+        <w:t>edX</w:t>
+      </w:r>
+      <w:proofErr w:type="spellEnd"/>
       <w:proofErr w:type="gramEnd"/>
       <w:r>
         <w:rPr>
-          <w:sz w:val="24"/>
+          <w:rFonts w:cstheme="minorHAnsi"/>
+          <w:color w:val="222222"/>
+          <w:sz w:val="24"/>
+          <w:szCs w:val="21"/>
+          <w:shd w:val="clear" w:color="auto" w:fill="FFFFFF"/>
+        </w:rPr>
+        <w:t xml:space="preserve"> is a massive open online course provider. It hosts online university-level courses in a wide range of disciplines to a worldwide student body, including some courses at no charge. It also conducts research into learning based on how people use its platform.</w:t>
+      </w:r>
+    </w:p>
+    <w:p>
+      <w:pPr>
+        <w:pStyle w:val="ListParagraph"/>
+        <w:numPr>
+          <w:ilvl w:val="0"/>
+          <w:numId w:val="23"/>
+        </w:numPr>
+        <w:jc w:val="both"/>
+        <w:rPr>
+          <w:rFonts w:cstheme="minorHAnsi"/>
+          <w:color w:val="222222"/>
+          <w:sz w:val="24"/>
+          <w:szCs w:val="21"/>
+          <w:shd w:val="clear" w:color="auto" w:fill="FFFFFF"/>
+        </w:rPr>
+      </w:pPr>
+      <w:r>
+        <w:rPr>
+          <w:rFonts w:cstheme="minorHAnsi"/>
+          <w:color w:val="222222"/>
+          <w:sz w:val="24"/>
+          <w:szCs w:val="21"/>
+          <w:shd w:val="clear" w:color="auto" w:fill="FFFFFF"/>
+        </w:rPr>
+        <w:t xml:space="preserve">National Geographic Kids: </w:t>
+      </w:r>
+      <w:hyperlink r:id="rId20" w:history="1">
+        <w:r>
+          <w:rPr>
+            <w:rStyle w:val="Hyperlink"/>
+          </w:rPr>
+          <w:t>https://kids.nationalgeographic.com/</w:t>
+        </w:r>
+      </w:hyperlink>
+    </w:p>
+    <w:p>
+      <w:pPr>
+        <w:pStyle w:val="ListParagraph"/>
+        <w:jc w:val="both"/>
+        <w:rPr>
+          <w:rFonts w:cstheme="minorHAnsi"/>
+          <w:color w:val="222222"/>
+          <w:sz w:val="24"/>
+          <w:szCs w:val="21"/>
+          <w:shd w:val="clear" w:color="auto" w:fill="FFFFFF"/>
+        </w:rPr>
+      </w:pPr>
+      <w:proofErr w:type="gramStart"/>
+      <w:r>
+        <w:rPr>
+          <w:rFonts w:cstheme="minorHAnsi"/>
+          <w:color w:val="222222"/>
+          <w:sz w:val="24"/>
+          <w:szCs w:val="21"/>
+          <w:shd w:val="clear" w:color="auto" w:fill="FFFFFF"/>
+        </w:rPr>
+        <w:t>National Geographic Kids is a children's magazine published by the National Geographic Society.[1] Its first issue was printed in September 1975 under the original title National Geographic World (which itself replaced the much older National Geographic School Bulletin, published weekly during the school year from 1919 to 1975; currently National Geographic produces a separate magazine for classroom use called "National Geographic Explorer," in four separate editions for different grades).</w:t>
+      </w:r>
+      <w:proofErr w:type="gramEnd"/>
+    </w:p>
+    <w:p>
+      <w:pPr>
+        <w:pStyle w:val="ListParagraph"/>
+        <w:numPr>
+          <w:ilvl w:val="0"/>
+          <w:numId w:val="23"/>
+        </w:numPr>
+        <w:jc w:val="both"/>
+        <w:rPr>
+          <w:rFonts w:cstheme="minorHAnsi"/>
+          <w:color w:val="222222"/>
+          <w:sz w:val="24"/>
+          <w:szCs w:val="21"/>
+          <w:shd w:val="clear" w:color="auto" w:fill="FFFFFF"/>
+        </w:rPr>
+      </w:pPr>
+      <w:proofErr w:type="spellStart"/>
+      <w:r>
+        <w:rPr>
+          <w:rFonts w:cstheme="minorHAnsi"/>
+          <w:color w:val="222222"/>
+          <w:sz w:val="24"/>
+          <w:szCs w:val="21"/>
+          <w:shd w:val="clear" w:color="auto" w:fill="FFFFFF"/>
+        </w:rPr>
+        <w:t>Udacity</w:t>
+      </w:r>
+      <w:proofErr w:type="spellEnd"/>
+      <w:r>
+        <w:rPr>
+          <w:rFonts w:cstheme="minorHAnsi"/>
+          <w:color w:val="222222"/>
+          <w:sz w:val="24"/>
+          <w:szCs w:val="21"/>
+          <w:shd w:val="clear" w:color="auto" w:fill="FFFFFF"/>
+        </w:rPr>
+        <w:t>:</w:t>
+      </w:r>
+      <w:r>
+        <w:rPr>
+          <w:rFonts w:cstheme="minorHAnsi"/>
+          <w:color w:val="222222"/>
+          <w:sz w:val="24"/>
+          <w:szCs w:val="21"/>
+          <w:shd w:val="clear" w:color="auto" w:fill="FFFFFF"/>
         </w:rPr>
         <w:t xml:space="preserve"> </w:t>
       </w:r>
-      <w:r>
-        <w:rPr>
-          <w:sz w:val="24"/>
-        </w:rPr>
-        <w:t>These websites are designed to display information on certain topics, either using interactive games or engaging designs to keep the user hooked.</w:t>
-      </w:r>
-    </w:p>
-    <w:p>
-      <w:pPr>
-        <w:jc w:val="both"/>
-        <w:rPr>
-          <w:b/>
-          <w:sz w:val="28"/>
-        </w:rPr>
-      </w:pPr>
+      <w:hyperlink r:id="rId21" w:history="1">
+        <w:r>
+          <w:rPr>
+            <w:rStyle w:val="Hyperlink"/>
+          </w:rPr>
+          <w:t>https://www.udacity.com/</w:t>
+        </w:r>
+      </w:hyperlink>
+    </w:p>
+    <w:p>
+      <w:pPr>
+        <w:pStyle w:val="ListParagraph"/>
+        <w:jc w:val="both"/>
+        <w:rPr>
+          <w:rFonts w:cstheme="minorHAnsi"/>
+          <w:color w:val="000000" w:themeColor="text1"/>
+          <w:sz w:val="24"/>
+          <w:szCs w:val="24"/>
+          <w:shd w:val="clear" w:color="auto" w:fill="FFFFFF"/>
+        </w:rPr>
+      </w:pPr>
+      <w:proofErr w:type="spellStart"/>
+      <w:r>
+        <w:rPr>
+          <w:rFonts w:cstheme="minorHAnsi"/>
+          <w:color w:val="000000" w:themeColor="text1"/>
+          <w:sz w:val="24"/>
+          <w:szCs w:val="24"/>
+          <w:shd w:val="clear" w:color="auto" w:fill="FFFFFF"/>
+        </w:rPr>
+        <w:t>Udacity</w:t>
+      </w:r>
+      <w:proofErr w:type="spellEnd"/>
+      <w:r>
+        <w:rPr>
+          <w:rFonts w:cstheme="minorHAnsi"/>
+          <w:color w:val="000000" w:themeColor="text1"/>
+          <w:sz w:val="24"/>
+          <w:szCs w:val="24"/>
+          <w:shd w:val="clear" w:color="auto" w:fill="FFFFFF"/>
+        </w:rPr>
+        <w:t xml:space="preserve">, Inc. is a for-profit educational organization founded by Sebastian </w:t>
+      </w:r>
+      <w:proofErr w:type="spellStart"/>
+      <w:r>
+        <w:rPr>
+          <w:rFonts w:cstheme="minorHAnsi"/>
+          <w:color w:val="000000" w:themeColor="text1"/>
+          <w:sz w:val="24"/>
+          <w:szCs w:val="24"/>
+          <w:shd w:val="clear" w:color="auto" w:fill="FFFFFF"/>
+        </w:rPr>
+        <w:t>Thrun</w:t>
+      </w:r>
+      <w:proofErr w:type="spellEnd"/>
+      <w:r>
+        <w:rPr>
+          <w:rFonts w:cstheme="minorHAnsi"/>
+          <w:color w:val="000000" w:themeColor="text1"/>
+          <w:sz w:val="24"/>
+          <w:szCs w:val="24"/>
+          <w:shd w:val="clear" w:color="auto" w:fill="FFFFFF"/>
+        </w:rPr>
+        <w:t xml:space="preserve">, David </w:t>
+      </w:r>
+      <w:proofErr w:type="spellStart"/>
+      <w:r>
+        <w:rPr>
+          <w:rFonts w:cstheme="minorHAnsi"/>
+          <w:color w:val="000000" w:themeColor="text1"/>
+          <w:sz w:val="24"/>
+          <w:szCs w:val="24"/>
+          <w:shd w:val="clear" w:color="auto" w:fill="FFFFFF"/>
+        </w:rPr>
+        <w:t>Stavens</w:t>
+      </w:r>
+      <w:proofErr w:type="spellEnd"/>
+      <w:r>
+        <w:rPr>
+          <w:rFonts w:cstheme="minorHAnsi"/>
+          <w:color w:val="000000" w:themeColor="text1"/>
+          <w:sz w:val="24"/>
+          <w:szCs w:val="24"/>
+          <w:shd w:val="clear" w:color="auto" w:fill="FFFFFF"/>
+        </w:rPr>
+        <w:t xml:space="preserve">, and Mike </w:t>
+      </w:r>
+      <w:proofErr w:type="spellStart"/>
+      <w:r>
+        <w:rPr>
+          <w:rFonts w:cstheme="minorHAnsi"/>
+          <w:color w:val="000000" w:themeColor="text1"/>
+          <w:sz w:val="24"/>
+          <w:szCs w:val="24"/>
+          <w:shd w:val="clear" w:color="auto" w:fill="FFFFFF"/>
+        </w:rPr>
+        <w:t>Sokolsky</w:t>
+      </w:r>
+      <w:proofErr w:type="spellEnd"/>
+      <w:r>
+        <w:rPr>
+          <w:rFonts w:cstheme="minorHAnsi"/>
+          <w:color w:val="000000" w:themeColor="text1"/>
+          <w:sz w:val="24"/>
+          <w:szCs w:val="24"/>
+          <w:shd w:val="clear" w:color="auto" w:fill="FFFFFF"/>
+        </w:rPr>
+        <w:t xml:space="preserve"> offering massive open online courses. According to </w:t>
+      </w:r>
+      <w:proofErr w:type="spellStart"/>
+      <w:r>
+        <w:rPr>
+          <w:rFonts w:cstheme="minorHAnsi"/>
+          <w:color w:val="000000" w:themeColor="text1"/>
+          <w:sz w:val="24"/>
+          <w:szCs w:val="24"/>
+          <w:shd w:val="clear" w:color="auto" w:fill="FFFFFF"/>
+        </w:rPr>
+        <w:t>Thrun</w:t>
+      </w:r>
+      <w:proofErr w:type="spellEnd"/>
+      <w:r>
+        <w:rPr>
+          <w:rFonts w:cstheme="minorHAnsi"/>
+          <w:color w:val="000000" w:themeColor="text1"/>
+          <w:sz w:val="24"/>
+          <w:szCs w:val="24"/>
+          <w:shd w:val="clear" w:color="auto" w:fill="FFFFFF"/>
+        </w:rPr>
+        <w:t xml:space="preserve">, the </w:t>
+      </w:r>
+      <w:r>
+        <w:rPr>
+          <w:rFonts w:cstheme="minorHAnsi"/>
+          <w:color w:val="000000" w:themeColor="text1"/>
+          <w:sz w:val="24"/>
+          <w:szCs w:val="24"/>
+          <w:shd w:val="clear" w:color="auto" w:fill="FFFFFF"/>
+        </w:rPr>
+        <w:lastRenderedPageBreak/>
+        <w:t xml:space="preserve">origin of the name </w:t>
+      </w:r>
+      <w:proofErr w:type="spellStart"/>
+      <w:r>
+        <w:rPr>
+          <w:rFonts w:cstheme="minorHAnsi"/>
+          <w:color w:val="000000" w:themeColor="text1"/>
+          <w:sz w:val="24"/>
+          <w:szCs w:val="24"/>
+          <w:shd w:val="clear" w:color="auto" w:fill="FFFFFF"/>
+        </w:rPr>
+        <w:t>Udacity</w:t>
+      </w:r>
+      <w:proofErr w:type="spellEnd"/>
+      <w:r>
+        <w:rPr>
+          <w:rFonts w:cstheme="minorHAnsi"/>
+          <w:color w:val="000000" w:themeColor="text1"/>
+          <w:sz w:val="24"/>
+          <w:szCs w:val="24"/>
+          <w:shd w:val="clear" w:color="auto" w:fill="FFFFFF"/>
+        </w:rPr>
+        <w:t xml:space="preserve"> comes from the company's desire to be "audacious for you, the student".</w:t>
+      </w:r>
+    </w:p>
+    <w:p>
+      <w:pPr>
+        <w:pStyle w:val="ListParagraph"/>
+        <w:numPr>
+          <w:ilvl w:val="0"/>
+          <w:numId w:val="23"/>
+        </w:numPr>
+        <w:jc w:val="both"/>
+        <w:rPr>
+          <w:rFonts w:cstheme="minorHAnsi"/>
+          <w:color w:val="000000" w:themeColor="text1"/>
+          <w:sz w:val="24"/>
+          <w:szCs w:val="24"/>
+          <w:shd w:val="clear" w:color="auto" w:fill="FFFFFF"/>
+        </w:rPr>
+      </w:pPr>
+      <w:r>
+        <w:rPr>
+          <w:rFonts w:cstheme="minorHAnsi"/>
+          <w:color w:val="000000" w:themeColor="text1"/>
+          <w:sz w:val="24"/>
+          <w:szCs w:val="24"/>
+          <w:shd w:val="clear" w:color="auto" w:fill="FFFFFF"/>
+        </w:rPr>
+        <w:t xml:space="preserve">Coursera: </w:t>
+      </w:r>
+      <w:hyperlink r:id="rId22" w:history="1">
+        <w:r>
+          <w:rPr>
+            <w:rStyle w:val="Hyperlink"/>
+          </w:rPr>
+          <w:t>https://www.coursera.org/</w:t>
+        </w:r>
+      </w:hyperlink>
+    </w:p>
+    <w:p>
+      <w:pPr>
+        <w:pStyle w:val="ListParagraph"/>
+        <w:jc w:val="both"/>
+        <w:rPr>
+          <w:rFonts w:cstheme="minorHAnsi"/>
+          <w:color w:val="000000" w:themeColor="text1"/>
+          <w:sz w:val="24"/>
+          <w:szCs w:val="24"/>
+          <w:shd w:val="clear" w:color="auto" w:fill="FFFFFF"/>
+        </w:rPr>
+      </w:pPr>
+      <w:hyperlink r:id="rId23" w:tgtFrame="_blank" w:tooltip="Coursera" w:history="1">
+        <w:r>
+          <w:rPr>
+            <w:rStyle w:val="Hyperlink"/>
+            <w:rFonts w:cstheme="minorHAnsi"/>
+            <w:color w:val="000000" w:themeColor="text1"/>
+            <w:sz w:val="24"/>
+            <w:szCs w:val="24"/>
+            <w:u w:val="none"/>
+            <w:shd w:val="clear" w:color="auto" w:fill="FFFFFF"/>
+          </w:rPr>
+          <w:t>Coursera</w:t>
+        </w:r>
+      </w:hyperlink>
+      <w:r>
+        <w:rPr>
+          <w:rFonts w:cstheme="minorHAnsi"/>
+          <w:color w:val="000000" w:themeColor="text1"/>
+          <w:sz w:val="24"/>
+          <w:szCs w:val="24"/>
+          <w:shd w:val="clear" w:color="auto" w:fill="FFFFFF"/>
+        </w:rPr>
+        <w:t xml:space="preserve"> has </w:t>
+      </w:r>
+      <w:proofErr w:type="gramStart"/>
+      <w:r>
+        <w:rPr>
+          <w:rFonts w:cstheme="minorHAnsi"/>
+          <w:color w:val="000000" w:themeColor="text1"/>
+          <w:sz w:val="24"/>
+          <w:szCs w:val="24"/>
+          <w:shd w:val="clear" w:color="auto" w:fill="FFFFFF"/>
+        </w:rPr>
+        <w:t>partnered</w:t>
+      </w:r>
+      <w:proofErr w:type="gramEnd"/>
+      <w:r>
+        <w:rPr>
+          <w:rFonts w:cstheme="minorHAnsi"/>
+          <w:color w:val="000000" w:themeColor="text1"/>
+          <w:sz w:val="24"/>
+          <w:szCs w:val="24"/>
+          <w:shd w:val="clear" w:color="auto" w:fill="FFFFFF"/>
+        </w:rPr>
+        <w:t xml:space="preserve"> with leading universities in the U.S. and around the world to provide online courses covering dozens of different subjects. Recently, </w:t>
+      </w:r>
+      <w:proofErr w:type="gramStart"/>
+      <w:r>
+        <w:rPr>
+          <w:rFonts w:cstheme="minorHAnsi"/>
+          <w:color w:val="000000" w:themeColor="text1"/>
+          <w:sz w:val="24"/>
+          <w:szCs w:val="24"/>
+          <w:shd w:val="clear" w:color="auto" w:fill="FFFFFF"/>
+        </w:rPr>
+        <w:t>they’ve</w:t>
+      </w:r>
+      <w:proofErr w:type="gramEnd"/>
+      <w:r>
+        <w:rPr>
+          <w:rFonts w:cstheme="minorHAnsi"/>
+          <w:color w:val="000000" w:themeColor="text1"/>
+          <w:sz w:val="24"/>
+          <w:szCs w:val="24"/>
+          <w:shd w:val="clear" w:color="auto" w:fill="FFFFFF"/>
+        </w:rPr>
+        <w:t xml:space="preserve"> introduced “specializations”—10 different course pathways that will lead to an official certification from an associated university.</w:t>
+      </w:r>
+    </w:p>
+    <w:p>
+      <w:pPr>
+        <w:pStyle w:val="ListParagraph"/>
+        <w:numPr>
+          <w:ilvl w:val="0"/>
+          <w:numId w:val="23"/>
+        </w:numPr>
+        <w:jc w:val="both"/>
+        <w:rPr>
+          <w:rFonts w:cstheme="minorHAnsi"/>
+          <w:color w:val="000000" w:themeColor="text1"/>
+          <w:sz w:val="24"/>
+          <w:szCs w:val="24"/>
+          <w:shd w:val="clear" w:color="auto" w:fill="FFFFFF"/>
+        </w:rPr>
+      </w:pPr>
+      <w:proofErr w:type="spellStart"/>
+      <w:r>
+        <w:rPr>
+          <w:rFonts w:cstheme="minorHAnsi"/>
+          <w:color w:val="000000" w:themeColor="text1"/>
+          <w:sz w:val="24"/>
+          <w:szCs w:val="24"/>
+          <w:shd w:val="clear" w:color="auto" w:fill="FFFFFF"/>
+        </w:rPr>
+        <w:t>Udemy</w:t>
+      </w:r>
+      <w:proofErr w:type="spellEnd"/>
+      <w:r>
+        <w:rPr>
+          <w:rFonts w:cstheme="minorHAnsi"/>
+          <w:color w:val="000000" w:themeColor="text1"/>
+          <w:sz w:val="24"/>
+          <w:szCs w:val="24"/>
+          <w:shd w:val="clear" w:color="auto" w:fill="FFFFFF"/>
+        </w:rPr>
+        <w:t xml:space="preserve">: </w:t>
+      </w:r>
+      <w:hyperlink r:id="rId24" w:history="1">
+        <w:r>
+          <w:rPr>
+            <w:rStyle w:val="Hyperlink"/>
+          </w:rPr>
+          <w:t>https://www.udemy.com/</w:t>
+        </w:r>
+      </w:hyperlink>
+    </w:p>
+    <w:p>
+      <w:pPr>
+        <w:pStyle w:val="ListParagraph"/>
+        <w:jc w:val="both"/>
+        <w:rPr>
+          <w:rFonts w:cstheme="minorHAnsi"/>
+          <w:color w:val="000000" w:themeColor="text1"/>
+          <w:sz w:val="32"/>
+          <w:szCs w:val="24"/>
+          <w:shd w:val="clear" w:color="auto" w:fill="FFFFFF"/>
+        </w:rPr>
+      </w:pPr>
+      <w:proofErr w:type="spellStart"/>
+      <w:r>
+        <w:rPr>
+          <w:rFonts w:cstheme="minorHAnsi"/>
+          <w:color w:val="222222"/>
+          <w:sz w:val="24"/>
+          <w:szCs w:val="21"/>
+          <w:shd w:val="clear" w:color="auto" w:fill="FFFFFF"/>
+        </w:rPr>
+        <w:t>Udemy</w:t>
+      </w:r>
+      <w:proofErr w:type="spellEnd"/>
+      <w:r>
+        <w:rPr>
+          <w:rFonts w:cstheme="minorHAnsi"/>
+          <w:color w:val="222222"/>
+          <w:sz w:val="24"/>
+          <w:szCs w:val="21"/>
+          <w:shd w:val="clear" w:color="auto" w:fill="FFFFFF"/>
+        </w:rPr>
+        <w:t xml:space="preserve"> is an online learning platform aimed at professional adults and students, developed in May 2010. As of Jan 2020, the platform has more than 50 million students and 57,000 instructors teaching courses in over 65 languages. There have been over 295 million course enrollments.</w:t>
+      </w:r>
     </w:p>
     <w:p>
       <w:pPr>
@@ -1900,9 +3031,11 @@
         </w:numPr>
         <w:jc w:val="both"/>
         <w:rPr>
+          <w:rStyle w:val="Hyperlink"/>
           <w:rFonts w:cstheme="minorHAnsi"/>
           <w:color w:val="222222"/>
           <w:sz w:val="24"/>
+          <w:u w:val="none"/>
           <w:shd w:val="clear" w:color="auto" w:fill="FFFFFF"/>
         </w:rPr>
       </w:pPr>
@@ -1927,7 +3060,7 @@
       <w:r>
         <w:t xml:space="preserve"> </w:t>
       </w:r>
-      <w:hyperlink r:id="rId13" w:history="1">
+      <w:hyperlink r:id="rId25" w:history="1">
         <w:r>
           <w:rPr>
             <w:rStyle w:val="Hyperlink"/>
@@ -1939,15 +3072,38 @@
     <w:p>
       <w:pPr>
         <w:pStyle w:val="ListParagraph"/>
+        <w:jc w:val="both"/>
+        <w:rPr>
+          <w:rFonts w:cstheme="minorHAnsi"/>
+          <w:color w:val="222222"/>
+          <w:sz w:val="24"/>
+          <w:shd w:val="clear" w:color="auto" w:fill="FFFFFF"/>
+        </w:rPr>
+      </w:pPr>
+      <w:r>
+        <w:rPr>
+          <w:rFonts w:cstheme="minorHAnsi"/>
+          <w:color w:val="222222"/>
+          <w:sz w:val="24"/>
+          <w:shd w:val="clear" w:color="auto" w:fill="FFFFFF"/>
+        </w:rPr>
+        <w:t>Netflix is the world’s leading Internet television network with more than 36 million members in 40 countries enjoying more than one billion hours of TV shows and movies per month, including original series.</w:t>
+      </w:r>
+    </w:p>
+    <w:p>
+      <w:pPr>
+        <w:pStyle w:val="ListParagraph"/>
         <w:numPr>
           <w:ilvl w:val="0"/>
           <w:numId w:val="19"/>
         </w:numPr>
         <w:jc w:val="both"/>
         <w:rPr>
+          <w:rStyle w:val="Hyperlink"/>
           <w:rFonts w:cstheme="minorHAnsi"/>
           <w:color w:val="222222"/>
           <w:sz w:val="24"/>
+          <w:u w:val="none"/>
           <w:shd w:val="clear" w:color="auto" w:fill="FFFFFF"/>
         </w:rPr>
       </w:pPr>
@@ -1971,7 +3127,7 @@
         </w:rPr>
         <w:t xml:space="preserve">: </w:t>
       </w:r>
-      <w:hyperlink r:id="rId14" w:history="1">
+      <w:hyperlink r:id="rId26" w:history="1">
         <w:r>
           <w:rPr>
             <w:rStyle w:val="Hyperlink"/>
@@ -1983,15 +3139,58 @@
     <w:p>
       <w:pPr>
         <w:pStyle w:val="ListParagraph"/>
+        <w:jc w:val="both"/>
+        <w:rPr>
+          <w:rFonts w:cstheme="minorHAnsi"/>
+          <w:color w:val="222222"/>
+          <w:sz w:val="24"/>
+          <w:shd w:val="clear" w:color="auto" w:fill="FFFFFF"/>
+        </w:rPr>
+      </w:pPr>
+      <w:r>
+        <w:rPr>
+          <w:rFonts w:cstheme="minorHAnsi"/>
+          <w:color w:val="222222"/>
+          <w:sz w:val="24"/>
+          <w:shd w:val="clear" w:color="auto" w:fill="FFFFFF"/>
+        </w:rPr>
+        <w:t>Now TV (</w:t>
+      </w:r>
+      <w:proofErr w:type="spellStart"/>
+      <w:r>
+        <w:rPr>
+          <w:rFonts w:cstheme="minorHAnsi"/>
+          <w:color w:val="222222"/>
+          <w:sz w:val="24"/>
+          <w:shd w:val="clear" w:color="auto" w:fill="FFFFFF"/>
+        </w:rPr>
+        <w:t>stylised</w:t>
+      </w:r>
+      <w:proofErr w:type="spellEnd"/>
+      <w:r>
+        <w:rPr>
+          <w:rFonts w:cstheme="minorHAnsi"/>
+          <w:color w:val="222222"/>
+          <w:sz w:val="24"/>
+          <w:shd w:val="clear" w:color="auto" w:fill="FFFFFF"/>
+        </w:rPr>
+        <w:t xml:space="preserve"> as NOW TV) is a division of pan-European telecommunications company Sky Group with operations in the United Kingdom, Ireland, Spain and Italy. It offers a subscription-based internet television and video-on-demand service</w:t>
+      </w:r>
+    </w:p>
+    <w:p>
+      <w:pPr>
+        <w:pStyle w:val="ListParagraph"/>
         <w:numPr>
           <w:ilvl w:val="0"/>
           <w:numId w:val="19"/>
         </w:numPr>
         <w:jc w:val="both"/>
         <w:rPr>
+          <w:rStyle w:val="Hyperlink"/>
           <w:rFonts w:cstheme="minorHAnsi"/>
           <w:color w:val="222222"/>
           <w:sz w:val="24"/>
+          <w:u w:val="none"/>
           <w:shd w:val="clear" w:color="auto" w:fill="FFFFFF"/>
         </w:rPr>
       </w:pPr>
@@ -2015,7 +3214,7 @@
         </w:rPr>
         <w:t xml:space="preserve">: </w:t>
       </w:r>
-      <w:hyperlink r:id="rId15" w:history="1">
+      <w:hyperlink r:id="rId27" w:history="1">
         <w:r>
           <w:rPr>
             <w:rStyle w:val="Hyperlink"/>
@@ -2027,15 +3226,58 @@
     <w:p>
       <w:pPr>
         <w:pStyle w:val="ListParagraph"/>
+        <w:jc w:val="both"/>
+        <w:rPr>
+          <w:rFonts w:cstheme="minorHAnsi"/>
+          <w:color w:val="222222"/>
+          <w:sz w:val="24"/>
+          <w:shd w:val="clear" w:color="auto" w:fill="FFFFFF"/>
+        </w:rPr>
+      </w:pPr>
+      <w:r>
+        <w:rPr>
+          <w:rFonts w:cstheme="minorHAnsi"/>
+          <w:color w:val="222222"/>
+          <w:sz w:val="24"/>
+          <w:shd w:val="clear" w:color="auto" w:fill="FFFFFF"/>
+        </w:rPr>
+        <w:t xml:space="preserve">YouTube allows you to share your videos with friends, family, and the world. Founded in February 2005, YouTube allows billions of people to </w:t>
+      </w:r>
+      <w:proofErr w:type="gramStart"/>
+      <w:r>
+        <w:rPr>
+          <w:rFonts w:cstheme="minorHAnsi"/>
+          <w:color w:val="222222"/>
+          <w:sz w:val="24"/>
+          <w:shd w:val="clear" w:color="auto" w:fill="FFFFFF"/>
+        </w:rPr>
+        <w:t>discover,</w:t>
+      </w:r>
+      <w:proofErr w:type="gramEnd"/>
+      <w:r>
+        <w:rPr>
+          <w:rFonts w:cstheme="minorHAnsi"/>
+          <w:color w:val="222222"/>
+          <w:sz w:val="24"/>
+          <w:shd w:val="clear" w:color="auto" w:fill="FFFFFF"/>
+        </w:rPr>
+        <w:t xml:space="preserve"> watch and share originally-created videos.</w:t>
+      </w:r>
+    </w:p>
+    <w:p>
+      <w:pPr>
+        <w:pStyle w:val="ListParagraph"/>
         <w:numPr>
           <w:ilvl w:val="0"/>
           <w:numId w:val="19"/>
         </w:numPr>
         <w:jc w:val="both"/>
         <w:rPr>
+          <w:rStyle w:val="Hyperlink"/>
           <w:rFonts w:cstheme="minorHAnsi"/>
           <w:color w:val="222222"/>
           <w:sz w:val="24"/>
+          <w:u w:val="none"/>
           <w:shd w:val="clear" w:color="auto" w:fill="FFFFFF"/>
         </w:rPr>
       </w:pPr>
@@ -2057,7 +3299,7 @@
         </w:rPr>
         <w:t xml:space="preserve">: </w:t>
       </w:r>
-      <w:hyperlink r:id="rId16" w:history="1">
+      <w:hyperlink r:id="rId28" w:history="1">
         <w:r>
           <w:rPr>
             <w:rStyle w:val="Hyperlink"/>
@@ -2069,15 +3311,56 @@
     <w:p>
       <w:pPr>
         <w:pStyle w:val="ListParagraph"/>
+        <w:jc w:val="both"/>
+        <w:rPr>
+          <w:rFonts w:cstheme="minorHAnsi"/>
+          <w:color w:val="222222"/>
+          <w:sz w:val="24"/>
+          <w:shd w:val="clear" w:color="auto" w:fill="FFFFFF"/>
+        </w:rPr>
+      </w:pPr>
+      <w:r>
+        <w:rPr>
+          <w:rFonts w:cstheme="minorHAnsi"/>
+          <w:color w:val="222222"/>
+          <w:sz w:val="24"/>
+          <w:shd w:val="clear" w:color="auto" w:fill="FFFFFF"/>
+        </w:rPr>
+        <w:t>ESPN.com is the web extension of the mighty Entertainment and Sports Programming Network</w:t>
+      </w:r>
+      <w:r>
+        <w:rPr>
+          <w:rFonts w:cstheme="minorHAnsi"/>
+          <w:color w:val="222222"/>
+          <w:sz w:val="24"/>
+          <w:shd w:val="clear" w:color="auto" w:fill="FFFFFF"/>
+        </w:rPr>
+        <w:t>,</w:t>
+      </w:r>
+      <w:r>
+        <w:rPr>
+          <w:rFonts w:cstheme="minorHAnsi"/>
+          <w:color w:val="222222"/>
+          <w:sz w:val="24"/>
+          <w:shd w:val="clear" w:color="auto" w:fill="FFFFFF"/>
+        </w:rPr>
+        <w:t xml:space="preserve"> which provides comprehensive sports coverage since 1979. It provides complete sports information including NFL, MLB, NBA, College Football, College Basketball scores and news.</w:t>
+      </w:r>
+    </w:p>
+    <w:p>
+      <w:pPr>
+        <w:pStyle w:val="ListParagraph"/>
         <w:numPr>
           <w:ilvl w:val="0"/>
           <w:numId w:val="19"/>
         </w:numPr>
         <w:jc w:val="both"/>
         <w:rPr>
+          <w:rStyle w:val="Hyperlink"/>
           <w:rFonts w:cstheme="minorHAnsi"/>
           <w:color w:val="222222"/>
           <w:sz w:val="24"/>
+          <w:u w:val="none"/>
           <w:shd w:val="clear" w:color="auto" w:fill="FFFFFF"/>
         </w:rPr>
       </w:pPr>
@@ -2099,7 +3382,7 @@
         </w:rPr>
         <w:t xml:space="preserve">: </w:t>
       </w:r>
-      <w:hyperlink r:id="rId17" w:history="1">
+      <w:hyperlink r:id="rId29" w:history="1">
         <w:r>
           <w:rPr>
             <w:rStyle w:val="Hyperlink"/>
@@ -2110,6 +3393,39 @@
     </w:p>
     <w:p>
       <w:pPr>
+        <w:pStyle w:val="ListParagraph"/>
+        <w:jc w:val="both"/>
+        <w:rPr>
+          <w:rFonts w:cstheme="minorHAnsi"/>
+          <w:color w:val="222222"/>
+          <w:sz w:val="24"/>
+          <w:shd w:val="clear" w:color="auto" w:fill="FFFFFF"/>
+        </w:rPr>
+      </w:pPr>
+      <w:r>
+        <w:rPr>
+          <w:rFonts w:cstheme="minorHAnsi"/>
+          <w:color w:val="222222"/>
+          <w:sz w:val="24"/>
+          <w:shd w:val="clear" w:color="auto" w:fill="FFFFFF"/>
+        </w:rPr>
+        <w:t>IMDb (Internet Movie Database) is the world’s most popular and authoritative source for movie, TV and celebrity content.</w:t>
+      </w:r>
+      <w:r>
+        <w:t xml:space="preserve"> </w:t>
+      </w:r>
+      <w:r>
+        <w:rPr>
+          <w:rFonts w:cstheme="minorHAnsi"/>
+          <w:color w:val="222222"/>
+          <w:sz w:val="24"/>
+          <w:shd w:val="clear" w:color="auto" w:fill="FFFFFF"/>
+        </w:rPr>
+        <w:t>It offers a searchable database of more than 130 million data items including more than 2 million movies, TV and entertainment programs and more than 4 million cast and crew members.</w:t>
+      </w:r>
+    </w:p>
+    <w:p>
+      <w:pPr>
         <w:jc w:val="both"/>
         <w:rPr>
           <w:sz w:val="24"/>
@@ -2263,7 +3579,10 @@
         </w:numPr>
         <w:jc w:val="both"/>
         <w:rPr>
-          <w:sz w:val="24"/>
+          <w:rStyle w:val="Hyperlink"/>
+          <w:color w:val="auto"/>
+          <w:sz w:val="24"/>
+          <w:u w:val="none"/>
         </w:rPr>
       </w:pPr>
       <w:r>
@@ -2278,7 +3597,7 @@
         </w:rPr>
         <w:t xml:space="preserve">: </w:t>
       </w:r>
-      <w:hyperlink r:id="rId18" w:history="1">
+      <w:hyperlink r:id="rId30" w:history="1">
         <w:r>
           <w:rPr>
             <w:rStyle w:val="Hyperlink"/>
@@ -2290,13 +3609,31 @@
     <w:p>
       <w:pPr>
         <w:pStyle w:val="ListParagraph"/>
+        <w:jc w:val="both"/>
+        <w:rPr>
+          <w:sz w:val="24"/>
+        </w:rPr>
+      </w:pPr>
+      <w:r>
+        <w:rPr>
+          <w:sz w:val="24"/>
+        </w:rPr>
+        <w:t>A free encyclopedia with millions of articles contributed collaboratively using Wiki software, in dozens of languages.</w:t>
+      </w:r>
+    </w:p>
+    <w:p>
+      <w:pPr>
+        <w:pStyle w:val="ListParagraph"/>
         <w:numPr>
           <w:ilvl w:val="0"/>
           <w:numId w:val="16"/>
         </w:numPr>
         <w:jc w:val="both"/>
         <w:rPr>
-          <w:sz w:val="24"/>
+          <w:rStyle w:val="Hyperlink"/>
+          <w:color w:val="auto"/>
+          <w:sz w:val="24"/>
+          <w:u w:val="none"/>
         </w:rPr>
       </w:pPr>
       <w:proofErr w:type="spellStart"/>
@@ -2307,7 +3644,7 @@
       <w:r>
         <w:t xml:space="preserve">: </w:t>
       </w:r>
-      <w:hyperlink r:id="rId19" w:history="1">
+      <w:hyperlink r:id="rId31" w:history="1">
         <w:r>
           <w:rPr>
             <w:rStyle w:val="Hyperlink"/>
@@ -2319,19 +3656,65 @@
     <w:p>
       <w:pPr>
         <w:pStyle w:val="ListParagraph"/>
+        <w:jc w:val="both"/>
+        <w:rPr>
+          <w:sz w:val="24"/>
+        </w:rPr>
+      </w:pPr>
+      <w:r>
+        <w:rPr>
+          <w:sz w:val="24"/>
+        </w:rPr>
+        <w:t xml:space="preserve">Learn how to do anything with </w:t>
+      </w:r>
+      <w:proofErr w:type="spellStart"/>
+      <w:r>
+        <w:rPr>
+          <w:sz w:val="24"/>
+        </w:rPr>
+        <w:t>wikiHow</w:t>
+      </w:r>
+      <w:proofErr w:type="spellEnd"/>
+      <w:r>
+        <w:rPr>
+          <w:sz w:val="24"/>
+        </w:rPr>
+        <w:t xml:space="preserve">, the world’s most popular how-to website. Easy, </w:t>
+      </w:r>
+      <w:proofErr w:type="gramStart"/>
+      <w:r>
+        <w:rPr>
+          <w:sz w:val="24"/>
+        </w:rPr>
+        <w:t>step-by-step</w:t>
+      </w:r>
+      <w:proofErr w:type="gramEnd"/>
+      <w:r>
+        <w:rPr>
+          <w:sz w:val="24"/>
+        </w:rPr>
+        <w:t>, illustrated instructions for everything.</w:t>
+      </w:r>
+    </w:p>
+    <w:p>
+      <w:pPr>
+        <w:pStyle w:val="ListParagraph"/>
         <w:numPr>
           <w:ilvl w:val="0"/>
           <w:numId w:val="16"/>
         </w:numPr>
         <w:jc w:val="both"/>
         <w:rPr>
-          <w:sz w:val="24"/>
+          <w:rStyle w:val="Hyperlink"/>
+          <w:color w:val="auto"/>
+          <w:sz w:val="24"/>
+          <w:u w:val="none"/>
         </w:rPr>
       </w:pPr>
       <w:r>
         <w:t xml:space="preserve">Wiktionary: </w:t>
       </w:r>
-      <w:hyperlink r:id="rId20" w:history="1">
+      <w:hyperlink r:id="rId32" w:history="1">
         <w:r>
           <w:rPr>
             <w:rStyle w:val="Hyperlink"/>
@@ -2343,19 +3726,41 @@
     <w:p>
       <w:pPr>
         <w:pStyle w:val="ListParagraph"/>
+        <w:jc w:val="both"/>
+        <w:rPr>
+          <w:rFonts w:cstheme="minorHAnsi"/>
+        </w:rPr>
+      </w:pPr>
+      <w:r>
+        <w:rPr>
+          <w:rFonts w:cstheme="minorHAnsi"/>
+          <w:color w:val="000000"/>
+          <w:sz w:val="24"/>
+          <w:szCs w:val="27"/>
+          <w:shd w:val="clear" w:color="auto" w:fill="FFFFFF"/>
+        </w:rPr>
+        <w:t>Collaborative project for creating a free lexical database in every language, complete with meanings, etymologies, and pronunciations.</w:t>
+      </w:r>
+    </w:p>
+    <w:p>
+      <w:pPr>
+        <w:pStyle w:val="ListParagraph"/>
         <w:numPr>
           <w:ilvl w:val="0"/>
           <w:numId w:val="16"/>
         </w:numPr>
         <w:jc w:val="both"/>
         <w:rPr>
-          <w:sz w:val="24"/>
+          <w:rStyle w:val="Hyperlink"/>
+          <w:color w:val="auto"/>
+          <w:sz w:val="24"/>
+          <w:u w:val="none"/>
         </w:rPr>
       </w:pPr>
       <w:r>
         <w:t xml:space="preserve">Gamepedia.com: </w:t>
       </w:r>
-      <w:hyperlink r:id="rId21" w:history="1">
+      <w:hyperlink r:id="rId33" w:history="1">
         <w:r>
           <w:rPr>
             <w:rStyle w:val="Hyperlink"/>
@@ -2367,13 +3772,35 @@
     <w:p>
       <w:pPr>
         <w:pStyle w:val="ListParagraph"/>
+        <w:jc w:val="both"/>
+        <w:rPr>
+          <w:rFonts w:cstheme="minorHAnsi"/>
+        </w:rPr>
+      </w:pPr>
+      <w:r>
+        <w:rPr>
+          <w:rFonts w:cstheme="minorHAnsi"/>
+          <w:color w:val="000000"/>
+          <w:sz w:val="24"/>
+          <w:szCs w:val="27"/>
+          <w:shd w:val="clear" w:color="auto" w:fill="FFFFFF"/>
+        </w:rPr>
+        <w:t>Explore our wiki library, discover upcoming indie titles, and watch video tutorials that help you Know the Game.</w:t>
+      </w:r>
+    </w:p>
+    <w:p>
+      <w:pPr>
+        <w:pStyle w:val="ListParagraph"/>
         <w:numPr>
           <w:ilvl w:val="0"/>
           <w:numId w:val="16"/>
         </w:numPr>
         <w:jc w:val="both"/>
         <w:rPr>
-          <w:sz w:val="24"/>
+          <w:rStyle w:val="Hyperlink"/>
+          <w:color w:val="auto"/>
+          <w:sz w:val="24"/>
+          <w:u w:val="none"/>
         </w:rPr>
       </w:pPr>
       <w:proofErr w:type="spellStart"/>
@@ -2384,7 +3811,7 @@
       <w:r>
         <w:t xml:space="preserve">: </w:t>
       </w:r>
-      <w:hyperlink r:id="rId22" w:history="1">
+      <w:hyperlink r:id="rId34" w:history="1">
         <w:r>
           <w:rPr>
             <w:rStyle w:val="Hyperlink"/>
@@ -2395,6 +3822,25 @@
     </w:p>
     <w:p>
       <w:pPr>
+        <w:pStyle w:val="ListParagraph"/>
+        <w:jc w:val="both"/>
+        <w:rPr>
+          <w:rFonts w:cstheme="minorHAnsi"/>
+        </w:rPr>
+      </w:pPr>
+      <w:r>
+        <w:rPr>
+          <w:rFonts w:cstheme="minorHAnsi"/>
+          <w:color w:val="000000"/>
+          <w:sz w:val="24"/>
+          <w:szCs w:val="27"/>
+          <w:shd w:val="clear" w:color="auto" w:fill="FFFFFF"/>
+        </w:rPr>
+        <w:t>Free online dictionaries – Spanish, French, Italian, German and more. Conjugations, audio pronunciations and forums for your questions.</w:t>
+      </w:r>
+    </w:p>
+    <w:p>
+      <w:pPr>
         <w:jc w:val="both"/>
         <w:rPr>
           <w:sz w:val="24"/>
@@ -2438,7 +3884,10 @@
         </w:numPr>
         <w:jc w:val="both"/>
         <w:rPr>
-          <w:sz w:val="24"/>
+          <w:rStyle w:val="Hyperlink"/>
+          <w:color w:val="auto"/>
+          <w:sz w:val="24"/>
+          <w:u w:val="none"/>
         </w:rPr>
       </w:pPr>
       <w:r>
@@ -2453,7 +3902,7 @@
         </w:rPr>
         <w:t xml:space="preserve">: </w:t>
       </w:r>
-      <w:hyperlink r:id="rId23" w:history="1">
+      <w:hyperlink r:id="rId35" w:history="1">
         <w:r>
           <w:rPr>
             <w:rStyle w:val="Hyperlink"/>
@@ -2461,6 +3910,85 @@
           <w:t>https://www.facebook.com/</w:t>
         </w:r>
       </w:hyperlink>
+      <w:r>
+        <w:rPr>
+          <w:rStyle w:val="Hyperlink"/>
+        </w:rPr>
+        <w:t xml:space="preserve"> </w:t>
+      </w:r>
+    </w:p>
+    <w:p>
+      <w:pPr>
+        <w:pStyle w:val="ListParagraph"/>
+        <w:jc w:val="both"/>
+        <w:rPr>
+          <w:sz w:val="24"/>
+        </w:rPr>
+      </w:pPr>
+      <w:r>
+        <w:rPr>
+          <w:sz w:val="24"/>
+        </w:rPr>
+        <w:t>Facebook</w:t>
+      </w:r>
+      <w:r>
+        <w:rPr>
+          <w:sz w:val="24"/>
+        </w:rPr>
+        <w:t xml:space="preserve"> is an American social media and </w:t>
+      </w:r>
+      <w:proofErr w:type="gramStart"/>
+      <w:r>
+        <w:rPr>
+          <w:sz w:val="24"/>
+        </w:rPr>
+        <w:t>technology company</w:t>
+      </w:r>
+      <w:proofErr w:type="gramEnd"/>
+      <w:r>
+        <w:rPr>
+          <w:sz w:val="24"/>
+        </w:rPr>
+        <w:t xml:space="preserve"> founded by Mark Zuckerberg </w:t>
+      </w:r>
+      <w:r>
+        <w:rPr>
+          <w:sz w:val="24"/>
+        </w:rPr>
+        <w:t xml:space="preserve">and is </w:t>
+      </w:r>
+      <w:r>
+        <w:rPr>
+          <w:sz w:val="24"/>
+        </w:rPr>
+        <w:t>based in Menlo Park, Cali</w:t>
+      </w:r>
+      <w:r>
+        <w:rPr>
+          <w:sz w:val="24"/>
+        </w:rPr>
+        <w:t>fornia.</w:t>
+      </w:r>
+      <w:r>
+        <w:rPr>
+          <w:sz w:val="24"/>
+        </w:rPr>
+        <w:t xml:space="preserve"> It </w:t>
+      </w:r>
+      <w:proofErr w:type="gramStart"/>
+      <w:r>
+        <w:rPr>
+          <w:sz w:val="24"/>
+        </w:rPr>
+        <w:t>is considered</w:t>
+      </w:r>
+      <w:proofErr w:type="gramEnd"/>
+      <w:r>
+        <w:rPr>
+          <w:sz w:val="24"/>
+        </w:rPr>
+        <w:t xml:space="preserve"> one of the Big Five technology companies along with Microsoft, Amazon, Apple, and Google.</w:t>
+      </w:r>
     </w:p>
     <w:p>
       <w:pPr>
@@ -2471,7 +3999,10 @@
         </w:numPr>
         <w:jc w:val="both"/>
         <w:rPr>
-          <w:sz w:val="24"/>
+          <w:rStyle w:val="Hyperlink"/>
+          <w:color w:val="auto"/>
+          <w:sz w:val="24"/>
+          <w:u w:val="none"/>
         </w:rPr>
       </w:pPr>
       <w:r>
@@ -2489,7 +4020,7 @@
       <w:r>
         <w:t xml:space="preserve"> </w:t>
       </w:r>
-      <w:hyperlink r:id="rId24" w:history="1">
+      <w:hyperlink r:id="rId36" w:history="1">
         <w:r>
           <w:rPr>
             <w:rStyle w:val="Hyperlink"/>
@@ -2501,13 +4032,31 @@
     <w:p>
       <w:pPr>
         <w:pStyle w:val="ListParagraph"/>
+        <w:jc w:val="both"/>
+        <w:rPr>
+          <w:sz w:val="24"/>
+        </w:rPr>
+      </w:pPr>
+      <w:r>
+        <w:rPr>
+          <w:sz w:val="24"/>
+        </w:rPr>
+        <w:t>Twitter is an American microblogging and social networking service on which users post and interact with messages known as "tweets".</w:t>
+      </w:r>
+    </w:p>
+    <w:p>
+      <w:pPr>
+        <w:pStyle w:val="ListParagraph"/>
         <w:numPr>
           <w:ilvl w:val="0"/>
           <w:numId w:val="18"/>
         </w:numPr>
         <w:jc w:val="both"/>
         <w:rPr>
-          <w:sz w:val="24"/>
+          <w:rStyle w:val="Hyperlink"/>
+          <w:color w:val="auto"/>
+          <w:sz w:val="24"/>
+          <w:u w:val="none"/>
         </w:rPr>
       </w:pPr>
       <w:r>
@@ -2516,7 +4065,7 @@
         </w:rPr>
         <w:t xml:space="preserve">Telegram: </w:t>
       </w:r>
-      <w:hyperlink r:id="rId25" w:history="1">
+      <w:hyperlink r:id="rId37" w:history="1">
         <w:r>
           <w:rPr>
             <w:rStyle w:val="Hyperlink"/>
@@ -2528,13 +4077,31 @@
     <w:p>
       <w:pPr>
         <w:pStyle w:val="ListParagraph"/>
+        <w:jc w:val="both"/>
+        <w:rPr>
+          <w:sz w:val="24"/>
+        </w:rPr>
+      </w:pPr>
+      <w:r>
+        <w:rPr>
+          <w:sz w:val="24"/>
+        </w:rPr>
+        <w:t>Telegram is a cloud-based instant messaging and voice over IP service.</w:t>
+      </w:r>
+    </w:p>
+    <w:p>
+      <w:pPr>
+        <w:pStyle w:val="ListParagraph"/>
         <w:numPr>
           <w:ilvl w:val="0"/>
           <w:numId w:val="18"/>
         </w:numPr>
         <w:jc w:val="both"/>
         <w:rPr>
-          <w:sz w:val="24"/>
+          <w:rStyle w:val="Hyperlink"/>
+          <w:color w:val="auto"/>
+          <w:sz w:val="24"/>
+          <w:u w:val="none"/>
         </w:rPr>
       </w:pPr>
       <w:r>
@@ -2555,7 +4122,7 @@
         </w:rPr>
         <w:t xml:space="preserve"> </w:t>
       </w:r>
-      <w:hyperlink r:id="rId26" w:history="1">
+      <w:hyperlink r:id="rId38" w:history="1">
         <w:r>
           <w:rPr>
             <w:rStyle w:val="Hyperlink"/>
@@ -2567,13 +4134,60 @@
     <w:p>
       <w:pPr>
         <w:pStyle w:val="ListParagraph"/>
+        <w:jc w:val="both"/>
+        <w:rPr>
+          <w:sz w:val="24"/>
+        </w:rPr>
+      </w:pPr>
+      <w:r>
+        <w:rPr>
+          <w:sz w:val="24"/>
+        </w:rPr>
+        <w:lastRenderedPageBreak/>
+        <w:t xml:space="preserve">Instagram is an American photo and video-sharing social networking service owned by Facebook, Inc. It </w:t>
+      </w:r>
+      <w:proofErr w:type="gramStart"/>
+      <w:r>
+        <w:rPr>
+          <w:sz w:val="24"/>
+        </w:rPr>
+        <w:t xml:space="preserve">was created by Kevin </w:t>
+      </w:r>
+      <w:proofErr w:type="spellStart"/>
+      <w:r>
+        <w:rPr>
+          <w:sz w:val="24"/>
+        </w:rPr>
+        <w:t>Systrom</w:t>
+      </w:r>
+      <w:proofErr w:type="spellEnd"/>
+      <w:r>
+        <w:rPr>
+          <w:sz w:val="24"/>
+        </w:rPr>
+        <w:t xml:space="preserve"> and Mike Krieger, and launched in October 2010 on iOS</w:t>
+      </w:r>
+      <w:proofErr w:type="gramEnd"/>
+      <w:r>
+        <w:rPr>
+          <w:sz w:val="24"/>
+        </w:rPr>
+        <w:t>.</w:t>
+      </w:r>
+    </w:p>
+    <w:p>
+      <w:pPr>
+        <w:pStyle w:val="ListParagraph"/>
         <w:numPr>
           <w:ilvl w:val="0"/>
           <w:numId w:val="18"/>
         </w:numPr>
         <w:jc w:val="both"/>
         <w:rPr>
-          <w:sz w:val="24"/>
+          <w:rStyle w:val="Hyperlink"/>
+          <w:color w:val="auto"/>
+          <w:sz w:val="24"/>
+          <w:u w:val="none"/>
         </w:rPr>
       </w:pPr>
       <w:proofErr w:type="spellStart"/>
@@ -2596,7 +4210,7 @@
         </w:rPr>
         <w:t xml:space="preserve"> </w:t>
       </w:r>
-      <w:hyperlink r:id="rId27" w:history="1">
+      <w:hyperlink r:id="rId39" w:history="1">
         <w:r>
           <w:rPr>
             <w:rStyle w:val="Hyperlink"/>
@@ -2607,6 +4221,36 @@
     </w:p>
     <w:p>
       <w:pPr>
+        <w:pStyle w:val="ListParagraph"/>
+        <w:jc w:val="both"/>
+        <w:rPr>
+          <w:sz w:val="24"/>
+        </w:rPr>
+      </w:pPr>
+      <w:r>
+        <w:rPr>
+          <w:sz w:val="24"/>
+        </w:rPr>
+        <w:t>WhatsApp Messenger or simply WhatsApp is a freeware, cross-platform messaging and Voice over IP service owned by Facebook</w:t>
+      </w:r>
+      <w:r>
+        <w:rPr>
+          <w:sz w:val="24"/>
+        </w:rPr>
+        <w:t>.</w:t>
+      </w:r>
+      <w:r>
+        <w:t xml:space="preserve"> </w:t>
+      </w:r>
+      <w:r>
+        <w:rPr>
+          <w:sz w:val="24"/>
+        </w:rPr>
+        <w:t>It allows users to send text messages and voice messages, make voice and video calls, and share images, documents, user locations, and other media.</w:t>
+      </w:r>
+    </w:p>
+    <w:p>
+      <w:pPr>
         <w:jc w:val="both"/>
         <w:rPr>
           <w:rFonts w:cstheme="minorHAnsi"/>
@@ -2829,7 +4473,7 @@
         </w:rPr>
         <w:t xml:space="preserve">Sylvester Stallone : </w:t>
       </w:r>
-      <w:hyperlink r:id="rId28" w:history="1">
+      <w:hyperlink r:id="rId40" w:history="1">
         <w:r>
           <w:rPr>
             <w:rStyle w:val="Hyperlink"/>
@@ -2853,7 +4497,7 @@
       <w:r>
         <w:t xml:space="preserve">Usain bolt: </w:t>
       </w:r>
-      <w:hyperlink r:id="rId29" w:history="1">
+      <w:hyperlink r:id="rId41" w:history="1">
         <w:r>
           <w:rPr>
             <w:rStyle w:val="Hyperlink"/>
@@ -2880,7 +4524,7 @@
         </w:rPr>
         <w:t xml:space="preserve">Jennifer Lopez: </w:t>
       </w:r>
-      <w:hyperlink r:id="rId30" w:history="1">
+      <w:hyperlink r:id="rId42" w:history="1">
         <w:r>
           <w:rPr>
             <w:rStyle w:val="Hyperlink"/>
@@ -2888,8 +4532,6 @@
           <w:t>https://www.jenniferlopez.com/</w:t>
         </w:r>
       </w:hyperlink>
-      <w:bookmarkStart w:id="0" w:name="_GoBack"/>
-      <w:bookmarkEnd w:id="0"/>
     </w:p>
     <w:p>
       <w:pPr>
@@ -2917,7 +4559,7 @@
         </w:rPr>
         <w:t xml:space="preserve"> Moore: </w:t>
       </w:r>
-      <w:hyperlink r:id="rId31" w:history="1">
+      <w:hyperlink r:id="rId43" w:history="1">
         <w:r>
           <w:rPr>
             <w:rStyle w:val="Hyperlink"/>
@@ -2944,7 +4586,7 @@
       <w:r>
         <w:t xml:space="preserve">: </w:t>
       </w:r>
-      <w:hyperlink r:id="rId32" w:anchor="home" w:history="1">
+      <w:hyperlink r:id="rId44" w:anchor="home" w:history="1">
         <w:r>
           <w:rPr>
             <w:rStyle w:val="Hyperlink"/>
@@ -3008,15 +4650,932 @@
         </w:rPr>
         <w:t>What are the guidelines for evaluating the value of a Web site? Try to evaluate 2-5 websites based on the guideline and put your judgment</w:t>
       </w:r>
-    </w:p>
-    <w:p>
-      <w:pPr>
-        <w:jc w:val="both"/>
+      <w:r>
         <w:rPr>
           <w:b/>
           <w:sz w:val="32"/>
         </w:rPr>
-      </w:pPr>
+        <w:t>.</w:t>
+      </w:r>
+    </w:p>
+    <w:p>
+      <w:pPr>
+        <w:ind w:left="360"/>
+        <w:rPr>
+          <w:sz w:val="24"/>
+        </w:rPr>
+      </w:pPr>
+      <w:proofErr w:type="gramStart"/>
+      <w:r>
+        <w:rPr>
+          <w:sz w:val="24"/>
+        </w:rPr>
+        <w:t>There are many mechanisms to evaluate a website but the general ones are these:</w:t>
+      </w:r>
+      <w:proofErr w:type="gramEnd"/>
+      <w:r>
+        <w:rPr>
+          <w:sz w:val="24"/>
+        </w:rPr>
+        <w:t xml:space="preserve"> </w:t>
+      </w:r>
+    </w:p>
+    <w:p>
+      <w:pPr>
+        <w:ind w:left="360"/>
+        <w:rPr>
+          <w:b/>
+          <w:sz w:val="28"/>
+        </w:rPr>
+      </w:pPr>
+      <w:r>
+        <w:rPr>
+          <w:b/>
+          <w:sz w:val="28"/>
+        </w:rPr>
+        <w:t>Functional</w:t>
+      </w:r>
+    </w:p>
+    <w:p>
+      <w:pPr>
+        <w:ind w:left="360"/>
+        <w:rPr>
+          <w:sz w:val="24"/>
+        </w:rPr>
+      </w:pPr>
+      <w:r>
+        <w:rPr>
+          <w:sz w:val="24"/>
+        </w:rPr>
+        <w:t>A website</w:t>
+      </w:r>
+      <w:r>
+        <w:rPr>
+          <w:sz w:val="24"/>
+        </w:rPr>
+        <w:t xml:space="preserve"> should be functional. Websites </w:t>
+      </w:r>
+      <w:proofErr w:type="gramStart"/>
+      <w:r>
+        <w:rPr>
+          <w:sz w:val="24"/>
+        </w:rPr>
+        <w:t>are</w:t>
+      </w:r>
+      <w:r>
+        <w:rPr>
+          <w:sz w:val="24"/>
+        </w:rPr>
+        <w:t xml:space="preserve"> designed</w:t>
+      </w:r>
+      <w:proofErr w:type="gramEnd"/>
+      <w:r>
+        <w:rPr>
+          <w:sz w:val="24"/>
+        </w:rPr>
+        <w:t xml:space="preserve"> to serve a purpose, usually to solve a problem. </w:t>
+      </w:r>
+      <w:r>
+        <w:rPr>
+          <w:sz w:val="24"/>
+        </w:rPr>
+        <w:t>If that websites is not doing what it is supposed to do, then that websites is not functioning well; therefore, lessens its value.</w:t>
+      </w:r>
+    </w:p>
+    <w:p>
+      <w:pPr>
+        <w:ind w:left="360"/>
+        <w:rPr>
+          <w:sz w:val="24"/>
+        </w:rPr>
+      </w:pPr>
+      <w:r>
+        <w:rPr>
+          <w:sz w:val="24"/>
+        </w:rPr>
+        <w:lastRenderedPageBreak/>
+        <w:t xml:space="preserve">For example, </w:t>
+      </w:r>
+      <w:r>
+        <w:rPr>
+          <w:sz w:val="24"/>
+        </w:rPr>
+        <w:t>J</w:t>
+      </w:r>
+      <w:r>
+        <w:rPr>
+          <w:sz w:val="24"/>
+        </w:rPr>
+        <w:t>ob websites</w:t>
+      </w:r>
+      <w:r>
+        <w:rPr>
+          <w:sz w:val="24"/>
+        </w:rPr>
+        <w:t xml:space="preserve"> </w:t>
+      </w:r>
+      <w:r>
+        <w:rPr>
+          <w:sz w:val="24"/>
+        </w:rPr>
+        <w:t>function or allow in a way where employers post Jobs and job seekers find and apply for Jobs</w:t>
+      </w:r>
+      <w:r>
+        <w:rPr>
+          <w:sz w:val="24"/>
+        </w:rPr>
+        <w:t>. Once applied, there should be a way for candidates and employers to communicate and keep up to date with a job application. If you build a job board and it only lets yo</w:t>
+      </w:r>
+      <w:r>
+        <w:rPr>
+          <w:sz w:val="24"/>
+        </w:rPr>
+        <w:t xml:space="preserve">u post jobs, </w:t>
+      </w:r>
+      <w:r>
+        <w:rPr>
+          <w:sz w:val="24"/>
+        </w:rPr>
+        <w:t xml:space="preserve">then the </w:t>
+      </w:r>
+      <w:r>
+        <w:rPr>
+          <w:sz w:val="24"/>
+        </w:rPr>
+        <w:t>website has not functioned very well or served its purpose</w:t>
+      </w:r>
+      <w:r>
+        <w:rPr>
+          <w:sz w:val="24"/>
+        </w:rPr>
+        <w:t>.</w:t>
+      </w:r>
+    </w:p>
+    <w:p>
+      <w:pPr>
+        <w:ind w:left="360"/>
+        <w:rPr>
+          <w:b/>
+          <w:sz w:val="28"/>
+        </w:rPr>
+      </w:pPr>
+      <w:r>
+        <w:rPr>
+          <w:b/>
+          <w:sz w:val="28"/>
+        </w:rPr>
+        <w:t>Easiness</w:t>
+      </w:r>
+    </w:p>
+    <w:p>
+      <w:pPr>
+        <w:ind w:left="360"/>
+        <w:rPr>
+          <w:sz w:val="24"/>
+        </w:rPr>
+      </w:pPr>
+      <w:r>
+        <w:rPr>
+          <w:sz w:val="24"/>
+        </w:rPr>
+        <w:t xml:space="preserve">A website should be easy to use </w:t>
+      </w:r>
+      <w:r>
+        <w:rPr>
+          <w:sz w:val="24"/>
+        </w:rPr>
+        <w:t xml:space="preserve">and navigate. When users visit </w:t>
+      </w:r>
+      <w:r>
+        <w:rPr>
+          <w:sz w:val="24"/>
+        </w:rPr>
+        <w:t xml:space="preserve">our website, </w:t>
+      </w:r>
+      <w:r>
+        <w:rPr>
+          <w:sz w:val="24"/>
+        </w:rPr>
+        <w:t xml:space="preserve">they should find the information they are looking for without struggling that is the website should provide an easy to use, </w:t>
+      </w:r>
+      <w:proofErr w:type="gramStart"/>
+      <w:r>
+        <w:rPr>
+          <w:sz w:val="24"/>
+        </w:rPr>
+        <w:t>user friendly</w:t>
+      </w:r>
+      <w:proofErr w:type="gramEnd"/>
+      <w:r>
+        <w:rPr>
+          <w:sz w:val="24"/>
+        </w:rPr>
+        <w:t xml:space="preserve"> environment where navigation is easy and users can jump from one page to another and go back up again.</w:t>
+      </w:r>
+    </w:p>
+    <w:p>
+      <w:pPr>
+        <w:ind w:left="360"/>
+        <w:rPr>
+          <w:b/>
+          <w:sz w:val="28"/>
+        </w:rPr>
+      </w:pPr>
+      <w:r>
+        <w:rPr>
+          <w:b/>
+          <w:sz w:val="28"/>
+        </w:rPr>
+        <w:t>Relevant Content</w:t>
+      </w:r>
+    </w:p>
+    <w:p>
+      <w:pPr>
+        <w:ind w:left="360"/>
+        <w:rPr>
+          <w:sz w:val="24"/>
+        </w:rPr>
+      </w:pPr>
+      <w:r>
+        <w:rPr>
+          <w:sz w:val="24"/>
+        </w:rPr>
+        <w:t>Websites should contain only relevant information on them. This information should be only those related to the website. Y</w:t>
+      </w:r>
+      <w:r>
+        <w:rPr>
+          <w:sz w:val="24"/>
+        </w:rPr>
+        <w:t xml:space="preserve">ou do not want to put content on a website that is not relevant to the users. You do not want to </w:t>
+      </w:r>
+      <w:r>
+        <w:rPr>
+          <w:sz w:val="24"/>
+        </w:rPr>
+        <w:t>irritate the users by showing them irrelevant content after their hard word of searching and finding</w:t>
+      </w:r>
+      <w:r>
+        <w:rPr>
+          <w:sz w:val="24"/>
+        </w:rPr>
+        <w:t xml:space="preserve">. </w:t>
+      </w:r>
+    </w:p>
+    <w:p>
+      <w:pPr>
+        <w:ind w:left="360"/>
+        <w:rPr>
+          <w:sz w:val="24"/>
+        </w:rPr>
+      </w:pPr>
+      <w:r>
+        <w:rPr>
+          <w:sz w:val="24"/>
+        </w:rPr>
+        <w:t>For example, I</w:t>
+      </w:r>
+      <w:r>
+        <w:rPr>
+          <w:sz w:val="24"/>
+        </w:rPr>
+        <w:t>f your website is a job board, it should have content and tips related to being a good candidate such as how to create a professional resume and how to behave in an interview</w:t>
+      </w:r>
+      <w:r>
+        <w:rPr>
+          <w:sz w:val="24"/>
+        </w:rPr>
+        <w:t xml:space="preserve"> not</w:t>
+      </w:r>
+      <w:r>
+        <w:rPr>
+          <w:sz w:val="24"/>
+        </w:rPr>
+        <w:t xml:space="preserve"> about</w:t>
+      </w:r>
+      <w:r>
+        <w:rPr>
+          <w:sz w:val="24"/>
+        </w:rPr>
+        <w:t xml:space="preserve"> cars or sports or other irrelevant information because, that would be too irritating for users</w:t>
+      </w:r>
+      <w:r>
+        <w:rPr>
+          <w:sz w:val="24"/>
+        </w:rPr>
+        <w:t>.</w:t>
+      </w:r>
+    </w:p>
+    <w:p>
+      <w:pPr>
+        <w:ind w:left="360"/>
+        <w:rPr>
+          <w:sz w:val="24"/>
+        </w:rPr>
+      </w:pPr>
+    </w:p>
+    <w:p>
+      <w:pPr>
+        <w:ind w:left="360"/>
+        <w:rPr>
+          <w:sz w:val="24"/>
+        </w:rPr>
+      </w:pPr>
+    </w:p>
+    <w:p>
+      <w:pPr>
+        <w:ind w:left="360"/>
+        <w:rPr>
+          <w:b/>
+          <w:sz w:val="28"/>
+        </w:rPr>
+      </w:pPr>
+      <w:r>
+        <w:rPr>
+          <w:b/>
+          <w:sz w:val="28"/>
+        </w:rPr>
+        <w:t>Modern</w:t>
+      </w:r>
+    </w:p>
+    <w:p>
+      <w:pPr>
+        <w:ind w:left="360"/>
+        <w:rPr>
+          <w:sz w:val="24"/>
+        </w:rPr>
+      </w:pPr>
+      <w:r>
+        <w:rPr>
+          <w:sz w:val="24"/>
+        </w:rPr>
+        <w:t>O</w:t>
+      </w:r>
+      <w:r>
+        <w:rPr>
+          <w:sz w:val="24"/>
+        </w:rPr>
+        <w:t>ur websites should be modern</w:t>
+      </w:r>
+      <w:r>
+        <w:rPr>
+          <w:sz w:val="24"/>
+        </w:rPr>
+        <w:t xml:space="preserve">. </w:t>
+      </w:r>
+      <w:r>
+        <w:rPr>
+          <w:sz w:val="24"/>
+        </w:rPr>
+        <w:t xml:space="preserve">It should be </w:t>
+      </w:r>
+      <w:r>
+        <w:rPr>
+          <w:sz w:val="24"/>
+        </w:rPr>
+        <w:t xml:space="preserve">using current trends and technologies. You do not want to build a website that does not support today’s needs. </w:t>
+      </w:r>
+    </w:p>
+    <w:p>
+      <w:pPr>
+        <w:ind w:left="360"/>
+        <w:rPr>
+          <w:sz w:val="24"/>
+        </w:rPr>
+      </w:pPr>
+      <w:r>
+        <w:rPr>
+          <w:sz w:val="24"/>
+        </w:rPr>
+        <w:t xml:space="preserve">For example, responsiveness and fluid web designs are the key requirements for modern websites. </w:t>
+      </w:r>
+    </w:p>
+    <w:p>
+      <w:pPr>
+        <w:ind w:left="360"/>
+        <w:rPr>
+          <w:sz w:val="24"/>
+        </w:rPr>
+      </w:pPr>
+      <w:r>
+        <w:rPr>
+          <w:sz w:val="24"/>
+        </w:rPr>
+        <w:t xml:space="preserve">Fluid web design is a design where webpages resize as the window size </w:t>
+      </w:r>
+      <w:proofErr w:type="gramStart"/>
+      <w:r>
+        <w:rPr>
+          <w:sz w:val="24"/>
+        </w:rPr>
+        <w:t>is changed</w:t>
+      </w:r>
+      <w:proofErr w:type="gramEnd"/>
+      <w:r>
+        <w:rPr>
+          <w:sz w:val="24"/>
+        </w:rPr>
+        <w:t>.</w:t>
+      </w:r>
+    </w:p>
+    <w:p>
+      <w:pPr>
+        <w:ind w:left="360"/>
+        <w:rPr>
+          <w:sz w:val="24"/>
+        </w:rPr>
+      </w:pPr>
+      <w:r>
+        <w:rPr>
+          <w:sz w:val="24"/>
+        </w:rPr>
+        <w:t xml:space="preserve">You do not want to create fixed page layouts for your website that </w:t>
+      </w:r>
+      <w:proofErr w:type="gramStart"/>
+      <w:r>
+        <w:rPr>
+          <w:sz w:val="24"/>
+        </w:rPr>
+        <w:t>does</w:t>
+      </w:r>
+      <w:r>
+        <w:rPr>
+          <w:sz w:val="24"/>
+        </w:rPr>
+        <w:t>n’t</w:t>
+      </w:r>
+      <w:proofErr w:type="gramEnd"/>
+      <w:r>
+        <w:rPr>
+          <w:sz w:val="24"/>
+        </w:rPr>
+        <w:t xml:space="preserve"> support mobile readability.</w:t>
+      </w:r>
+    </w:p>
+    <w:p>
+      <w:pPr>
+        <w:ind w:left="360"/>
+        <w:rPr>
+          <w:b/>
+          <w:sz w:val="28"/>
+        </w:rPr>
+      </w:pPr>
+      <w:r>
+        <w:rPr>
+          <w:b/>
+          <w:sz w:val="28"/>
+        </w:rPr>
+        <w:t>Optimized</w:t>
+      </w:r>
+    </w:p>
+    <w:p>
+      <w:pPr>
+        <w:ind w:left="360"/>
+        <w:rPr>
+          <w:sz w:val="24"/>
+        </w:rPr>
+      </w:pPr>
+      <w:r>
+        <w:rPr>
+          <w:sz w:val="24"/>
+        </w:rPr>
+        <w:t>Websites</w:t>
+      </w:r>
+      <w:r>
+        <w:rPr>
+          <w:sz w:val="24"/>
+        </w:rPr>
+        <w:t xml:space="preserve"> </w:t>
+      </w:r>
+      <w:proofErr w:type="gramStart"/>
+      <w:r>
+        <w:rPr>
+          <w:sz w:val="24"/>
+        </w:rPr>
+        <w:t>should be optimized</w:t>
+      </w:r>
+      <w:proofErr w:type="gramEnd"/>
+      <w:r>
+        <w:rPr>
+          <w:sz w:val="24"/>
+        </w:rPr>
+        <w:t xml:space="preserve"> for different devices, browsers, data speed, search engines, and users.</w:t>
+      </w:r>
+    </w:p>
+    <w:p>
+      <w:pPr>
+        <w:ind w:left="360"/>
+        <w:rPr>
+          <w:sz w:val="24"/>
+        </w:rPr>
+      </w:pPr>
+      <w:r>
+        <w:rPr>
+          <w:sz w:val="24"/>
+        </w:rPr>
+        <w:lastRenderedPageBreak/>
+        <w:t>Optimization means making a website as public as possible or making it reachable to as many people as possible.</w:t>
+      </w:r>
+    </w:p>
+    <w:p>
+      <w:pPr>
+        <w:ind w:left="360"/>
+        <w:rPr>
+          <w:sz w:val="24"/>
+        </w:rPr>
+      </w:pPr>
+      <w:r>
+        <w:rPr>
+          <w:sz w:val="24"/>
+        </w:rPr>
+        <w:t>For example, i</w:t>
+      </w:r>
+      <w:r>
+        <w:rPr>
+          <w:sz w:val="24"/>
+        </w:rPr>
+        <w:t xml:space="preserve">f your website is not optimized for mobile data users and their download speed, </w:t>
+      </w:r>
+      <w:r>
+        <w:rPr>
+          <w:sz w:val="24"/>
+        </w:rPr>
+        <w:t xml:space="preserve">your website </w:t>
+      </w:r>
+      <w:proofErr w:type="gramStart"/>
+      <w:r>
+        <w:rPr>
+          <w:sz w:val="24"/>
+        </w:rPr>
+        <w:t>won’t</w:t>
+      </w:r>
+      <w:proofErr w:type="gramEnd"/>
+      <w:r>
+        <w:rPr>
+          <w:sz w:val="24"/>
+        </w:rPr>
+        <w:t xml:space="preserve"> reach some of the users</w:t>
+      </w:r>
+      <w:r>
+        <w:rPr>
+          <w:sz w:val="24"/>
+        </w:rPr>
+        <w:t xml:space="preserve">. If your website does not support common modern browsers, you may be </w:t>
+      </w:r>
+      <w:proofErr w:type="gramStart"/>
+      <w:r>
+        <w:rPr>
+          <w:sz w:val="24"/>
+        </w:rPr>
+        <w:t>missing out on</w:t>
+      </w:r>
+      <w:proofErr w:type="gramEnd"/>
+      <w:r>
+        <w:rPr>
+          <w:sz w:val="24"/>
+        </w:rPr>
+        <w:t xml:space="preserve"> some users</w:t>
+      </w:r>
+      <w:r>
+        <w:rPr>
+          <w:sz w:val="24"/>
+        </w:rPr>
+        <w:t xml:space="preserve"> too</w:t>
+      </w:r>
+      <w:r>
+        <w:rPr>
+          <w:sz w:val="24"/>
+        </w:rPr>
+        <w:t>. If your website is not optimized for popular smartphones and their sizes, user</w:t>
+      </w:r>
+      <w:r>
+        <w:rPr>
+          <w:sz w:val="24"/>
+        </w:rPr>
+        <w:t xml:space="preserve">s </w:t>
+      </w:r>
+      <w:proofErr w:type="gramStart"/>
+      <w:r>
+        <w:rPr>
+          <w:sz w:val="24"/>
+        </w:rPr>
+        <w:t>won’t</w:t>
+      </w:r>
+      <w:proofErr w:type="gramEnd"/>
+      <w:r>
+        <w:rPr>
+          <w:sz w:val="24"/>
+        </w:rPr>
+        <w:t xml:space="preserve"> visit your website.</w:t>
+      </w:r>
+    </w:p>
+    <w:p>
+      <w:pPr>
+        <w:ind w:left="360"/>
+        <w:rPr>
+          <w:b/>
+          <w:sz w:val="28"/>
+        </w:rPr>
+      </w:pPr>
+      <w:r>
+        <w:rPr>
+          <w:b/>
+          <w:sz w:val="28"/>
+        </w:rPr>
+        <w:t>Responsive</w:t>
+      </w:r>
+    </w:p>
+    <w:p>
+      <w:pPr>
+        <w:ind w:left="360"/>
+        <w:rPr>
+          <w:sz w:val="24"/>
+        </w:rPr>
+      </w:pPr>
+      <w:r>
+        <w:rPr>
+          <w:sz w:val="24"/>
+        </w:rPr>
+        <w:t>A responsive website changes its layout and options to fit the device and browser size</w:t>
+      </w:r>
+      <w:r>
+        <w:rPr>
+          <w:sz w:val="24"/>
+        </w:rPr>
+        <w:t xml:space="preserve"> the user is using to visit the website. A responsive website can differentiate the device and the browser the user is using to visit the website and render different layout and options depending on that information. </w:t>
+      </w:r>
+      <w:r>
+        <w:rPr>
+          <w:sz w:val="24"/>
+        </w:rPr>
+        <w:t xml:space="preserve">Responsive web design is a modern need. </w:t>
+      </w:r>
+    </w:p>
+    <w:p>
+      <w:pPr>
+        <w:ind w:left="360"/>
+        <w:rPr>
+          <w:sz w:val="24"/>
+        </w:rPr>
+      </w:pPr>
+      <w:r>
+        <w:rPr>
+          <w:sz w:val="24"/>
+        </w:rPr>
+        <w:t>For example, a website may provide more options on a large PC monitor compare</w:t>
+      </w:r>
+      <w:r>
+        <w:rPr>
+          <w:sz w:val="24"/>
+        </w:rPr>
+        <w:t>d to on a mobile phone.</w:t>
+      </w:r>
+    </w:p>
+    <w:p>
+      <w:pPr>
+        <w:ind w:left="360"/>
+        <w:rPr>
+          <w:sz w:val="24"/>
+        </w:rPr>
+      </w:pPr>
+    </w:p>
+    <w:p>
+      <w:pPr>
+        <w:ind w:left="360"/>
+        <w:rPr>
+          <w:sz w:val="24"/>
+        </w:rPr>
+      </w:pPr>
+    </w:p>
+    <w:p>
+      <w:pPr>
+        <w:ind w:left="360"/>
+        <w:rPr>
+          <w:b/>
+          <w:sz w:val="28"/>
+        </w:rPr>
+      </w:pPr>
+      <w:r>
+        <w:rPr>
+          <w:b/>
+          <w:sz w:val="28"/>
+        </w:rPr>
+        <w:t>Performance and Speed</w:t>
+      </w:r>
+    </w:p>
+    <w:p>
+      <w:pPr>
+        <w:ind w:left="360"/>
+        <w:rPr>
+          <w:sz w:val="24"/>
+        </w:rPr>
+      </w:pPr>
+      <w:r>
+        <w:rPr>
+          <w:sz w:val="24"/>
+        </w:rPr>
+        <w:t>A website should have a high performance and speed while visited. It should load fast enough to show visitors what they are looking for after all who likes someone who makes them wait.</w:t>
+      </w:r>
+      <w:r>
+        <w:rPr>
+          <w:sz w:val="24"/>
+        </w:rPr>
+        <w:t xml:space="preserve"> If your website takes more than two seconds to load, it is pr</w:t>
+      </w:r>
+      <w:r>
+        <w:rPr>
+          <w:sz w:val="24"/>
+        </w:rPr>
+        <w:t>obably too slow.</w:t>
+      </w:r>
+    </w:p>
+    <w:p>
+      <w:pPr>
+        <w:ind w:left="360"/>
+        <w:rPr>
+          <w:sz w:val="24"/>
+        </w:rPr>
+      </w:pPr>
+    </w:p>
+    <w:p>
+      <w:pPr>
+        <w:ind w:left="360"/>
+        <w:rPr>
+          <w:sz w:val="24"/>
+        </w:rPr>
+      </w:pPr>
+    </w:p>
+    <w:p>
+      <w:pPr>
+        <w:ind w:left="360"/>
+        <w:rPr>
+          <w:sz w:val="24"/>
+        </w:rPr>
+      </w:pPr>
+    </w:p>
+    <w:p>
+      <w:pPr>
+        <w:ind w:left="360"/>
+        <w:rPr>
+          <w:b/>
+          <w:sz w:val="28"/>
+        </w:rPr>
+      </w:pPr>
+      <w:r>
+        <w:rPr>
+          <w:b/>
+          <w:sz w:val="28"/>
+        </w:rPr>
+        <w:t>Reliable</w:t>
+      </w:r>
+    </w:p>
+    <w:p>
+      <w:pPr>
+        <w:ind w:left="360"/>
+        <w:rPr>
+          <w:sz w:val="24"/>
+        </w:rPr>
+      </w:pPr>
+      <w:r>
+        <w:rPr>
+          <w:sz w:val="24"/>
+        </w:rPr>
+        <w:t xml:space="preserve">Is your website reliable? If I apply for a job, does your website send me on-time notifications and messages to keep me posted with the updates? Can I access your website whenever and wherever? </w:t>
+      </w:r>
+      <w:proofErr w:type="gramStart"/>
+      <w:r>
+        <w:rPr>
+          <w:sz w:val="24"/>
+        </w:rPr>
+        <w:t>Is yo</w:t>
+      </w:r>
+      <w:r>
+        <w:rPr>
+          <w:sz w:val="24"/>
+        </w:rPr>
+        <w:t>ur website up and running 24/7?</w:t>
+      </w:r>
+      <w:proofErr w:type="gramEnd"/>
+      <w:r>
+        <w:rPr>
+          <w:sz w:val="24"/>
+        </w:rPr>
+        <w:t xml:space="preserve"> So </w:t>
+      </w:r>
+      <w:proofErr w:type="gramStart"/>
+      <w:r>
+        <w:rPr>
+          <w:sz w:val="24"/>
+        </w:rPr>
+        <w:t>definitely</w:t>
+      </w:r>
+      <w:proofErr w:type="gramEnd"/>
+      <w:r>
+        <w:rPr>
+          <w:sz w:val="24"/>
+        </w:rPr>
+        <w:t xml:space="preserve"> reliability determines what kind of website your website is.</w:t>
+      </w:r>
+    </w:p>
+    <w:p>
+      <w:pPr>
+        <w:ind w:left="360"/>
+        <w:rPr>
+          <w:b/>
+          <w:sz w:val="28"/>
+        </w:rPr>
+      </w:pPr>
+      <w:r>
+        <w:rPr>
+          <w:b/>
+          <w:sz w:val="28"/>
+        </w:rPr>
+        <w:t>Scalable</w:t>
+      </w:r>
+    </w:p>
+    <w:p>
+      <w:pPr>
+        <w:ind w:left="360"/>
+        <w:rPr>
+          <w:sz w:val="24"/>
+        </w:rPr>
+      </w:pPr>
+      <w:r>
+        <w:rPr>
+          <w:sz w:val="24"/>
+        </w:rPr>
+        <w:t>Do you have sufficient infrastructure to support your website and its visitors? A website should be able to scale to a number of potential visitors. Not only should the website's user interface be scalable but the back-end database, APIs, and services too should be able</w:t>
+      </w:r>
+      <w:r>
+        <w:rPr>
+          <w:sz w:val="24"/>
+        </w:rPr>
+        <w:t xml:space="preserve"> to scale.</w:t>
+      </w:r>
+    </w:p>
+    <w:p>
+      <w:pPr>
+        <w:ind w:left="360"/>
+        <w:rPr>
+          <w:b/>
+          <w:sz w:val="28"/>
+        </w:rPr>
+      </w:pPr>
+      <w:r>
+        <w:rPr>
+          <w:b/>
+          <w:sz w:val="28"/>
+        </w:rPr>
+        <w:lastRenderedPageBreak/>
+        <w:t>Secure</w:t>
+      </w:r>
+    </w:p>
+    <w:p>
+      <w:pPr>
+        <w:ind w:left="360"/>
+        <w:rPr>
+          <w:sz w:val="24"/>
+        </w:rPr>
+      </w:pPr>
+      <w:r>
+        <w:rPr>
+          <w:sz w:val="24"/>
+        </w:rPr>
+        <w:t xml:space="preserve">Security is a major concern to today’s web visitors. You need to make sure that your website follows industry standards and guidelines. For example, if you have user registration feature, you want to make sure that user passwords </w:t>
+      </w:r>
+      <w:proofErr w:type="gramStart"/>
+      <w:r>
+        <w:rPr>
+          <w:sz w:val="24"/>
+        </w:rPr>
+        <w:t>are encrypted and not displayed in plain text</w:t>
+      </w:r>
+      <w:proofErr w:type="gramEnd"/>
+      <w:r>
+        <w:rPr>
+          <w:sz w:val="24"/>
+        </w:rPr>
+        <w:t xml:space="preserve">. You also want to ensure that the website is secure and uses SSL encryption. If </w:t>
+      </w:r>
+      <w:proofErr w:type="gramStart"/>
+      <w:r>
+        <w:rPr>
+          <w:sz w:val="24"/>
+        </w:rPr>
+        <w:t>you’ve</w:t>
+      </w:r>
+      <w:proofErr w:type="gramEnd"/>
+      <w:r>
+        <w:rPr>
+          <w:sz w:val="24"/>
+        </w:rPr>
+        <w:t xml:space="preserve"> forgotten a password feature, you do not want to provide a reset password feature without asking the security questions to the us</w:t>
+      </w:r>
+      <w:r>
+        <w:rPr>
+          <w:sz w:val="24"/>
+        </w:rPr>
+        <w:t>er.</w:t>
+      </w:r>
     </w:p>
     <w:p>
       <w:pPr>
@@ -3035,15 +5594,897 @@
           <w:sz w:val="32"/>
         </w:rPr>
       </w:pPr>
-    </w:p>
-    <w:p>
-      <w:pPr>
-        <w:jc w:val="both"/>
+      <w:r>
         <w:rPr>
           <w:b/>
           <w:sz w:val="32"/>
         </w:rPr>
-      </w:pPr>
+        <w:t>FACEBOOK</w:t>
+      </w:r>
+    </w:p>
+    <w:p>
+      <w:pPr>
+        <w:jc w:val="both"/>
+        <w:rPr>
+          <w:sz w:val="24"/>
+        </w:rPr>
+      </w:pPr>
+      <w:r>
+        <w:rPr>
+          <w:sz w:val="24"/>
+        </w:rPr>
+        <w:t>Facebook is a social media website that allows users to interact with each other by allowing them to post photos and messages of any kind.</w:t>
+      </w:r>
+    </w:p>
+    <w:p>
+      <w:pPr>
+        <w:jc w:val="both"/>
+        <w:rPr>
+          <w:rStyle w:val="Hyperlink"/>
+          <w:color w:val="auto"/>
+          <w:sz w:val="24"/>
+          <w:u w:val="none"/>
+        </w:rPr>
+      </w:pPr>
+      <w:r>
+        <w:rPr>
+          <w:sz w:val="24"/>
+        </w:rPr>
+        <w:t xml:space="preserve">URL: </w:t>
+      </w:r>
+      <w:hyperlink r:id="rId45" w:history="1">
+        <w:r>
+          <w:rPr>
+            <w:rStyle w:val="Hyperlink"/>
+          </w:rPr>
+          <w:t>https://www.facebook.com/</w:t>
+        </w:r>
+      </w:hyperlink>
+      <w:r>
+        <w:rPr>
+          <w:rStyle w:val="Hyperlink"/>
+        </w:rPr>
+        <w:t xml:space="preserve"> </w:t>
+      </w:r>
+    </w:p>
+    <w:p>
+      <w:pPr>
+        <w:jc w:val="both"/>
+        <w:rPr>
+          <w:sz w:val="24"/>
+        </w:rPr>
+      </w:pPr>
+    </w:p>
+    <w:tbl>
+      <w:tblPr>
+        <w:tblStyle w:val="TableGrid"/>
+        <w:tblW w:w="0" w:type="auto"/>
+        <w:tblLook w:val="04A0" w:firstRow="1" w:lastRow="0" w:firstColumn="1" w:lastColumn="0" w:noHBand="0" w:noVBand="1"/>
+      </w:tblPr>
+      <w:tblGrid>
+        <w:gridCol w:w="3116"/>
+        <w:gridCol w:w="3117"/>
+        <w:gridCol w:w="3117"/>
+      </w:tblGrid>
+      <w:tr>
+        <w:tc>
+          <w:tcPr>
+            <w:tcW w:w="3116" w:type="dxa"/>
+          </w:tcPr>
+          <w:p>
+            <w:pPr>
+              <w:jc w:val="both"/>
+              <w:rPr>
+                <w:sz w:val="24"/>
+              </w:rPr>
+            </w:pPr>
+            <w:r>
+              <w:rPr>
+                <w:sz w:val="24"/>
+              </w:rPr>
+              <w:t>Guidelines</w:t>
+            </w:r>
+          </w:p>
+        </w:tc>
+        <w:tc>
+          <w:tcPr>
+            <w:tcW w:w="3117" w:type="dxa"/>
+          </w:tcPr>
+          <w:p>
+            <w:pPr>
+              <w:jc w:val="both"/>
+              <w:rPr>
+                <w:sz w:val="24"/>
+              </w:rPr>
+            </w:pPr>
+          </w:p>
+        </w:tc>
+        <w:tc>
+          <w:tcPr>
+            <w:tcW w:w="3117" w:type="dxa"/>
+          </w:tcPr>
+          <w:p>
+            <w:pPr>
+              <w:jc w:val="both"/>
+              <w:rPr>
+                <w:sz w:val="24"/>
+              </w:rPr>
+            </w:pPr>
+            <w:r>
+              <w:rPr>
+                <w:sz w:val="24"/>
+              </w:rPr>
+              <w:t>Reason</w:t>
+            </w:r>
+          </w:p>
+        </w:tc>
+      </w:tr>
+      <w:tr>
+        <w:tc>
+          <w:tcPr>
+            <w:tcW w:w="3116" w:type="dxa"/>
+          </w:tcPr>
+          <w:p>
+            <w:pPr>
+              <w:jc w:val="both"/>
+              <w:rPr>
+                <w:sz w:val="24"/>
+              </w:rPr>
+            </w:pPr>
+            <w:r>
+              <w:rPr>
+                <w:sz w:val="24"/>
+              </w:rPr>
+              <w:t>Functional</w:t>
+            </w:r>
+          </w:p>
+        </w:tc>
+        <w:tc>
+          <w:tcPr>
+            <w:tcW w:w="3117" w:type="dxa"/>
+          </w:tcPr>
+          <w:p>
+            <w:pPr>
+              <w:pStyle w:val="ListParagraph"/>
+              <w:numPr>
+                <w:ilvl w:val="0"/>
+                <w:numId w:val="26"/>
+              </w:numPr>
+              <w:jc w:val="both"/>
+              <w:rPr>
+                <w:sz w:val="24"/>
+              </w:rPr>
+            </w:pPr>
+          </w:p>
+        </w:tc>
+        <w:tc>
+          <w:tcPr>
+            <w:tcW w:w="3117" w:type="dxa"/>
+          </w:tcPr>
+          <w:p>
+            <w:pPr>
+              <w:jc w:val="both"/>
+              <w:rPr>
+                <w:sz w:val="24"/>
+              </w:rPr>
+            </w:pPr>
+            <w:r>
+              <w:rPr>
+                <w:sz w:val="24"/>
+              </w:rPr>
+              <w:t>Facebook’s purpose or function is to serve as a social media. Facebook did not disappoint because it is serving its purpose in fact it is the number one social media website.</w:t>
+            </w:r>
+          </w:p>
+        </w:tc>
+      </w:tr>
+      <w:tr>
+        <w:tc>
+          <w:tcPr>
+            <w:tcW w:w="3116" w:type="dxa"/>
+          </w:tcPr>
+          <w:p>
+            <w:pPr>
+              <w:jc w:val="both"/>
+              <w:rPr>
+                <w:sz w:val="24"/>
+              </w:rPr>
+            </w:pPr>
+            <w:r>
+              <w:rPr>
+                <w:sz w:val="24"/>
+              </w:rPr>
+              <w:t>Easy</w:t>
+            </w:r>
+          </w:p>
+        </w:tc>
+        <w:tc>
+          <w:tcPr>
+            <w:tcW w:w="3117" w:type="dxa"/>
+          </w:tcPr>
+          <w:p>
+            <w:pPr>
+              <w:pStyle w:val="ListParagraph"/>
+              <w:numPr>
+                <w:ilvl w:val="0"/>
+                <w:numId w:val="26"/>
+              </w:numPr>
+              <w:jc w:val="both"/>
+              <w:rPr>
+                <w:sz w:val="24"/>
+              </w:rPr>
+            </w:pPr>
+          </w:p>
+        </w:tc>
+        <w:tc>
+          <w:tcPr>
+            <w:tcW w:w="3117" w:type="dxa"/>
+          </w:tcPr>
+          <w:p>
+            <w:pPr>
+              <w:jc w:val="both"/>
+              <w:rPr>
+                <w:sz w:val="24"/>
+              </w:rPr>
+            </w:pPr>
+            <w:r>
+              <w:rPr>
+                <w:sz w:val="24"/>
+              </w:rPr>
+              <w:t xml:space="preserve">Facebook allows users easy navigation. </w:t>
+            </w:r>
+            <w:proofErr w:type="spellStart"/>
+            <w:r>
+              <w:rPr>
+                <w:sz w:val="24"/>
+              </w:rPr>
+              <w:t>Infact</w:t>
+            </w:r>
+            <w:proofErr w:type="spellEnd"/>
+            <w:r>
+              <w:rPr>
+                <w:sz w:val="24"/>
+              </w:rPr>
+              <w:t xml:space="preserve"> it allows users to navigate through different pages while staying in the same page</w:t>
+            </w:r>
+            <w:r>
+              <w:rPr>
+                <w:sz w:val="24"/>
+              </w:rPr>
+              <w:t xml:space="preserve">. </w:t>
+            </w:r>
+            <w:proofErr w:type="spellStart"/>
+            <w:proofErr w:type="gramStart"/>
+            <w:r>
+              <w:rPr>
+                <w:sz w:val="24"/>
+              </w:rPr>
+              <w:t>Eg</w:t>
+            </w:r>
+            <w:proofErr w:type="spellEnd"/>
+            <w:proofErr w:type="gramEnd"/>
+            <w:r>
+              <w:rPr>
+                <w:sz w:val="24"/>
+              </w:rPr>
+              <w:t xml:space="preserve"> you can look at your notification or friend request or even chat with friends while traversing through the stories.</w:t>
+            </w:r>
+          </w:p>
+        </w:tc>
+      </w:tr>
+      <w:tr>
+        <w:tc>
+          <w:tcPr>
+            <w:tcW w:w="3116" w:type="dxa"/>
+          </w:tcPr>
+          <w:p>
+            <w:pPr>
+              <w:jc w:val="both"/>
+              <w:rPr>
+                <w:sz w:val="24"/>
+              </w:rPr>
+            </w:pPr>
+            <w:r>
+              <w:rPr>
+                <w:sz w:val="24"/>
+              </w:rPr>
+              <w:t>Relevant Content</w:t>
+            </w:r>
+          </w:p>
+        </w:tc>
+        <w:tc>
+          <w:tcPr>
+            <w:tcW w:w="3117" w:type="dxa"/>
+          </w:tcPr>
+          <w:p>
+            <w:pPr>
+              <w:pStyle w:val="ListParagraph"/>
+              <w:numPr>
+                <w:ilvl w:val="0"/>
+                <w:numId w:val="26"/>
+              </w:numPr>
+              <w:jc w:val="both"/>
+              <w:rPr>
+                <w:sz w:val="24"/>
+              </w:rPr>
+            </w:pPr>
+          </w:p>
+        </w:tc>
+        <w:tc>
+          <w:tcPr>
+            <w:tcW w:w="3117" w:type="dxa"/>
+          </w:tcPr>
+          <w:p>
+            <w:pPr>
+              <w:jc w:val="both"/>
+              <w:rPr>
+                <w:sz w:val="24"/>
+              </w:rPr>
+            </w:pPr>
+            <w:r>
+              <w:rPr>
+                <w:sz w:val="24"/>
+              </w:rPr>
+              <w:t xml:space="preserve">Facebook as it is a social media only has content that are relevant to the user. This is it has everything users need to connect with friends and nothing more starting from the navigation pane </w:t>
+            </w:r>
+            <w:proofErr w:type="spellStart"/>
+            <w:r>
+              <w:rPr>
+                <w:sz w:val="24"/>
+              </w:rPr>
+              <w:t>upto</w:t>
+            </w:r>
+            <w:proofErr w:type="spellEnd"/>
+            <w:r>
+              <w:rPr>
+                <w:sz w:val="24"/>
+              </w:rPr>
+              <w:t xml:space="preserve"> the contents in the footer.</w:t>
+            </w:r>
+          </w:p>
+        </w:tc>
+      </w:tr>
+      <w:tr>
+        <w:tc>
+          <w:tcPr>
+            <w:tcW w:w="3116" w:type="dxa"/>
+          </w:tcPr>
+          <w:p>
+            <w:pPr>
+              <w:jc w:val="both"/>
+              <w:rPr>
+                <w:sz w:val="24"/>
+              </w:rPr>
+            </w:pPr>
+            <w:r>
+              <w:rPr>
+                <w:sz w:val="24"/>
+              </w:rPr>
+              <w:lastRenderedPageBreak/>
+              <w:t xml:space="preserve">Modern </w:t>
+            </w:r>
+          </w:p>
+        </w:tc>
+        <w:tc>
+          <w:tcPr>
+            <w:tcW w:w="3117" w:type="dxa"/>
+          </w:tcPr>
+          <w:p>
+            <w:pPr>
+              <w:pStyle w:val="ListParagraph"/>
+              <w:numPr>
+                <w:ilvl w:val="0"/>
+                <w:numId w:val="26"/>
+              </w:numPr>
+              <w:jc w:val="both"/>
+              <w:rPr>
+                <w:sz w:val="24"/>
+              </w:rPr>
+            </w:pPr>
+          </w:p>
+        </w:tc>
+        <w:tc>
+          <w:tcPr>
+            <w:tcW w:w="3117" w:type="dxa"/>
+          </w:tcPr>
+          <w:p>
+            <w:pPr>
+              <w:jc w:val="both"/>
+              <w:rPr>
+                <w:sz w:val="24"/>
+              </w:rPr>
+            </w:pPr>
+            <w:r>
+              <w:rPr>
+                <w:sz w:val="24"/>
+              </w:rPr>
+              <w:t>Facebook is a modern website. At least it has been following trends and updating from time to time to be as modern as possible. It is responsive and its fluid web design makes it qualify to be a modern website.</w:t>
+            </w:r>
+          </w:p>
+        </w:tc>
+      </w:tr>
+      <w:tr>
+        <w:tc>
+          <w:tcPr>
+            <w:tcW w:w="3116" w:type="dxa"/>
+          </w:tcPr>
+          <w:p>
+            <w:pPr>
+              <w:jc w:val="both"/>
+              <w:rPr>
+                <w:sz w:val="24"/>
+              </w:rPr>
+            </w:pPr>
+            <w:r>
+              <w:rPr>
+                <w:sz w:val="24"/>
+              </w:rPr>
+              <w:t>Optimized</w:t>
+            </w:r>
+          </w:p>
+        </w:tc>
+        <w:tc>
+          <w:tcPr>
+            <w:tcW w:w="3117" w:type="dxa"/>
+          </w:tcPr>
+          <w:p>
+            <w:pPr>
+              <w:pStyle w:val="ListParagraph"/>
+              <w:numPr>
+                <w:ilvl w:val="0"/>
+                <w:numId w:val="26"/>
+              </w:numPr>
+              <w:jc w:val="both"/>
+              <w:rPr>
+                <w:sz w:val="24"/>
+              </w:rPr>
+            </w:pPr>
+          </w:p>
+        </w:tc>
+        <w:tc>
+          <w:tcPr>
+            <w:tcW w:w="3117" w:type="dxa"/>
+          </w:tcPr>
+          <w:p>
+            <w:pPr>
+              <w:jc w:val="both"/>
+              <w:rPr>
+                <w:sz w:val="24"/>
+              </w:rPr>
+            </w:pPr>
+            <w:r>
+              <w:rPr>
+                <w:sz w:val="24"/>
+              </w:rPr>
+              <w:t xml:space="preserve">Facebook’s optimization is also one trait that makes it one of the best websites in the world. It </w:t>
+            </w:r>
+            <w:proofErr w:type="gramStart"/>
+            <w:r>
+              <w:rPr>
+                <w:sz w:val="24"/>
+              </w:rPr>
+              <w:t>is optimized</w:t>
+            </w:r>
+            <w:proofErr w:type="gramEnd"/>
+            <w:r>
+              <w:rPr>
+                <w:sz w:val="24"/>
+              </w:rPr>
+              <w:t xml:space="preserve"> so much that you can use </w:t>
+            </w:r>
+            <w:proofErr w:type="spellStart"/>
+            <w:r>
+              <w:rPr>
+                <w:sz w:val="24"/>
+              </w:rPr>
+              <w:t>facebook</w:t>
+            </w:r>
+            <w:proofErr w:type="spellEnd"/>
+            <w:r>
+              <w:rPr>
+                <w:sz w:val="24"/>
+              </w:rPr>
+              <w:t xml:space="preserve"> on any kind of platform. From PC to mobile phones including tablets phablets </w:t>
+            </w:r>
+            <w:proofErr w:type="gramStart"/>
+            <w:r>
+              <w:rPr>
+                <w:sz w:val="24"/>
+              </w:rPr>
+              <w:t>smartphones and on browsers</w:t>
+            </w:r>
+            <w:proofErr w:type="gramEnd"/>
+            <w:r>
+              <w:rPr>
+                <w:sz w:val="24"/>
+              </w:rPr>
+              <w:t xml:space="preserve"> and on android apps as well as IOS apps.</w:t>
+            </w:r>
+          </w:p>
+        </w:tc>
+      </w:tr>
+      <w:tr>
+        <w:tc>
+          <w:tcPr>
+            <w:tcW w:w="3116" w:type="dxa"/>
+          </w:tcPr>
+          <w:p>
+            <w:pPr>
+              <w:jc w:val="both"/>
+              <w:rPr>
+                <w:sz w:val="24"/>
+              </w:rPr>
+            </w:pPr>
+            <w:r>
+              <w:rPr>
+                <w:sz w:val="24"/>
+              </w:rPr>
+              <w:t>Responsive</w:t>
+            </w:r>
+          </w:p>
+        </w:tc>
+        <w:tc>
+          <w:tcPr>
+            <w:tcW w:w="3117" w:type="dxa"/>
+          </w:tcPr>
+          <w:p>
+            <w:pPr>
+              <w:pStyle w:val="ListParagraph"/>
+              <w:numPr>
+                <w:ilvl w:val="0"/>
+                <w:numId w:val="26"/>
+              </w:numPr>
+              <w:jc w:val="both"/>
+              <w:rPr>
+                <w:sz w:val="24"/>
+              </w:rPr>
+            </w:pPr>
+          </w:p>
+        </w:tc>
+        <w:tc>
+          <w:tcPr>
+            <w:tcW w:w="3117" w:type="dxa"/>
+          </w:tcPr>
+          <w:p>
+            <w:pPr>
+              <w:jc w:val="both"/>
+              <w:rPr>
+                <w:sz w:val="24"/>
+              </w:rPr>
+            </w:pPr>
+            <w:r>
+              <w:rPr>
+                <w:sz w:val="24"/>
+              </w:rPr>
+              <w:t xml:space="preserve">It is very responsive. It can load different versions of itself depending on if its mobile phone or computer or if your data </w:t>
+            </w:r>
+            <w:proofErr w:type="gramStart"/>
+            <w:r>
+              <w:rPr>
+                <w:sz w:val="24"/>
+              </w:rPr>
+              <w:t>is</w:t>
+            </w:r>
+            <w:proofErr w:type="gramEnd"/>
+            <w:r>
+              <w:rPr>
+                <w:sz w:val="24"/>
+              </w:rPr>
+              <w:t xml:space="preserve"> slow or fast and so on.</w:t>
+            </w:r>
+          </w:p>
+        </w:tc>
+      </w:tr>
+      <w:tr>
+        <w:tc>
+          <w:tcPr>
+            <w:tcW w:w="3116" w:type="dxa"/>
+          </w:tcPr>
+          <w:p>
+            <w:pPr>
+              <w:jc w:val="both"/>
+              <w:rPr>
+                <w:sz w:val="24"/>
+              </w:rPr>
+            </w:pPr>
+            <w:r>
+              <w:rPr>
+                <w:sz w:val="24"/>
+              </w:rPr>
+              <w:t>High performance and speed</w:t>
+            </w:r>
+          </w:p>
+        </w:tc>
+        <w:tc>
+          <w:tcPr>
+            <w:tcW w:w="3117" w:type="dxa"/>
+          </w:tcPr>
+          <w:p>
+            <w:pPr>
+              <w:pStyle w:val="ListParagraph"/>
+              <w:numPr>
+                <w:ilvl w:val="0"/>
+                <w:numId w:val="26"/>
+              </w:numPr>
+              <w:jc w:val="both"/>
+              <w:rPr>
+                <w:sz w:val="24"/>
+              </w:rPr>
+            </w:pPr>
+          </w:p>
+        </w:tc>
+        <w:tc>
+          <w:tcPr>
+            <w:tcW w:w="3117" w:type="dxa"/>
+          </w:tcPr>
+          <w:p>
+            <w:pPr>
+              <w:jc w:val="both"/>
+              <w:rPr>
+                <w:sz w:val="24"/>
+              </w:rPr>
+            </w:pPr>
+            <w:r>
+              <w:rPr>
+                <w:sz w:val="24"/>
+              </w:rPr>
+              <w:t>It is Fast.</w:t>
+            </w:r>
+          </w:p>
+        </w:tc>
+      </w:tr>
+      <w:tr>
+        <w:tc>
+          <w:tcPr>
+            <w:tcW w:w="3116" w:type="dxa"/>
+          </w:tcPr>
+          <w:p>
+            <w:pPr>
+              <w:jc w:val="both"/>
+              <w:rPr>
+                <w:sz w:val="24"/>
+              </w:rPr>
+            </w:pPr>
+            <w:r>
+              <w:rPr>
+                <w:sz w:val="24"/>
+              </w:rPr>
+              <w:t>Reliable</w:t>
+            </w:r>
+          </w:p>
+        </w:tc>
+        <w:tc>
+          <w:tcPr>
+            <w:tcW w:w="3117" w:type="dxa"/>
+          </w:tcPr>
+          <w:p>
+            <w:pPr>
+              <w:pStyle w:val="ListParagraph"/>
+              <w:numPr>
+                <w:ilvl w:val="0"/>
+                <w:numId w:val="26"/>
+              </w:numPr>
+              <w:jc w:val="both"/>
+              <w:rPr>
+                <w:sz w:val="24"/>
+              </w:rPr>
+            </w:pPr>
+          </w:p>
+        </w:tc>
+        <w:tc>
+          <w:tcPr>
+            <w:tcW w:w="3117" w:type="dxa"/>
+          </w:tcPr>
+          <w:p>
+            <w:pPr>
+              <w:jc w:val="both"/>
+              <w:rPr>
+                <w:sz w:val="24"/>
+              </w:rPr>
+            </w:pPr>
+            <w:r>
+              <w:rPr>
+                <w:sz w:val="24"/>
+              </w:rPr>
+              <w:t xml:space="preserve">It is very reliable. It is online 24/7. </w:t>
+            </w:r>
+          </w:p>
+        </w:tc>
+      </w:tr>
+      <w:tr>
+        <w:tc>
+          <w:tcPr>
+            <w:tcW w:w="3116" w:type="dxa"/>
+          </w:tcPr>
+          <w:p>
+            <w:pPr>
+              <w:jc w:val="both"/>
+              <w:rPr>
+                <w:sz w:val="24"/>
+              </w:rPr>
+            </w:pPr>
+            <w:r>
+              <w:rPr>
+                <w:sz w:val="24"/>
+              </w:rPr>
+              <w:t>Scalable</w:t>
+            </w:r>
+          </w:p>
+        </w:tc>
+        <w:tc>
+          <w:tcPr>
+            <w:tcW w:w="3117" w:type="dxa"/>
+          </w:tcPr>
+          <w:p>
+            <w:pPr>
+              <w:pStyle w:val="ListParagraph"/>
+              <w:numPr>
+                <w:ilvl w:val="0"/>
+                <w:numId w:val="26"/>
+              </w:numPr>
+              <w:jc w:val="both"/>
+              <w:rPr>
+                <w:sz w:val="24"/>
+              </w:rPr>
+            </w:pPr>
+          </w:p>
+        </w:tc>
+        <w:tc>
+          <w:tcPr>
+            <w:tcW w:w="3117" w:type="dxa"/>
+          </w:tcPr>
+          <w:p>
+            <w:pPr>
+              <w:jc w:val="both"/>
+              <w:rPr>
+                <w:sz w:val="24"/>
+              </w:rPr>
+            </w:pPr>
+            <w:r>
+              <w:rPr>
+                <w:sz w:val="24"/>
+              </w:rPr>
+              <w:t xml:space="preserve">Facebook has enough resource and infrastructure to resist changes of any kind. It has </w:t>
+            </w:r>
+            <w:proofErr w:type="spellStart"/>
+            <w:r>
+              <w:rPr>
+                <w:sz w:val="24"/>
+              </w:rPr>
+              <w:t>headquartes</w:t>
+            </w:r>
+            <w:proofErr w:type="spellEnd"/>
+            <w:r>
+              <w:rPr>
+                <w:sz w:val="24"/>
+              </w:rPr>
+              <w:t xml:space="preserve"> almost on every relevant continent.</w:t>
+            </w:r>
+          </w:p>
+        </w:tc>
+      </w:tr>
+      <w:tr>
+        <w:tc>
+          <w:tcPr>
+            <w:tcW w:w="3116" w:type="dxa"/>
+          </w:tcPr>
+          <w:p>
+            <w:pPr>
+              <w:jc w:val="both"/>
+              <w:rPr>
+                <w:sz w:val="24"/>
+              </w:rPr>
+            </w:pPr>
+            <w:r>
+              <w:rPr>
+                <w:sz w:val="24"/>
+              </w:rPr>
+              <w:t>Secure</w:t>
+            </w:r>
+          </w:p>
+        </w:tc>
+        <w:tc>
+          <w:tcPr>
+            <w:tcW w:w="3117" w:type="dxa"/>
+          </w:tcPr>
+          <w:p>
+            <w:pPr>
+              <w:pStyle w:val="ListParagraph"/>
+              <w:numPr>
+                <w:ilvl w:val="0"/>
+                <w:numId w:val="26"/>
+              </w:numPr>
+              <w:jc w:val="both"/>
+              <w:rPr>
+                <w:sz w:val="24"/>
+              </w:rPr>
+            </w:pPr>
+          </w:p>
+        </w:tc>
+        <w:tc>
+          <w:tcPr>
+            <w:tcW w:w="3117" w:type="dxa"/>
+          </w:tcPr>
+          <w:p>
+            <w:pPr>
+              <w:jc w:val="both"/>
+              <w:rPr>
+                <w:sz w:val="24"/>
+              </w:rPr>
+            </w:pPr>
+            <w:r>
+              <w:rPr>
+                <w:sz w:val="24"/>
+              </w:rPr>
+              <w:t>Facebook Is also secure.</w:t>
+            </w:r>
+          </w:p>
+        </w:tc>
+      </w:tr>
+    </w:tbl>
+    <w:p>
+      <w:pPr>
+        <w:pStyle w:val="Caption"/>
+        <w:jc w:val="center"/>
+        <w:rPr>
+          <w:sz w:val="24"/>
+        </w:rPr>
+      </w:pPr>
+      <w:r>
+        <w:rPr>
+          <w:sz w:val="24"/>
+        </w:rPr>
+        <w:t xml:space="preserve">Table </w:t>
+      </w:r>
+      <w:r>
+        <w:rPr>
+          <w:sz w:val="24"/>
+        </w:rPr>
+        <w:fldChar w:fldCharType="begin"/>
+      </w:r>
+      <w:r>
+        <w:rPr>
+          <w:sz w:val="24"/>
+        </w:rPr>
+        <w:instrText xml:space="preserve"> SEQ Table \* ARABIC </w:instrText>
+      </w:r>
+      <w:r>
+        <w:rPr>
+          <w:sz w:val="24"/>
+        </w:rPr>
+        <w:fldChar w:fldCharType="separate"/>
+      </w:r>
+      <w:r>
+        <w:rPr>
+          <w:noProof/>
+          <w:sz w:val="24"/>
+        </w:rPr>
+        <w:t>1</w:t>
+      </w:r>
+      <w:r>
+        <w:rPr>
+          <w:sz w:val="24"/>
+        </w:rPr>
+        <w:fldChar w:fldCharType="end"/>
+      </w:r>
+      <w:r>
+        <w:rPr>
+          <w:sz w:val="24"/>
+        </w:rPr>
+        <w:t xml:space="preserve"> Facebook Evaluation</w:t>
+      </w:r>
+    </w:p>
+    <w:p>
+      <w:r>
+        <w:t xml:space="preserve">Depending on the guidelines I evaluated the website, Facebook qualifies for </w:t>
+      </w:r>
+      <w:proofErr w:type="gramStart"/>
+      <w:r>
+        <w:t>a an</w:t>
+      </w:r>
+      <w:proofErr w:type="gramEnd"/>
+      <w:r>
+        <w:t xml:space="preserve"> excellent website.</w:t>
+      </w:r>
     </w:p>
     <w:p>
       <w:pPr>
@@ -3076,9 +6517,976 @@
       <w:pPr>
         <w:jc w:val="both"/>
         <w:rPr>
+          <w:sz w:val="24"/>
+        </w:rPr>
+      </w:pPr>
+      <w:proofErr w:type="spellStart"/>
+      <w:r>
+        <w:rPr>
           <w:b/>
           <w:sz w:val="32"/>
         </w:rPr>
+        <w:lastRenderedPageBreak/>
+        <w:t>LINGsCAR</w:t>
+      </w:r>
+      <w:proofErr w:type="spellEnd"/>
+    </w:p>
+    <w:p>
+      <w:pPr>
+        <w:jc w:val="both"/>
+        <w:rPr>
+          <w:rFonts w:ascii="Arial" w:hAnsi="Arial" w:cs="Arial"/>
+          <w:color w:val="3C4043"/>
+          <w:sz w:val="21"/>
+          <w:szCs w:val="21"/>
+          <w:shd w:val="clear" w:color="auto" w:fill="FFFFFF"/>
+        </w:rPr>
+      </w:pPr>
+      <w:proofErr w:type="spellStart"/>
+      <w:r>
+        <w:rPr>
+          <w:rFonts w:ascii="Arial" w:hAnsi="Arial" w:cs="Arial"/>
+          <w:color w:val="3C4043"/>
+          <w:sz w:val="21"/>
+          <w:szCs w:val="21"/>
+          <w:shd w:val="clear" w:color="auto" w:fill="FFFFFF"/>
+        </w:rPr>
+        <w:t>LingsCar</w:t>
+      </w:r>
+      <w:proofErr w:type="spellEnd"/>
+      <w:r>
+        <w:rPr>
+          <w:rFonts w:ascii="Arial" w:hAnsi="Arial" w:cs="Arial"/>
+          <w:color w:val="3C4043"/>
+          <w:sz w:val="21"/>
+          <w:szCs w:val="21"/>
+          <w:shd w:val="clear" w:color="auto" w:fill="FFFFFF"/>
+        </w:rPr>
+        <w:t xml:space="preserve"> is a </w:t>
+      </w:r>
+      <w:r>
+        <w:rPr>
+          <w:rFonts w:ascii="Arial" w:hAnsi="Arial" w:cs="Arial"/>
+          <w:color w:val="3C4043"/>
+          <w:sz w:val="21"/>
+          <w:szCs w:val="21"/>
+          <w:shd w:val="clear" w:color="auto" w:fill="FFFFFF"/>
+        </w:rPr>
+        <w:t>small car-leasing company in England.</w:t>
+      </w:r>
+    </w:p>
+    <w:p>
+      <w:pPr>
+        <w:jc w:val="both"/>
+      </w:pPr>
+      <w:r>
+        <w:rPr>
+          <w:rFonts w:ascii="Arial" w:hAnsi="Arial" w:cs="Arial"/>
+          <w:color w:val="3C4043"/>
+          <w:sz w:val="21"/>
+          <w:szCs w:val="21"/>
+          <w:shd w:val="clear" w:color="auto" w:fill="FFFFFF"/>
+        </w:rPr>
+        <w:t xml:space="preserve">URL: </w:t>
+      </w:r>
+      <w:hyperlink r:id="rId46" w:history="1">
+        <w:r>
+          <w:rPr>
+            <w:rStyle w:val="Hyperlink"/>
+          </w:rPr>
+          <w:t>https://www.lingscars.com/</w:t>
+        </w:r>
+      </w:hyperlink>
+    </w:p>
+    <w:tbl>
+      <w:tblPr>
+        <w:tblStyle w:val="TableGrid"/>
+        <w:tblW w:w="0" w:type="auto"/>
+        <w:tblLook w:val="04A0" w:firstRow="1" w:lastRow="0" w:firstColumn="1" w:lastColumn="0" w:noHBand="0" w:noVBand="1"/>
+      </w:tblPr>
+      <w:tblGrid>
+        <w:gridCol w:w="3116"/>
+        <w:gridCol w:w="3117"/>
+        <w:gridCol w:w="3117"/>
+      </w:tblGrid>
+      <w:tr>
+        <w:tc>
+          <w:tcPr>
+            <w:tcW w:w="3116" w:type="dxa"/>
+          </w:tcPr>
+          <w:p>
+            <w:pPr>
+              <w:jc w:val="both"/>
+              <w:rPr>
+                <w:sz w:val="24"/>
+              </w:rPr>
+            </w:pPr>
+            <w:r>
+              <w:rPr>
+                <w:sz w:val="24"/>
+              </w:rPr>
+              <w:t>Guidelines</w:t>
+            </w:r>
+          </w:p>
+        </w:tc>
+        <w:tc>
+          <w:tcPr>
+            <w:tcW w:w="3117" w:type="dxa"/>
+          </w:tcPr>
+          <w:p>
+            <w:pPr>
+              <w:jc w:val="both"/>
+              <w:rPr>
+                <w:sz w:val="24"/>
+              </w:rPr>
+            </w:pPr>
+          </w:p>
+        </w:tc>
+        <w:tc>
+          <w:tcPr>
+            <w:tcW w:w="3117" w:type="dxa"/>
+          </w:tcPr>
+          <w:p>
+            <w:pPr>
+              <w:jc w:val="both"/>
+              <w:rPr>
+                <w:sz w:val="24"/>
+              </w:rPr>
+            </w:pPr>
+            <w:r>
+              <w:rPr>
+                <w:sz w:val="24"/>
+              </w:rPr>
+              <w:t>Reason</w:t>
+            </w:r>
+          </w:p>
+        </w:tc>
+      </w:tr>
+      <w:tr>
+        <w:tc>
+          <w:tcPr>
+            <w:tcW w:w="3116" w:type="dxa"/>
+          </w:tcPr>
+          <w:p>
+            <w:pPr>
+              <w:jc w:val="both"/>
+              <w:rPr>
+                <w:sz w:val="24"/>
+              </w:rPr>
+            </w:pPr>
+            <w:r>
+              <w:rPr>
+                <w:sz w:val="24"/>
+              </w:rPr>
+              <w:t>Functional</w:t>
+            </w:r>
+          </w:p>
+        </w:tc>
+        <w:tc>
+          <w:tcPr>
+            <w:tcW w:w="3117" w:type="dxa"/>
+          </w:tcPr>
+          <w:p>
+            <w:pPr>
+              <w:pStyle w:val="ListParagraph"/>
+              <w:numPr>
+                <w:ilvl w:val="0"/>
+                <w:numId w:val="26"/>
+              </w:numPr>
+              <w:jc w:val="both"/>
+              <w:rPr>
+                <w:sz w:val="24"/>
+              </w:rPr>
+            </w:pPr>
+          </w:p>
+        </w:tc>
+        <w:tc>
+          <w:tcPr>
+            <w:tcW w:w="3117" w:type="dxa"/>
+          </w:tcPr>
+          <w:p>
+            <w:pPr>
+              <w:jc w:val="both"/>
+              <w:rPr>
+                <w:sz w:val="24"/>
+              </w:rPr>
+            </w:pPr>
+            <w:proofErr w:type="spellStart"/>
+            <w:r>
+              <w:rPr>
+                <w:sz w:val="24"/>
+              </w:rPr>
+              <w:t>LingsCar’s</w:t>
+            </w:r>
+            <w:proofErr w:type="spellEnd"/>
+            <w:r>
+              <w:rPr>
+                <w:sz w:val="24"/>
+              </w:rPr>
+              <w:t xml:space="preserve"> purpose or function is to serve as a </w:t>
+            </w:r>
+            <w:r>
+              <w:rPr>
+                <w:sz w:val="24"/>
+              </w:rPr>
+              <w:t>Leasing company</w:t>
+            </w:r>
+            <w:r>
+              <w:rPr>
+                <w:sz w:val="24"/>
+              </w:rPr>
+              <w:t xml:space="preserve">. </w:t>
+            </w:r>
+            <w:r>
+              <w:rPr>
+                <w:sz w:val="24"/>
+              </w:rPr>
+              <w:t xml:space="preserve">It do serve </w:t>
+            </w:r>
+            <w:proofErr w:type="spellStart"/>
+            <w:proofErr w:type="gramStart"/>
+            <w:r>
+              <w:rPr>
+                <w:sz w:val="24"/>
+              </w:rPr>
+              <w:t>it’s</w:t>
+            </w:r>
+            <w:proofErr w:type="spellEnd"/>
+            <w:proofErr w:type="gramEnd"/>
+            <w:r>
+              <w:rPr>
+                <w:sz w:val="24"/>
+              </w:rPr>
+              <w:t xml:space="preserve"> purpose</w:t>
+            </w:r>
+            <w:r>
+              <w:rPr>
+                <w:sz w:val="24"/>
+              </w:rPr>
+              <w:t>.</w:t>
+            </w:r>
+          </w:p>
+        </w:tc>
+      </w:tr>
+      <w:tr>
+        <w:tc>
+          <w:tcPr>
+            <w:tcW w:w="3116" w:type="dxa"/>
+          </w:tcPr>
+          <w:p>
+            <w:pPr>
+              <w:jc w:val="both"/>
+              <w:rPr>
+                <w:sz w:val="24"/>
+              </w:rPr>
+            </w:pPr>
+            <w:r>
+              <w:rPr>
+                <w:sz w:val="24"/>
+              </w:rPr>
+              <w:t>Easy</w:t>
+            </w:r>
+          </w:p>
+        </w:tc>
+        <w:tc>
+          <w:tcPr>
+            <w:tcW w:w="3117" w:type="dxa"/>
+          </w:tcPr>
+          <w:p>
+            <w:pPr>
+              <w:jc w:val="both"/>
+              <w:rPr>
+                <w:sz w:val="24"/>
+              </w:rPr>
+            </w:pPr>
+            <w:r>
+              <w:rPr>
+                <w:sz w:val="24"/>
+              </w:rPr>
+              <w:t xml:space="preserve">      X</w:t>
+            </w:r>
+          </w:p>
+        </w:tc>
+        <w:tc>
+          <w:tcPr>
+            <w:tcW w:w="3117" w:type="dxa"/>
+          </w:tcPr>
+          <w:p>
+            <w:pPr>
+              <w:jc w:val="both"/>
+              <w:rPr>
+                <w:sz w:val="24"/>
+              </w:rPr>
+            </w:pPr>
+            <w:proofErr w:type="spellStart"/>
+            <w:r>
+              <w:rPr>
+                <w:sz w:val="24"/>
+              </w:rPr>
+              <w:t>LingsCar</w:t>
+            </w:r>
+            <w:proofErr w:type="spellEnd"/>
+            <w:r>
+              <w:rPr>
+                <w:sz w:val="24"/>
+              </w:rPr>
+              <w:t xml:space="preserve"> is not easy at all. Users have difficult time understanding the whole website. The website had to be as simple and brief as possible with navigations that can help users find what they are looking for.</w:t>
+            </w:r>
+          </w:p>
+        </w:tc>
+      </w:tr>
+      <w:tr>
+        <w:tc>
+          <w:tcPr>
+            <w:tcW w:w="3116" w:type="dxa"/>
+          </w:tcPr>
+          <w:p>
+            <w:pPr>
+              <w:jc w:val="both"/>
+              <w:rPr>
+                <w:sz w:val="24"/>
+              </w:rPr>
+            </w:pPr>
+            <w:r>
+              <w:rPr>
+                <w:sz w:val="24"/>
+              </w:rPr>
+              <w:t>Relevant Content</w:t>
+            </w:r>
+          </w:p>
+        </w:tc>
+        <w:tc>
+          <w:tcPr>
+            <w:tcW w:w="3117" w:type="dxa"/>
+          </w:tcPr>
+          <w:p>
+            <w:pPr>
+              <w:jc w:val="both"/>
+              <w:rPr>
+                <w:sz w:val="24"/>
+              </w:rPr>
+            </w:pPr>
+            <w:r>
+              <w:rPr>
+                <w:sz w:val="24"/>
+              </w:rPr>
+              <w:t xml:space="preserve">      X</w:t>
+            </w:r>
+          </w:p>
+        </w:tc>
+        <w:tc>
+          <w:tcPr>
+            <w:tcW w:w="3117" w:type="dxa"/>
+          </w:tcPr>
+          <w:p>
+            <w:pPr>
+              <w:jc w:val="both"/>
+              <w:rPr>
+                <w:sz w:val="24"/>
+              </w:rPr>
+            </w:pPr>
+            <w:proofErr w:type="spellStart"/>
+            <w:proofErr w:type="gramStart"/>
+            <w:r>
+              <w:rPr>
+                <w:sz w:val="24"/>
+              </w:rPr>
+              <w:t>lingsCar</w:t>
+            </w:r>
+            <w:proofErr w:type="spellEnd"/>
+            <w:proofErr w:type="gramEnd"/>
+            <w:r>
+              <w:rPr>
+                <w:sz w:val="24"/>
+              </w:rPr>
+              <w:t xml:space="preserve"> has too many Irrelevant content’s. That makes </w:t>
+            </w:r>
+            <w:r>
+              <w:rPr>
+                <w:sz w:val="24"/>
+              </w:rPr>
+              <w:t>it irritating for the users to use and makes the website slow too. It contains too many animations and unnecessary decorations that makes it look bad.</w:t>
+            </w:r>
+          </w:p>
+        </w:tc>
+      </w:tr>
+      <w:tr>
+        <w:tc>
+          <w:tcPr>
+            <w:tcW w:w="3116" w:type="dxa"/>
+          </w:tcPr>
+          <w:p>
+            <w:pPr>
+              <w:jc w:val="both"/>
+              <w:rPr>
+                <w:sz w:val="24"/>
+              </w:rPr>
+            </w:pPr>
+            <w:r>
+              <w:rPr>
+                <w:sz w:val="24"/>
+              </w:rPr>
+              <w:t xml:space="preserve">Modern </w:t>
+            </w:r>
+          </w:p>
+        </w:tc>
+        <w:tc>
+          <w:tcPr>
+            <w:tcW w:w="3117" w:type="dxa"/>
+          </w:tcPr>
+          <w:p>
+            <w:pPr>
+              <w:jc w:val="both"/>
+              <w:rPr>
+                <w:sz w:val="24"/>
+              </w:rPr>
+            </w:pPr>
+            <w:r>
+              <w:rPr>
+                <w:sz w:val="24"/>
+              </w:rPr>
+              <w:t xml:space="preserve">      X</w:t>
+            </w:r>
+          </w:p>
+        </w:tc>
+        <w:tc>
+          <w:tcPr>
+            <w:tcW w:w="3117" w:type="dxa"/>
+          </w:tcPr>
+          <w:p>
+            <w:pPr>
+              <w:jc w:val="both"/>
+              <w:rPr>
+                <w:sz w:val="24"/>
+              </w:rPr>
+            </w:pPr>
+            <w:proofErr w:type="spellStart"/>
+            <w:r>
+              <w:rPr>
+                <w:sz w:val="24"/>
+              </w:rPr>
+              <w:t>Lingscar</w:t>
+            </w:r>
+            <w:proofErr w:type="spellEnd"/>
+            <w:r>
+              <w:rPr>
+                <w:sz w:val="24"/>
+              </w:rPr>
+              <w:t xml:space="preserve"> is not a modern website. It is not responsive and has no fluid designing in it. If you try to resize the window or is using other devices it </w:t>
+            </w:r>
+            <w:proofErr w:type="spellStart"/>
+            <w:r>
+              <w:rPr>
+                <w:sz w:val="24"/>
+              </w:rPr>
+              <w:t>doesnot</w:t>
+            </w:r>
+            <w:proofErr w:type="spellEnd"/>
+            <w:r>
+              <w:rPr>
+                <w:sz w:val="24"/>
+              </w:rPr>
+              <w:t xml:space="preserve"> update its layout or </w:t>
+            </w:r>
+            <w:proofErr w:type="spellStart"/>
+            <w:r>
+              <w:rPr>
+                <w:sz w:val="24"/>
+              </w:rPr>
+              <w:t>any thing</w:t>
+            </w:r>
+            <w:proofErr w:type="spellEnd"/>
+            <w:r>
+              <w:rPr>
+                <w:sz w:val="24"/>
+              </w:rPr>
+              <w:t xml:space="preserve"> as a response to that making it a bad website.</w:t>
+            </w:r>
+          </w:p>
+        </w:tc>
+      </w:tr>
+      <w:tr>
+        <w:tc>
+          <w:tcPr>
+            <w:tcW w:w="3116" w:type="dxa"/>
+          </w:tcPr>
+          <w:p>
+            <w:pPr>
+              <w:jc w:val="both"/>
+              <w:rPr>
+                <w:sz w:val="24"/>
+              </w:rPr>
+            </w:pPr>
+            <w:r>
+              <w:rPr>
+                <w:sz w:val="24"/>
+              </w:rPr>
+              <w:t>Optimized</w:t>
+            </w:r>
+          </w:p>
+        </w:tc>
+        <w:tc>
+          <w:tcPr>
+            <w:tcW w:w="3117" w:type="dxa"/>
+          </w:tcPr>
+          <w:p>
+            <w:pPr>
+              <w:jc w:val="both"/>
+              <w:rPr>
+                <w:sz w:val="24"/>
+              </w:rPr>
+            </w:pPr>
+            <w:r>
+              <w:rPr>
+                <w:sz w:val="24"/>
+              </w:rPr>
+              <w:t xml:space="preserve">      X</w:t>
+            </w:r>
+          </w:p>
+        </w:tc>
+        <w:tc>
+          <w:tcPr>
+            <w:tcW w:w="3117" w:type="dxa"/>
+          </w:tcPr>
+          <w:p>
+            <w:pPr>
+              <w:jc w:val="both"/>
+              <w:rPr>
+                <w:sz w:val="24"/>
+              </w:rPr>
+            </w:pPr>
+            <w:r>
+              <w:rPr>
+                <w:sz w:val="24"/>
+              </w:rPr>
+              <w:t xml:space="preserve">It </w:t>
+            </w:r>
+            <w:proofErr w:type="gramStart"/>
+            <w:r>
+              <w:rPr>
+                <w:sz w:val="24"/>
+              </w:rPr>
+              <w:t>is not optimized</w:t>
+            </w:r>
+            <w:proofErr w:type="gramEnd"/>
+            <w:r>
+              <w:rPr>
+                <w:sz w:val="24"/>
+              </w:rPr>
+              <w:t>. You see the very same website serving on mobile devices and browsers.</w:t>
+            </w:r>
+          </w:p>
+        </w:tc>
+      </w:tr>
+      <w:tr>
+        <w:tc>
+          <w:tcPr>
+            <w:tcW w:w="3116" w:type="dxa"/>
+          </w:tcPr>
+          <w:p>
+            <w:pPr>
+              <w:jc w:val="both"/>
+              <w:rPr>
+                <w:sz w:val="24"/>
+              </w:rPr>
+            </w:pPr>
+            <w:r>
+              <w:rPr>
+                <w:sz w:val="24"/>
+              </w:rPr>
+              <w:t>Responsive</w:t>
+            </w:r>
+          </w:p>
+        </w:tc>
+        <w:tc>
+          <w:tcPr>
+            <w:tcW w:w="3117" w:type="dxa"/>
+          </w:tcPr>
+          <w:p>
+            <w:pPr>
+              <w:jc w:val="both"/>
+              <w:rPr>
+                <w:sz w:val="24"/>
+              </w:rPr>
+            </w:pPr>
+            <w:r>
+              <w:rPr>
+                <w:sz w:val="24"/>
+              </w:rPr>
+              <w:t xml:space="preserve">      X</w:t>
+            </w:r>
+          </w:p>
+        </w:tc>
+        <w:tc>
+          <w:tcPr>
+            <w:tcW w:w="3117" w:type="dxa"/>
+          </w:tcPr>
+          <w:p>
+            <w:pPr>
+              <w:jc w:val="both"/>
+              <w:rPr>
+                <w:sz w:val="24"/>
+              </w:rPr>
+            </w:pPr>
+            <w:r>
+              <w:rPr>
+                <w:sz w:val="24"/>
+              </w:rPr>
+              <w:t>It is not responsive</w:t>
+            </w:r>
+          </w:p>
+        </w:tc>
+      </w:tr>
+      <w:tr>
+        <w:tc>
+          <w:tcPr>
+            <w:tcW w:w="3116" w:type="dxa"/>
+          </w:tcPr>
+          <w:p>
+            <w:pPr>
+              <w:jc w:val="both"/>
+              <w:rPr>
+                <w:sz w:val="24"/>
+              </w:rPr>
+            </w:pPr>
+            <w:r>
+              <w:rPr>
+                <w:sz w:val="24"/>
+              </w:rPr>
+              <w:t>High performance and speed</w:t>
+            </w:r>
+          </w:p>
+        </w:tc>
+        <w:tc>
+          <w:tcPr>
+            <w:tcW w:w="3117" w:type="dxa"/>
+          </w:tcPr>
+          <w:p>
+            <w:pPr>
+              <w:jc w:val="both"/>
+              <w:rPr>
+                <w:sz w:val="24"/>
+              </w:rPr>
+            </w:pPr>
+            <w:r>
+              <w:rPr>
+                <w:sz w:val="24"/>
+              </w:rPr>
+              <w:t xml:space="preserve">      X</w:t>
+            </w:r>
+          </w:p>
+        </w:tc>
+        <w:tc>
+          <w:tcPr>
+            <w:tcW w:w="3117" w:type="dxa"/>
+          </w:tcPr>
+          <w:p>
+            <w:pPr>
+              <w:jc w:val="both"/>
+              <w:rPr>
+                <w:sz w:val="24"/>
+              </w:rPr>
+            </w:pPr>
+            <w:r>
+              <w:rPr>
+                <w:sz w:val="24"/>
+              </w:rPr>
+              <w:t>It is Slow</w:t>
+            </w:r>
+            <w:r>
+              <w:rPr>
+                <w:sz w:val="24"/>
+              </w:rPr>
+              <w:t>.</w:t>
+            </w:r>
+            <w:r>
+              <w:rPr>
+                <w:sz w:val="24"/>
+              </w:rPr>
+              <w:t xml:space="preserve"> </w:t>
+            </w:r>
+            <w:proofErr w:type="spellStart"/>
+            <w:proofErr w:type="gramStart"/>
+            <w:r>
+              <w:rPr>
+                <w:sz w:val="24"/>
+              </w:rPr>
+              <w:t>Specially</w:t>
+            </w:r>
+            <w:proofErr w:type="spellEnd"/>
+            <w:proofErr w:type="gramEnd"/>
+            <w:r>
+              <w:rPr>
+                <w:sz w:val="24"/>
+              </w:rPr>
+              <w:t xml:space="preserve"> if your data is not fast, it takes way more than 2 seconds to load.</w:t>
+            </w:r>
+          </w:p>
+        </w:tc>
+      </w:tr>
+      <w:tr>
+        <w:tc>
+          <w:tcPr>
+            <w:tcW w:w="3116" w:type="dxa"/>
+          </w:tcPr>
+          <w:p>
+            <w:pPr>
+              <w:jc w:val="both"/>
+              <w:rPr>
+                <w:sz w:val="24"/>
+              </w:rPr>
+            </w:pPr>
+            <w:r>
+              <w:rPr>
+                <w:sz w:val="24"/>
+              </w:rPr>
+              <w:lastRenderedPageBreak/>
+              <w:t>Reliable</w:t>
+            </w:r>
+          </w:p>
+        </w:tc>
+        <w:tc>
+          <w:tcPr>
+            <w:tcW w:w="3117" w:type="dxa"/>
+          </w:tcPr>
+          <w:p>
+            <w:pPr>
+              <w:jc w:val="both"/>
+              <w:rPr>
+                <w:sz w:val="24"/>
+              </w:rPr>
+            </w:pPr>
+            <w:r>
+              <w:rPr>
+                <w:sz w:val="24"/>
+              </w:rPr>
+              <w:t xml:space="preserve">      X </w:t>
+            </w:r>
+          </w:p>
+        </w:tc>
+        <w:tc>
+          <w:tcPr>
+            <w:tcW w:w="3117" w:type="dxa"/>
+          </w:tcPr>
+          <w:p>
+            <w:pPr>
+              <w:jc w:val="both"/>
+              <w:rPr>
+                <w:sz w:val="24"/>
+              </w:rPr>
+            </w:pPr>
+            <w:r>
+              <w:rPr>
+                <w:sz w:val="24"/>
+              </w:rPr>
+              <w:t xml:space="preserve">It is not reliable. Because it is vulnerable to crashing </w:t>
+            </w:r>
+            <w:proofErr w:type="gramStart"/>
+            <w:r>
+              <w:rPr>
+                <w:sz w:val="24"/>
+              </w:rPr>
+              <w:t>if</w:t>
+            </w:r>
+            <w:proofErr w:type="gramEnd"/>
+            <w:r>
+              <w:rPr>
+                <w:sz w:val="24"/>
+              </w:rPr>
+              <w:t xml:space="preserve"> say more than the expected users visit at once and so on.</w:t>
+            </w:r>
+            <w:r>
+              <w:rPr>
+                <w:sz w:val="24"/>
+              </w:rPr>
+              <w:t xml:space="preserve"> </w:t>
+            </w:r>
+          </w:p>
+        </w:tc>
+      </w:tr>
+      <w:tr>
+        <w:tc>
+          <w:tcPr>
+            <w:tcW w:w="3116" w:type="dxa"/>
+          </w:tcPr>
+          <w:p>
+            <w:pPr>
+              <w:jc w:val="both"/>
+              <w:rPr>
+                <w:sz w:val="24"/>
+              </w:rPr>
+            </w:pPr>
+            <w:r>
+              <w:rPr>
+                <w:sz w:val="24"/>
+              </w:rPr>
+              <w:t>Scalable</w:t>
+            </w:r>
+          </w:p>
+        </w:tc>
+        <w:tc>
+          <w:tcPr>
+            <w:tcW w:w="3117" w:type="dxa"/>
+          </w:tcPr>
+          <w:p>
+            <w:pPr>
+              <w:jc w:val="both"/>
+              <w:rPr>
+                <w:sz w:val="24"/>
+              </w:rPr>
+            </w:pPr>
+            <w:r>
+              <w:rPr>
+                <w:sz w:val="24"/>
+              </w:rPr>
+              <w:t xml:space="preserve">      X</w:t>
+            </w:r>
+          </w:p>
+        </w:tc>
+        <w:tc>
+          <w:tcPr>
+            <w:tcW w:w="3117" w:type="dxa"/>
+          </w:tcPr>
+          <w:p>
+            <w:pPr>
+              <w:jc w:val="both"/>
+              <w:rPr>
+                <w:sz w:val="24"/>
+              </w:rPr>
+            </w:pPr>
+            <w:r>
+              <w:rPr>
+                <w:sz w:val="24"/>
+              </w:rPr>
+              <w:t>It does not have infrastructure to resist changes.</w:t>
+            </w:r>
+          </w:p>
+        </w:tc>
+      </w:tr>
+      <w:tr>
+        <w:tc>
+          <w:tcPr>
+            <w:tcW w:w="3116" w:type="dxa"/>
+          </w:tcPr>
+          <w:p>
+            <w:pPr>
+              <w:jc w:val="both"/>
+              <w:rPr>
+                <w:sz w:val="24"/>
+              </w:rPr>
+            </w:pPr>
+            <w:r>
+              <w:rPr>
+                <w:sz w:val="24"/>
+              </w:rPr>
+              <w:t>Secure</w:t>
+            </w:r>
+          </w:p>
+        </w:tc>
+        <w:tc>
+          <w:tcPr>
+            <w:tcW w:w="3117" w:type="dxa"/>
+          </w:tcPr>
+          <w:p>
+            <w:pPr>
+              <w:jc w:val="both"/>
+              <w:rPr>
+                <w:sz w:val="24"/>
+              </w:rPr>
+            </w:pPr>
+            <w:r>
+              <w:rPr>
+                <w:sz w:val="24"/>
+              </w:rPr>
+              <w:t xml:space="preserve">      X</w:t>
+            </w:r>
+          </w:p>
+        </w:tc>
+        <w:tc>
+          <w:tcPr>
+            <w:tcW w:w="3117" w:type="dxa"/>
+          </w:tcPr>
+          <w:p>
+            <w:pPr>
+              <w:jc w:val="both"/>
+              <w:rPr>
+                <w:sz w:val="24"/>
+              </w:rPr>
+            </w:pPr>
+            <w:proofErr w:type="spellStart"/>
+            <w:r>
+              <w:rPr>
+                <w:sz w:val="24"/>
+              </w:rPr>
+              <w:t>LingsCar</w:t>
+            </w:r>
+            <w:proofErr w:type="spellEnd"/>
+            <w:r>
+              <w:rPr>
+                <w:sz w:val="24"/>
+              </w:rPr>
+              <w:t xml:space="preserve"> is not Secure.</w:t>
+            </w:r>
+          </w:p>
+        </w:tc>
+      </w:tr>
+    </w:tbl>
+    <w:p>
+      <w:pPr>
+        <w:pStyle w:val="Caption"/>
+        <w:jc w:val="center"/>
+        <w:rPr>
+          <w:sz w:val="24"/>
+        </w:rPr>
+      </w:pPr>
+      <w:r>
+        <w:rPr>
+          <w:sz w:val="24"/>
+        </w:rPr>
+        <w:t xml:space="preserve">Table </w:t>
+      </w:r>
+      <w:r>
+        <w:rPr>
+          <w:sz w:val="24"/>
+        </w:rPr>
+        <w:t xml:space="preserve">2 </w:t>
+      </w:r>
+      <w:proofErr w:type="spellStart"/>
+      <w:r>
+        <w:rPr>
+          <w:sz w:val="24"/>
+        </w:rPr>
+        <w:t>LingsCar</w:t>
+      </w:r>
+      <w:proofErr w:type="spellEnd"/>
+      <w:r>
+        <w:rPr>
+          <w:sz w:val="24"/>
+        </w:rPr>
+        <w:t xml:space="preserve"> Evaluation</w:t>
+      </w:r>
+    </w:p>
+    <w:p>
+      <w:proofErr w:type="spellStart"/>
+      <w:r>
+        <w:t>Lingscar</w:t>
+      </w:r>
+      <w:proofErr w:type="spellEnd"/>
+      <w:r>
+        <w:t xml:space="preserve"> according to the guidelines </w:t>
+      </w:r>
+      <w:r>
+        <w:t>above does not qualify to be a good website.</w:t>
+      </w:r>
+      <w:bookmarkStart w:id="0" w:name="_GoBack"/>
+      <w:bookmarkEnd w:id="0"/>
+    </w:p>
+    <w:p>
+      <w:pPr>
+        <w:jc w:val="both"/>
+        <w:rPr>
+          <w:sz w:val="24"/>
+        </w:rPr>
       </w:pPr>
     </w:p>
     <w:p>
@@ -3212,7 +7620,7 @@
       <w:r>
         <w:t xml:space="preserve">History of internet: </w:t>
       </w:r>
-      <w:hyperlink r:id="rId33" w:history="1">
+      <w:hyperlink r:id="rId47" w:history="1">
         <w:r>
           <w:rPr>
             <w:rStyle w:val="Hyperlink"/>
@@ -3234,7 +7642,7 @@
       <w:r>
         <w:t xml:space="preserve"> </w:t>
       </w:r>
-      <w:hyperlink r:id="rId34" w:anchor="link-news-or-magazine" w:history="1">
+      <w:hyperlink r:id="rId48" w:anchor="link-news-or-magazine" w:history="1">
         <w:r>
           <w:rPr>
             <w:rStyle w:val="Hyperlink"/>
@@ -3258,9 +7666,10 @@
           <w:sz w:val="24"/>
           <w:u w:val="none"/>
         </w:rPr>
+        <w:lastRenderedPageBreak/>
         <w:t xml:space="preserve">Entertainment Websites:  </w:t>
       </w:r>
-      <w:hyperlink r:id="rId35" w:history="1">
+      <w:hyperlink r:id="rId49" w:history="1">
         <w:r>
           <w:rPr>
             <w:rStyle w:val="Hyperlink"/>
@@ -3281,7 +7690,7 @@
         </w:rPr>
         <w:t xml:space="preserve">News Websites: </w:t>
       </w:r>
-      <w:hyperlink r:id="rId36" w:history="1">
+      <w:hyperlink r:id="rId50" w:history="1">
         <w:r>
           <w:rPr>
             <w:rStyle w:val="Hyperlink"/>
@@ -3297,7 +7706,7 @@
       <w:r>
         <w:t xml:space="preserve">Wiki websites: </w:t>
       </w:r>
-      <w:hyperlink r:id="rId37" w:history="1">
+      <w:hyperlink r:id="rId51" w:history="1">
         <w:r>
           <w:rPr>
             <w:rStyle w:val="Hyperlink"/>
@@ -3310,14 +7719,13 @@
       <w:pPr>
         <w:jc w:val="both"/>
         <w:rPr>
-          <w:color w:val="000000" w:themeColor="text1"/>
-          <w:sz w:val="24"/>
+          <w:rStyle w:val="Hyperlink"/>
         </w:rPr>
       </w:pPr>
       <w:r>
         <w:t xml:space="preserve">Personal websites: </w:t>
       </w:r>
-      <w:hyperlink r:id="rId38" w:history="1">
+      <w:hyperlink r:id="rId52" w:history="1">
         <w:r>
           <w:rPr>
             <w:rStyle w:val="Hyperlink"/>
@@ -3330,10 +7738,52 @@
       <w:pPr>
         <w:jc w:val="both"/>
         <w:rPr>
-          <w:color w:val="0563C1" w:themeColor="hyperlink"/>
-          <w:u w:val="single"/>
-        </w:rPr>
-      </w:pPr>
+          <w:color w:val="000000" w:themeColor="text1"/>
+          <w:sz w:val="24"/>
+        </w:rPr>
+      </w:pPr>
+      <w:r>
+        <w:rPr>
+          <w:rStyle w:val="Hyperlink"/>
+          <w:color w:val="000000" w:themeColor="text1"/>
+          <w:sz w:val="24"/>
+          <w:u w:val="none"/>
+        </w:rPr>
+        <w:t xml:space="preserve">Guidelines for a good website: </w:t>
+      </w:r>
+      <w:hyperlink r:id="rId53" w:history="1">
+        <w:r>
+          <w:rPr>
+            <w:rStyle w:val="Hyperlink"/>
+            <w:sz w:val="24"/>
+          </w:rPr>
+          <w:t>https://www.c-sharpcorner.com/article/top-10-characteristics-of-a-good-website/</w:t>
+        </w:r>
+      </w:hyperlink>
+    </w:p>
+    <w:p>
+      <w:pPr>
+        <w:jc w:val="both"/>
+        <w:rPr>
+          <w:color w:val="000000" w:themeColor="text1"/>
+          <w:sz w:val="24"/>
+        </w:rPr>
+      </w:pPr>
+      <w:r>
+        <w:rPr>
+          <w:color w:val="000000" w:themeColor="text1"/>
+          <w:sz w:val="24"/>
+        </w:rPr>
+        <w:t xml:space="preserve">Business websites: </w:t>
+      </w:r>
+      <w:hyperlink r:id="rId54" w:history="1">
+        <w:r>
+          <w:rPr>
+            <w:rStyle w:val="Hyperlink"/>
+          </w:rPr>
+          <w:t>https://sparklearticle.com/best-online-shopping-sites/</w:t>
+        </w:r>
+      </w:hyperlink>
     </w:p>
     <w:p>
       <w:pPr>
@@ -3849,6 +8299,119 @@
     </w:lvl>
   </w:abstractNum>
   <w:abstractNum w:abstractNumId="3" w15:restartNumberingAfterBreak="0">
+    <w:nsid w:val="0BB72F50"/>
+    <w:multiLevelType w:val="hybridMultilevel"/>
+    <w:tmpl w:val="971A40A8"/>
+    <w:lvl w:ilvl="0" w:tplc="0409000D">
+      <w:start w:val="1"/>
+      <w:numFmt w:val="bullet"/>
+      <w:lvlText w:val=""/>
+      <w:lvlJc w:val="left"/>
+      <w:pPr>
+        <w:ind w:left="720" w:hanging="360"/>
+      </w:pPr>
+      <w:rPr>
+        <w:rFonts w:ascii="Wingdings" w:hAnsi="Wingdings" w:hint="default"/>
+      </w:rPr>
+    </w:lvl>
+    <w:lvl w:ilvl="1" w:tplc="04090003" w:tentative="1">
+      <w:start w:val="1"/>
+      <w:numFmt w:val="bullet"/>
+      <w:lvlText w:val="o"/>
+      <w:lvlJc w:val="left"/>
+      <w:pPr>
+        <w:ind w:left="1440" w:hanging="360"/>
+      </w:pPr>
+      <w:rPr>
+        <w:rFonts w:ascii="Courier New" w:hAnsi="Courier New" w:cs="Courier New" w:hint="default"/>
+      </w:rPr>
+    </w:lvl>
+    <w:lvl w:ilvl="2" w:tplc="04090005" w:tentative="1">
+      <w:start w:val="1"/>
+      <w:numFmt w:val="bullet"/>
+      <w:lvlText w:val=""/>
+      <w:lvlJc w:val="left"/>
+      <w:pPr>
+        <w:ind w:left="2160" w:hanging="360"/>
+      </w:pPr>
+      <w:rPr>
+        <w:rFonts w:ascii="Wingdings" w:hAnsi="Wingdings" w:hint="default"/>
+      </w:rPr>
+    </w:lvl>
+    <w:lvl w:ilvl="3" w:tplc="04090001" w:tentative="1">
+      <w:start w:val="1"/>
+      <w:numFmt w:val="bullet"/>
+      <w:lvlText w:val=""/>
+      <w:lvlJc w:val="left"/>
+      <w:pPr>
+        <w:ind w:left="2880" w:hanging="360"/>
+      </w:pPr>
+      <w:rPr>
+        <w:rFonts w:ascii="Symbol" w:hAnsi="Symbol" w:hint="default"/>
+      </w:rPr>
+    </w:lvl>
+    <w:lvl w:ilvl="4" w:tplc="04090003" w:tentative="1">
+      <w:start w:val="1"/>
+      <w:numFmt w:val="bullet"/>
+      <w:lvlText w:val="o"/>
+      <w:lvlJc w:val="left"/>
+      <w:pPr>
+        <w:ind w:left="3600" w:hanging="360"/>
+      </w:pPr>
+      <w:rPr>
+        <w:rFonts w:ascii="Courier New" w:hAnsi="Courier New" w:cs="Courier New" w:hint="default"/>
+      </w:rPr>
+    </w:lvl>
+    <w:lvl w:ilvl="5" w:tplc="04090005" w:tentative="1">
+      <w:start w:val="1"/>
+      <w:numFmt w:val="bullet"/>
+      <w:lvlText w:val=""/>
+      <w:lvlJc w:val="left"/>
+      <w:pPr>
+        <w:ind w:left="4320" w:hanging="360"/>
+      </w:pPr>
+      <w:rPr>
+        <w:rFonts w:ascii="Wingdings" w:hAnsi="Wingdings" w:hint="default"/>
+      </w:rPr>
+    </w:lvl>
+    <w:lvl w:ilvl="6" w:tplc="04090001" w:tentative="1">
+      <w:start w:val="1"/>
+      <w:numFmt w:val="bullet"/>
+      <w:lvlText w:val=""/>
+      <w:lvlJc w:val="left"/>
+      <w:pPr>
+        <w:ind w:left="5040" w:hanging="360"/>
+      </w:pPr>
+      <w:rPr>
+        <w:rFonts w:ascii="Symbol" w:hAnsi="Symbol" w:hint="default"/>
+      </w:rPr>
+    </w:lvl>
+    <w:lvl w:ilvl="7" w:tplc="04090003" w:tentative="1">
+      <w:start w:val="1"/>
+      <w:numFmt w:val="bullet"/>
+      <w:lvlText w:val="o"/>
+      <w:lvlJc w:val="left"/>
+      <w:pPr>
+        <w:ind w:left="5760" w:hanging="360"/>
+      </w:pPr>
+      <w:rPr>
+        <w:rFonts w:ascii="Courier New" w:hAnsi="Courier New" w:cs="Courier New" w:hint="default"/>
+      </w:rPr>
+    </w:lvl>
+    <w:lvl w:ilvl="8" w:tplc="04090005" w:tentative="1">
+      <w:start w:val="1"/>
+      <w:numFmt w:val="bullet"/>
+      <w:lvlText w:val=""/>
+      <w:lvlJc w:val="left"/>
+      <w:pPr>
+        <w:ind w:left="6480" w:hanging="360"/>
+      </w:pPr>
+      <w:rPr>
+        <w:rFonts w:ascii="Wingdings" w:hAnsi="Wingdings" w:hint="default"/>
+      </w:rPr>
+    </w:lvl>
+  </w:abstractNum>
+  <w:abstractNum w:abstractNumId="4" w15:restartNumberingAfterBreak="0">
     <w:nsid w:val="14315BCF"/>
     <w:multiLevelType w:val="multilevel"/>
     <w:tmpl w:val="B7CCA036"/>
@@ -3961,7 +8524,7 @@
       </w:pPr>
     </w:lvl>
   </w:abstractNum>
-  <w:abstractNum w:abstractNumId="4" w15:restartNumberingAfterBreak="0">
+  <w:abstractNum w:abstractNumId="5" w15:restartNumberingAfterBreak="0">
     <w:nsid w:val="18E53070"/>
     <w:multiLevelType w:val="hybridMultilevel"/>
     <w:tmpl w:val="7D6AAB72"/>
@@ -4050,7 +8613,96 @@
       </w:pPr>
     </w:lvl>
   </w:abstractNum>
-  <w:abstractNum w:abstractNumId="5" w15:restartNumberingAfterBreak="0">
+  <w:abstractNum w:abstractNumId="6" w15:restartNumberingAfterBreak="0">
+    <w:nsid w:val="192B29AA"/>
+    <w:multiLevelType w:val="hybridMultilevel"/>
+    <w:tmpl w:val="0B5C43C8"/>
+    <w:lvl w:ilvl="0" w:tplc="0409000F">
+      <w:start w:val="1"/>
+      <w:numFmt w:val="decimal"/>
+      <w:lvlText w:val="%1."/>
+      <w:lvlJc w:val="left"/>
+      <w:pPr>
+        <w:ind w:left="720" w:hanging="360"/>
+      </w:pPr>
+      <w:rPr>
+        <w:rFonts w:hint="default"/>
+      </w:rPr>
+    </w:lvl>
+    <w:lvl w:ilvl="1" w:tplc="04090019" w:tentative="1">
+      <w:start w:val="1"/>
+      <w:numFmt w:val="lowerLetter"/>
+      <w:lvlText w:val="%2."/>
+      <w:lvlJc w:val="left"/>
+      <w:pPr>
+        <w:ind w:left="1440" w:hanging="360"/>
+      </w:pPr>
+    </w:lvl>
+    <w:lvl w:ilvl="2" w:tplc="0409001B" w:tentative="1">
+      <w:start w:val="1"/>
+      <w:numFmt w:val="lowerRoman"/>
+      <w:lvlText w:val="%3."/>
+      <w:lvlJc w:val="right"/>
+      <w:pPr>
+        <w:ind w:left="2160" w:hanging="180"/>
+      </w:pPr>
+    </w:lvl>
+    <w:lvl w:ilvl="3" w:tplc="0409000F" w:tentative="1">
+      <w:start w:val="1"/>
+      <w:numFmt w:val="decimal"/>
+      <w:lvlText w:val="%4."/>
+      <w:lvlJc w:val="left"/>
+      <w:pPr>
+        <w:ind w:left="2880" w:hanging="360"/>
+      </w:pPr>
+    </w:lvl>
+    <w:lvl w:ilvl="4" w:tplc="04090019" w:tentative="1">
+      <w:start w:val="1"/>
+      <w:numFmt w:val="lowerLetter"/>
+      <w:lvlText w:val="%5."/>
+      <w:lvlJc w:val="left"/>
+      <w:pPr>
+        <w:ind w:left="3600" w:hanging="360"/>
+      </w:pPr>
+    </w:lvl>
+    <w:lvl w:ilvl="5" w:tplc="0409001B" w:tentative="1">
+      <w:start w:val="1"/>
+      <w:numFmt w:val="lowerRoman"/>
+      <w:lvlText w:val="%6."/>
+      <w:lvlJc w:val="right"/>
+      <w:pPr>
+        <w:ind w:left="4320" w:hanging="180"/>
+      </w:pPr>
+    </w:lvl>
+    <w:lvl w:ilvl="6" w:tplc="0409000F" w:tentative="1">
+      <w:start w:val="1"/>
+      <w:numFmt w:val="decimal"/>
+      <w:lvlText w:val="%7."/>
+      <w:lvlJc w:val="left"/>
+      <w:pPr>
+        <w:ind w:left="5040" w:hanging="360"/>
+      </w:pPr>
+    </w:lvl>
+    <w:lvl w:ilvl="7" w:tplc="04090019" w:tentative="1">
+      <w:start w:val="1"/>
+      <w:numFmt w:val="lowerLetter"/>
+      <w:lvlText w:val="%8."/>
+      <w:lvlJc w:val="left"/>
+      <w:pPr>
+        <w:ind w:left="5760" w:hanging="360"/>
+      </w:pPr>
+    </w:lvl>
+    <w:lvl w:ilvl="8" w:tplc="0409001B" w:tentative="1">
+      <w:start w:val="1"/>
+      <w:numFmt w:val="lowerRoman"/>
+      <w:lvlText w:val="%9."/>
+      <w:lvlJc w:val="right"/>
+      <w:pPr>
+        <w:ind w:left="6480" w:hanging="180"/>
+      </w:pPr>
+    </w:lvl>
+  </w:abstractNum>
+  <w:abstractNum w:abstractNumId="7" w15:restartNumberingAfterBreak="0">
     <w:nsid w:val="1C7431BF"/>
     <w:multiLevelType w:val="hybridMultilevel"/>
     <w:tmpl w:val="1638ABCA"/>
@@ -4139,7 +8791,7 @@
       </w:pPr>
     </w:lvl>
   </w:abstractNum>
-  <w:abstractNum w:abstractNumId="6" w15:restartNumberingAfterBreak="0">
+  <w:abstractNum w:abstractNumId="8" w15:restartNumberingAfterBreak="0">
     <w:nsid w:val="26442689"/>
     <w:multiLevelType w:val="hybridMultilevel"/>
     <w:tmpl w:val="CE2AA5C2"/>
@@ -4228,7 +8880,7 @@
       </w:pPr>
     </w:lvl>
   </w:abstractNum>
-  <w:abstractNum w:abstractNumId="7" w15:restartNumberingAfterBreak="0">
+  <w:abstractNum w:abstractNumId="9" w15:restartNumberingAfterBreak="0">
     <w:nsid w:val="29E74AAC"/>
     <w:multiLevelType w:val="multilevel"/>
     <w:tmpl w:val="B7B065B6"/>
@@ -4341,7 +8993,7 @@
       </w:pPr>
     </w:lvl>
   </w:abstractNum>
-  <w:abstractNum w:abstractNumId="8" w15:restartNumberingAfterBreak="0">
+  <w:abstractNum w:abstractNumId="10" w15:restartNumberingAfterBreak="0">
     <w:nsid w:val="2C5026E7"/>
     <w:multiLevelType w:val="hybridMultilevel"/>
     <w:tmpl w:val="909AD862"/>
@@ -4430,7 +9082,7 @@
       </w:pPr>
     </w:lvl>
   </w:abstractNum>
-  <w:abstractNum w:abstractNumId="9" w15:restartNumberingAfterBreak="0">
+  <w:abstractNum w:abstractNumId="11" w15:restartNumberingAfterBreak="0">
     <w:nsid w:val="2F330058"/>
     <w:multiLevelType w:val="multilevel"/>
     <w:tmpl w:val="CC66F1C0"/>
@@ -4543,7 +9195,120 @@
       </w:pPr>
     </w:lvl>
   </w:abstractNum>
-  <w:abstractNum w:abstractNumId="10" w15:restartNumberingAfterBreak="0">
+  <w:abstractNum w:abstractNumId="12" w15:restartNumberingAfterBreak="0">
+    <w:nsid w:val="383464B7"/>
+    <w:multiLevelType w:val="hybridMultilevel"/>
+    <w:tmpl w:val="165C0FE8"/>
+    <w:lvl w:ilvl="0" w:tplc="04090001">
+      <w:start w:val="1"/>
+      <w:numFmt w:val="bullet"/>
+      <w:lvlText w:val=""/>
+      <w:lvlJc w:val="left"/>
+      <w:pPr>
+        <w:ind w:left="720" w:hanging="360"/>
+      </w:pPr>
+      <w:rPr>
+        <w:rFonts w:ascii="Symbol" w:hAnsi="Symbol" w:hint="default"/>
+      </w:rPr>
+    </w:lvl>
+    <w:lvl w:ilvl="1" w:tplc="04090003" w:tentative="1">
+      <w:start w:val="1"/>
+      <w:numFmt w:val="bullet"/>
+      <w:lvlText w:val="o"/>
+      <w:lvlJc w:val="left"/>
+      <w:pPr>
+        <w:ind w:left="1440" w:hanging="360"/>
+      </w:pPr>
+      <w:rPr>
+        <w:rFonts w:ascii="Courier New" w:hAnsi="Courier New" w:cs="Courier New" w:hint="default"/>
+      </w:rPr>
+    </w:lvl>
+    <w:lvl w:ilvl="2" w:tplc="04090005" w:tentative="1">
+      <w:start w:val="1"/>
+      <w:numFmt w:val="bullet"/>
+      <w:lvlText w:val=""/>
+      <w:lvlJc w:val="left"/>
+      <w:pPr>
+        <w:ind w:left="2160" w:hanging="360"/>
+      </w:pPr>
+      <w:rPr>
+        <w:rFonts w:ascii="Wingdings" w:hAnsi="Wingdings" w:hint="default"/>
+      </w:rPr>
+    </w:lvl>
+    <w:lvl w:ilvl="3" w:tplc="04090001" w:tentative="1">
+      <w:start w:val="1"/>
+      <w:numFmt w:val="bullet"/>
+      <w:lvlText w:val=""/>
+      <w:lvlJc w:val="left"/>
+      <w:pPr>
+        <w:ind w:left="2880" w:hanging="360"/>
+      </w:pPr>
+      <w:rPr>
+        <w:rFonts w:ascii="Symbol" w:hAnsi="Symbol" w:hint="default"/>
+      </w:rPr>
+    </w:lvl>
+    <w:lvl w:ilvl="4" w:tplc="04090003" w:tentative="1">
+      <w:start w:val="1"/>
+      <w:numFmt w:val="bullet"/>
+      <w:lvlText w:val="o"/>
+      <w:lvlJc w:val="left"/>
+      <w:pPr>
+        <w:ind w:left="3600" w:hanging="360"/>
+      </w:pPr>
+      <w:rPr>
+        <w:rFonts w:ascii="Courier New" w:hAnsi="Courier New" w:cs="Courier New" w:hint="default"/>
+      </w:rPr>
+    </w:lvl>
+    <w:lvl w:ilvl="5" w:tplc="04090005" w:tentative="1">
+      <w:start w:val="1"/>
+      <w:numFmt w:val="bullet"/>
+      <w:lvlText w:val=""/>
+      <w:lvlJc w:val="left"/>
+      <w:pPr>
+        <w:ind w:left="4320" w:hanging="360"/>
+      </w:pPr>
+      <w:rPr>
+        <w:rFonts w:ascii="Wingdings" w:hAnsi="Wingdings" w:hint="default"/>
+      </w:rPr>
+    </w:lvl>
+    <w:lvl w:ilvl="6" w:tplc="04090001" w:tentative="1">
+      <w:start w:val="1"/>
+      <w:numFmt w:val="bullet"/>
+      <w:lvlText w:val=""/>
+      <w:lvlJc w:val="left"/>
+      <w:pPr>
+        <w:ind w:left="5040" w:hanging="360"/>
+      </w:pPr>
+      <w:rPr>
+        <w:rFonts w:ascii="Symbol" w:hAnsi="Symbol" w:hint="default"/>
+      </w:rPr>
+    </w:lvl>
+    <w:lvl w:ilvl="7" w:tplc="04090003" w:tentative="1">
+      <w:start w:val="1"/>
+      <w:numFmt w:val="bullet"/>
+      <w:lvlText w:val="o"/>
+      <w:lvlJc w:val="left"/>
+      <w:pPr>
+        <w:ind w:left="5760" w:hanging="360"/>
+      </w:pPr>
+      <w:rPr>
+        <w:rFonts w:ascii="Courier New" w:hAnsi="Courier New" w:cs="Courier New" w:hint="default"/>
+      </w:rPr>
+    </w:lvl>
+    <w:lvl w:ilvl="8" w:tplc="04090005" w:tentative="1">
+      <w:start w:val="1"/>
+      <w:numFmt w:val="bullet"/>
+      <w:lvlText w:val=""/>
+      <w:lvlJc w:val="left"/>
+      <w:pPr>
+        <w:ind w:left="6480" w:hanging="360"/>
+      </w:pPr>
+      <w:rPr>
+        <w:rFonts w:ascii="Wingdings" w:hAnsi="Wingdings" w:hint="default"/>
+      </w:rPr>
+    </w:lvl>
+  </w:abstractNum>
+  <w:abstractNum w:abstractNumId="13" w15:restartNumberingAfterBreak="0">
     <w:nsid w:val="3B601326"/>
     <w:multiLevelType w:val="multilevel"/>
     <w:tmpl w:val="761A5D44"/>
@@ -4656,7 +9421,7 @@
       </w:pPr>
     </w:lvl>
   </w:abstractNum>
-  <w:abstractNum w:abstractNumId="11" w15:restartNumberingAfterBreak="0">
+  <w:abstractNum w:abstractNumId="14" w15:restartNumberingAfterBreak="0">
     <w:nsid w:val="440252FF"/>
     <w:multiLevelType w:val="hybridMultilevel"/>
     <w:tmpl w:val="6ECE6666"/>
@@ -4745,7 +9510,7 @@
       </w:pPr>
     </w:lvl>
   </w:abstractNum>
-  <w:abstractNum w:abstractNumId="12" w15:restartNumberingAfterBreak="0">
+  <w:abstractNum w:abstractNumId="15" w15:restartNumberingAfterBreak="0">
     <w:nsid w:val="440524FC"/>
     <w:multiLevelType w:val="multilevel"/>
     <w:tmpl w:val="1C380C9C"/>
@@ -4858,7 +9623,96 @@
       </w:pPr>
     </w:lvl>
   </w:abstractNum>
-  <w:abstractNum w:abstractNumId="13" w15:restartNumberingAfterBreak="0">
+  <w:abstractNum w:abstractNumId="16" w15:restartNumberingAfterBreak="0">
+    <w:nsid w:val="442513A1"/>
+    <w:multiLevelType w:val="hybridMultilevel"/>
+    <w:tmpl w:val="5E36B4C0"/>
+    <w:lvl w:ilvl="0" w:tplc="0409000F">
+      <w:start w:val="1"/>
+      <w:numFmt w:val="decimal"/>
+      <w:lvlText w:val="%1."/>
+      <w:lvlJc w:val="left"/>
+      <w:pPr>
+        <w:ind w:left="720" w:hanging="360"/>
+      </w:pPr>
+      <w:rPr>
+        <w:rFonts w:hint="default"/>
+      </w:rPr>
+    </w:lvl>
+    <w:lvl w:ilvl="1" w:tplc="04090019" w:tentative="1">
+      <w:start w:val="1"/>
+      <w:numFmt w:val="lowerLetter"/>
+      <w:lvlText w:val="%2."/>
+      <w:lvlJc w:val="left"/>
+      <w:pPr>
+        <w:ind w:left="1440" w:hanging="360"/>
+      </w:pPr>
+    </w:lvl>
+    <w:lvl w:ilvl="2" w:tplc="0409001B" w:tentative="1">
+      <w:start w:val="1"/>
+      <w:numFmt w:val="lowerRoman"/>
+      <w:lvlText w:val="%3."/>
+      <w:lvlJc w:val="right"/>
+      <w:pPr>
+        <w:ind w:left="2160" w:hanging="180"/>
+      </w:pPr>
+    </w:lvl>
+    <w:lvl w:ilvl="3" w:tplc="0409000F" w:tentative="1">
+      <w:start w:val="1"/>
+      <w:numFmt w:val="decimal"/>
+      <w:lvlText w:val="%4."/>
+      <w:lvlJc w:val="left"/>
+      <w:pPr>
+        <w:ind w:left="2880" w:hanging="360"/>
+      </w:pPr>
+    </w:lvl>
+    <w:lvl w:ilvl="4" w:tplc="04090019" w:tentative="1">
+      <w:start w:val="1"/>
+      <w:numFmt w:val="lowerLetter"/>
+      <w:lvlText w:val="%5."/>
+      <w:lvlJc w:val="left"/>
+      <w:pPr>
+        <w:ind w:left="3600" w:hanging="360"/>
+      </w:pPr>
+    </w:lvl>
+    <w:lvl w:ilvl="5" w:tplc="0409001B" w:tentative="1">
+      <w:start w:val="1"/>
+      <w:numFmt w:val="lowerRoman"/>
+      <w:lvlText w:val="%6."/>
+      <w:lvlJc w:val="right"/>
+      <w:pPr>
+        <w:ind w:left="4320" w:hanging="180"/>
+      </w:pPr>
+    </w:lvl>
+    <w:lvl w:ilvl="6" w:tplc="0409000F" w:tentative="1">
+      <w:start w:val="1"/>
+      <w:numFmt w:val="decimal"/>
+      <w:lvlText w:val="%7."/>
+      <w:lvlJc w:val="left"/>
+      <w:pPr>
+        <w:ind w:left="5040" w:hanging="360"/>
+      </w:pPr>
+    </w:lvl>
+    <w:lvl w:ilvl="7" w:tplc="04090019" w:tentative="1">
+      <w:start w:val="1"/>
+      <w:numFmt w:val="lowerLetter"/>
+      <w:lvlText w:val="%8."/>
+      <w:lvlJc w:val="left"/>
+      <w:pPr>
+        <w:ind w:left="5760" w:hanging="360"/>
+      </w:pPr>
+    </w:lvl>
+    <w:lvl w:ilvl="8" w:tplc="0409001B" w:tentative="1">
+      <w:start w:val="1"/>
+      <w:numFmt w:val="lowerRoman"/>
+      <w:lvlText w:val="%9."/>
+      <w:lvlJc w:val="right"/>
+      <w:pPr>
+        <w:ind w:left="6480" w:hanging="180"/>
+      </w:pPr>
+    </w:lvl>
+  </w:abstractNum>
+  <w:abstractNum w:abstractNumId="17" w15:restartNumberingAfterBreak="0">
     <w:nsid w:val="44E01991"/>
     <w:multiLevelType w:val="hybridMultilevel"/>
     <w:tmpl w:val="7250D6C0"/>
@@ -4947,7 +9801,7 @@
       </w:pPr>
     </w:lvl>
   </w:abstractNum>
-  <w:abstractNum w:abstractNumId="14" w15:restartNumberingAfterBreak="0">
+  <w:abstractNum w:abstractNumId="18" w15:restartNumberingAfterBreak="0">
     <w:nsid w:val="468349BE"/>
     <w:multiLevelType w:val="multilevel"/>
     <w:tmpl w:val="8D38251A"/>
@@ -5060,7 +9914,7 @@
       </w:pPr>
     </w:lvl>
   </w:abstractNum>
-  <w:abstractNum w:abstractNumId="15" w15:restartNumberingAfterBreak="0">
+  <w:abstractNum w:abstractNumId="19" w15:restartNumberingAfterBreak="0">
     <w:nsid w:val="469A3F76"/>
     <w:multiLevelType w:val="hybridMultilevel"/>
     <w:tmpl w:val="D902B1C2"/>
@@ -5149,7 +10003,7 @@
       </w:pPr>
     </w:lvl>
   </w:abstractNum>
-  <w:abstractNum w:abstractNumId="16" w15:restartNumberingAfterBreak="0">
+  <w:abstractNum w:abstractNumId="20" w15:restartNumberingAfterBreak="0">
     <w:nsid w:val="48B75ECB"/>
     <w:multiLevelType w:val="hybridMultilevel"/>
     <w:tmpl w:val="163EA2B0"/>
@@ -5238,7 +10092,96 @@
       </w:pPr>
     </w:lvl>
   </w:abstractNum>
-  <w:abstractNum w:abstractNumId="17" w15:restartNumberingAfterBreak="0">
+  <w:abstractNum w:abstractNumId="21" w15:restartNumberingAfterBreak="0">
+    <w:nsid w:val="52C7579E"/>
+    <w:multiLevelType w:val="hybridMultilevel"/>
+    <w:tmpl w:val="A3B8737E"/>
+    <w:lvl w:ilvl="0" w:tplc="0409000F">
+      <w:start w:val="1"/>
+      <w:numFmt w:val="decimal"/>
+      <w:lvlText w:val="%1."/>
+      <w:lvlJc w:val="left"/>
+      <w:pPr>
+        <w:ind w:left="720" w:hanging="360"/>
+      </w:pPr>
+      <w:rPr>
+        <w:rFonts w:hint="default"/>
+      </w:rPr>
+    </w:lvl>
+    <w:lvl w:ilvl="1" w:tplc="04090019" w:tentative="1">
+      <w:start w:val="1"/>
+      <w:numFmt w:val="lowerLetter"/>
+      <w:lvlText w:val="%2."/>
+      <w:lvlJc w:val="left"/>
+      <w:pPr>
+        <w:ind w:left="1440" w:hanging="360"/>
+      </w:pPr>
+    </w:lvl>
+    <w:lvl w:ilvl="2" w:tplc="0409001B" w:tentative="1">
+      <w:start w:val="1"/>
+      <w:numFmt w:val="lowerRoman"/>
+      <w:lvlText w:val="%3."/>
+      <w:lvlJc w:val="right"/>
+      <w:pPr>
+        <w:ind w:left="2160" w:hanging="180"/>
+      </w:pPr>
+    </w:lvl>
+    <w:lvl w:ilvl="3" w:tplc="0409000F" w:tentative="1">
+      <w:start w:val="1"/>
+      <w:numFmt w:val="decimal"/>
+      <w:lvlText w:val="%4."/>
+      <w:lvlJc w:val="left"/>
+      <w:pPr>
+        <w:ind w:left="2880" w:hanging="360"/>
+      </w:pPr>
+    </w:lvl>
+    <w:lvl w:ilvl="4" w:tplc="04090019" w:tentative="1">
+      <w:start w:val="1"/>
+      <w:numFmt w:val="lowerLetter"/>
+      <w:lvlText w:val="%5."/>
+      <w:lvlJc w:val="left"/>
+      <w:pPr>
+        <w:ind w:left="3600" w:hanging="360"/>
+      </w:pPr>
+    </w:lvl>
+    <w:lvl w:ilvl="5" w:tplc="0409001B" w:tentative="1">
+      <w:start w:val="1"/>
+      <w:numFmt w:val="lowerRoman"/>
+      <w:lvlText w:val="%6."/>
+      <w:lvlJc w:val="right"/>
+      <w:pPr>
+        <w:ind w:left="4320" w:hanging="180"/>
+      </w:pPr>
+    </w:lvl>
+    <w:lvl w:ilvl="6" w:tplc="0409000F" w:tentative="1">
+      <w:start w:val="1"/>
+      <w:numFmt w:val="decimal"/>
+      <w:lvlText w:val="%7."/>
+      <w:lvlJc w:val="left"/>
+      <w:pPr>
+        <w:ind w:left="5040" w:hanging="360"/>
+      </w:pPr>
+    </w:lvl>
+    <w:lvl w:ilvl="7" w:tplc="04090019" w:tentative="1">
+      <w:start w:val="1"/>
+      <w:numFmt w:val="lowerLetter"/>
+      <w:lvlText w:val="%8."/>
+      <w:lvlJc w:val="left"/>
+      <w:pPr>
+        <w:ind w:left="5760" w:hanging="360"/>
+      </w:pPr>
+    </w:lvl>
+    <w:lvl w:ilvl="8" w:tplc="0409001B" w:tentative="1">
+      <w:start w:val="1"/>
+      <w:numFmt w:val="lowerRoman"/>
+      <w:lvlText w:val="%9."/>
+      <w:lvlJc w:val="right"/>
+      <w:pPr>
+        <w:ind w:left="6480" w:hanging="180"/>
+      </w:pPr>
+    </w:lvl>
+  </w:abstractNum>
+  <w:abstractNum w:abstractNumId="22" w15:restartNumberingAfterBreak="0">
     <w:nsid w:val="5AE95CD9"/>
     <w:multiLevelType w:val="multilevel"/>
     <w:tmpl w:val="92D0E0E8"/>
@@ -5351,7 +10294,7 @@
       </w:pPr>
     </w:lvl>
   </w:abstractNum>
-  <w:abstractNum w:abstractNumId="18" w15:restartNumberingAfterBreak="0">
+  <w:abstractNum w:abstractNumId="23" w15:restartNumberingAfterBreak="0">
     <w:nsid w:val="5DCB034D"/>
     <w:multiLevelType w:val="multilevel"/>
     <w:tmpl w:val="A59AB500"/>
@@ -5464,7 +10407,7 @@
       </w:pPr>
     </w:lvl>
   </w:abstractNum>
-  <w:abstractNum w:abstractNumId="19" w15:restartNumberingAfterBreak="0">
+  <w:abstractNum w:abstractNumId="24" w15:restartNumberingAfterBreak="0">
     <w:nsid w:val="76625AC9"/>
     <w:multiLevelType w:val="multilevel"/>
     <w:tmpl w:val="3AA08CEC"/>
@@ -5577,7 +10520,7 @@
       </w:pPr>
     </w:lvl>
   </w:abstractNum>
-  <w:abstractNum w:abstractNumId="20" w15:restartNumberingAfterBreak="0">
+  <w:abstractNum w:abstractNumId="25" w15:restartNumberingAfterBreak="0">
     <w:nsid w:val="79A622DF"/>
     <w:multiLevelType w:val="hybridMultilevel"/>
     <w:tmpl w:val="A3B8737E"/>
@@ -5667,67 +10610,82 @@
     </w:lvl>
   </w:abstractNum>
   <w:num w:numId="1">
-    <w:abstractNumId w:val="17"/>
+    <w:abstractNumId w:val="22"/>
   </w:num>
   <w:num w:numId="2">
+    <w:abstractNumId w:val="23"/>
+  </w:num>
+  <w:num w:numId="3">
+    <w:abstractNumId w:val="13"/>
+  </w:num>
+  <w:num w:numId="4">
+    <w:abstractNumId w:val="15"/>
+  </w:num>
+  <w:num w:numId="5">
+    <w:abstractNumId w:val="24"/>
+  </w:num>
+  <w:num w:numId="6">
+    <w:abstractNumId w:val="9"/>
+  </w:num>
+  <w:num w:numId="7">
+    <w:abstractNumId w:val="11"/>
+  </w:num>
+  <w:num w:numId="8">
+    <w:abstractNumId w:val="4"/>
+  </w:num>
+  <w:num w:numId="9">
     <w:abstractNumId w:val="18"/>
   </w:num>
-  <w:num w:numId="3">
-    <w:abstractNumId w:val="10"/>
-  </w:num>
-  <w:num w:numId="4">
-    <w:abstractNumId w:val="12"/>
-  </w:num>
-  <w:num w:numId="5">
-    <w:abstractNumId w:val="19"/>
-  </w:num>
-  <w:num w:numId="6">
+  <w:num w:numId="10">
     <w:abstractNumId w:val="7"/>
-  </w:num>
-  <w:num w:numId="7">
-    <w:abstractNumId w:val="9"/>
-  </w:num>
-  <w:num w:numId="8">
-    <w:abstractNumId w:val="3"/>
-  </w:num>
-  <w:num w:numId="9">
-    <w:abstractNumId w:val="14"/>
-  </w:num>
-  <w:num w:numId="10">
-    <w:abstractNumId w:val="5"/>
   </w:num>
   <w:num w:numId="11">
     <w:abstractNumId w:val="1"/>
   </w:num>
   <w:num w:numId="12">
+    <w:abstractNumId w:val="10"/>
+  </w:num>
+  <w:num w:numId="13">
+    <w:abstractNumId w:val="19"/>
+  </w:num>
+  <w:num w:numId="14">
     <w:abstractNumId w:val="8"/>
   </w:num>
-  <w:num w:numId="13">
-    <w:abstractNumId w:val="15"/>
-  </w:num>
-  <w:num w:numId="14">
-    <w:abstractNumId w:val="6"/>
-  </w:num>
   <w:num w:numId="15">
-    <w:abstractNumId w:val="11"/>
+    <w:abstractNumId w:val="14"/>
   </w:num>
   <w:num w:numId="16">
     <w:abstractNumId w:val="2"/>
   </w:num>
   <w:num w:numId="17">
-    <w:abstractNumId w:val="13"/>
+    <w:abstractNumId w:val="17"/>
   </w:num>
   <w:num w:numId="18">
-    <w:abstractNumId w:val="20"/>
+    <w:abstractNumId w:val="25"/>
   </w:num>
   <w:num w:numId="19">
     <w:abstractNumId w:val="0"/>
   </w:num>
   <w:num w:numId="20">
+    <w:abstractNumId w:val="20"/>
+  </w:num>
+  <w:num w:numId="21">
+    <w:abstractNumId w:val="5"/>
+  </w:num>
+  <w:num w:numId="22">
     <w:abstractNumId w:val="16"/>
   </w:num>
-  <w:num w:numId="21">
-    <w:abstractNumId w:val="4"/>
+  <w:num w:numId="23">
+    <w:abstractNumId w:val="6"/>
+  </w:num>
+  <w:num w:numId="24">
+    <w:abstractNumId w:val="21"/>
+  </w:num>
+  <w:num w:numId="25">
+    <w:abstractNumId w:val="12"/>
+  </w:num>
+  <w:num w:numId="26">
+    <w:abstractNumId w:val="3"/>
   </w:num>
 </w:numbering>
 </file>
@@ -6129,6 +11087,7 @@
   <w:style w:type="character" w:default="1" w:styleId="DefaultParagraphFont">
     <w:name w:val="Default Paragraph Font"/>
     <w:uiPriority w:val="1"/>
+    <w:semiHidden/>
     <w:unhideWhenUsed/>
   </w:style>
   <w:style w:type="table" w:default="1" w:styleId="TableNormal">
@@ -6193,6 +11152,44 @@
     <w:rPr>
       <w:color w:val="0563C1" w:themeColor="hyperlink"/>
       <w:u w:val="single"/>
+    </w:rPr>
+  </w:style>
+  <w:style w:type="table" w:styleId="TableGrid">
+    <w:name w:val="Table Grid"/>
+    <w:basedOn w:val="TableNormal"/>
+    <w:uiPriority w:val="39"/>
+    <w:rsid w:val="00A16813"/>
+    <w:pPr>
+      <w:spacing w:after="0" w:line="240" w:lineRule="auto"/>
+    </w:pPr>
+    <w:tblPr>
+      <w:tblBorders>
+        <w:top w:val="single" w:sz="4" w:space="0" w:color="auto"/>
+        <w:left w:val="single" w:sz="4" w:space="0" w:color="auto"/>
+        <w:bottom w:val="single" w:sz="4" w:space="0" w:color="auto"/>
+        <w:right w:val="single" w:sz="4" w:space="0" w:color="auto"/>
+        <w:insideH w:val="single" w:sz="4" w:space="0" w:color="auto"/>
+        <w:insideV w:val="single" w:sz="4" w:space="0" w:color="auto"/>
+      </w:tblBorders>
+    </w:tblPr>
+  </w:style>
+  <w:style w:type="paragraph" w:styleId="Caption">
+    <w:name w:val="caption"/>
+    <w:basedOn w:val="Normal"/>
+    <w:next w:val="Normal"/>
+    <w:uiPriority w:val="35"/>
+    <w:unhideWhenUsed/>
+    <w:qFormat/>
+    <w:rsid w:val="008F5A61"/>
+    <w:pPr>
+      <w:spacing w:after="200" w:line="240" w:lineRule="auto"/>
+    </w:pPr>
+    <w:rPr>
+      <w:i/>
+      <w:iCs/>
+      <w:color w:val="44546A" w:themeColor="text2"/>
+      <w:sz w:val="18"/>
+      <w:szCs w:val="18"/>
     </w:rPr>
   </w:style>
 </w:styles>
@@ -6457,4 +11454,16 @@
     </a:ext>
   </a:extLst>
 </a:theme>
+</file>
+
+<file path=customXml/item1.xml><?xml version="1.0" encoding="utf-8"?>
+<b:Sources xmlns:b="http://schemas.openxmlformats.org/officeDocument/2006/bibliography" xmlns="http://schemas.openxmlformats.org/officeDocument/2006/bibliography" SelectedStyle="\APASixthEditionOfficeOnline.xsl" StyleName="APA" Version="6"/>
+</file>
+
+<file path=customXml/itemProps1.xml><?xml version="1.0" encoding="utf-8"?>
+<ds:datastoreItem xmlns:ds="http://schemas.openxmlformats.org/officeDocument/2006/customXml" ds:itemID="{4878C219-203C-4F00-8108-4AC41C787E37}">
+  <ds:schemaRefs>
+    <ds:schemaRef ds:uri="http://schemas.openxmlformats.org/officeDocument/2006/bibliography"/>
+  </ds:schemaRefs>
+</ds:datastoreItem>
 </file>